--- a/16 ... Chapter 14 BitMaps/CHAPTER 14 BITMAPS AND BITBLTS.docx
+++ b/16 ... Chapter 14 BitMaps/CHAPTER 14 BITMAPS AND BITBLTS.docx
@@ -737,19 +737,934 @@
       <w:pPr>
         <w:pStyle w:val="Style2"/>
       </w:pPr>
-      <w:r>
+    </w:p>
+    <w:p>
+      <w:pPr>
+        <w:pStyle w:val="Style2"/>
+      </w:pPr>
+    </w:p>
+    <w:p>
+      <w:pPr>
+        <w:pStyle w:val="Style2"/>
+      </w:pPr>
+    </w:p>
+    <w:p>
+      <w:pPr>
+        <w:pStyle w:val="Style2"/>
+      </w:pPr>
+      <w:r>
+        <w:lastRenderedPageBreak/>
         <w:t>Embrace the Power of Bitmaps and Bitblts:</w:t>
       </w:r>
     </w:p>
     <w:p>
       <w:r>
-        <w:t xml:space="preserve">By understanding the concepts presented in this chapter, you unlock a powerful toolset for creating visually compelling applications in Windows. Remember, bitmaps and bitblts are not relics of the past; they remain valuable building blocks for modern image-centric applications. </w:t>
-      </w:r>
-      <w:r>
+        <w:t>By understanding the concepts presented in this chapter, you unlock a powerful toolset for creating visually compelling applications in Windows. Remember, bitmaps and bitblts are not relics of the past; they remain valuable building blocks for modern image-centric applications.</w:t>
+      </w:r>
+      <w:r>
+        <w:t xml:space="preserve"> </w:t>
+      </w:r>
+      <w:r>
+        <w:t>So, grab your digital paintbrush and start exploring the boundless possibilities of these fascinating tools!</w:t>
+      </w:r>
+    </w:p>
+    <w:p/>
+    <w:p>
+      <w:pPr>
+        <w:pStyle w:val="Style1"/>
+        <w:rPr>
+          <w:sz w:val="36"/>
+          <w:szCs w:val="36"/>
+        </w:rPr>
+      </w:pPr>
+      <w:r>
+        <w:rPr>
+          <w:sz w:val="36"/>
+          <w:szCs w:val="36"/>
+        </w:rPr>
+        <w:t>DELVING DEEP INTO BITMAPS AND METAFILES: UNVEILING THEIR STRENGTHS AND WEAKNESSES</w:t>
+      </w:r>
+    </w:p>
+    <w:p>
+      <w:r>
+        <w:t>The digital world of images thrives on two distinct approaches: bitmaps and metafiles. Each holds its own advantages and drawbacks, shaping the way we create, manipulate, and share visual information. Let's dive deeper into their characteristics to understand their unique strengths and weaknesses:</w:t>
+      </w:r>
+    </w:p>
+    <w:p/>
+    <w:p>
+      <w:pPr>
+        <w:pStyle w:val="Style2"/>
+      </w:pPr>
+      <w:r>
+        <w:t>Bitmaps: Capturing the Nuances of the Real World</w:t>
+      </w:r>
+    </w:p>
+    <w:p>
+      <w:r>
+        <w:rPr>
+          <w:color w:val="0000FF"/>
+        </w:rPr>
+        <w:t xml:space="preserve">Direct Representation: </w:t>
+      </w:r>
+      <w:r>
+        <w:t>Imagine a detailed photograph. A bitmap captures it by meticulously recording the color or intensity of each tiny pixel, creating a digital replica of the real world with remarkable accuracy. This makes them ideal for complex images like scanned documents, photographs, and video captures.</w:t>
+      </w:r>
+    </w:p>
+    <w:p>
+      <w:r>
+        <w:rPr>
+          <w:noProof/>
+        </w:rPr>
+        <w:drawing>
+          <wp:inline distT="0" distB="0" distL="0" distR="0" wp14:anchorId="1AE3BC99" wp14:editId="68C2BAC1">
+            <wp:extent cx="3261058" cy="3248167"/>
+            <wp:effectExtent l="0" t="0" r="0" b="0"/>
+            <wp:docPr id="8" name="Picture 8" descr="See: The Most Detailed Image Ever of the Whole Sun » Explorersweb"/>
+            <wp:cNvGraphicFramePr>
+              <a:graphicFrameLocks xmlns:a="http://schemas.openxmlformats.org/drawingml/2006/main" noChangeAspect="1"/>
+            </wp:cNvGraphicFramePr>
+            <a:graphic xmlns:a="http://schemas.openxmlformats.org/drawingml/2006/main">
+              <a:graphicData uri="http://schemas.openxmlformats.org/drawingml/2006/picture">
+                <pic:pic xmlns:pic="http://schemas.openxmlformats.org/drawingml/2006/picture">
+                  <pic:nvPicPr>
+                    <pic:cNvPr id="0" name="Picture 15" descr="See: The Most Detailed Image Ever of the Whole Sun » Explorersweb"/>
+                    <pic:cNvPicPr>
+                      <a:picLocks noChangeAspect="1" noChangeArrowheads="1"/>
+                    </pic:cNvPicPr>
+                  </pic:nvPicPr>
+                  <pic:blipFill>
+                    <a:blip r:embed="rId12">
+                      <a:extLst>
+                        <a:ext uri="{28A0092B-C50C-407E-A947-70E740481C1C}">
+                          <a14:useLocalDpi xmlns:a14="http://schemas.microsoft.com/office/drawing/2010/main" val="0"/>
+                        </a:ext>
+                      </a:extLst>
+                    </a:blip>
+                    <a:srcRect/>
+                    <a:stretch>
+                      <a:fillRect/>
+                    </a:stretch>
+                  </pic:blipFill>
+                  <pic:spPr bwMode="auto">
+                    <a:xfrm>
+                      <a:off x="0" y="0"/>
+                      <a:ext cx="3266300" cy="3253388"/>
+                    </a:xfrm>
+                    <a:prstGeom prst="rect">
+                      <a:avLst/>
+                    </a:prstGeom>
+                    <a:noFill/>
+                    <a:ln>
+                      <a:noFill/>
+                    </a:ln>
+                  </pic:spPr>
+                </pic:pic>
+              </a:graphicData>
+            </a:graphic>
+          </wp:inline>
+        </w:drawing>
+      </w:r>
+    </w:p>
+    <w:p>
+      <w:r>
+        <w:rPr>
+          <w:color w:val="0000FF"/>
+        </w:rPr>
         <w:lastRenderedPageBreak/>
-        <w:t>So, grab your digital paintbrush and start exploring the boundless possibilities of these fascinating tools!</w:t>
-      </w:r>
-    </w:p>
+        <w:t xml:space="preserve">Device Dependence: </w:t>
+      </w:r>
+      <w:r>
+        <w:t>However, bitmaps come with a caveat – their close ties to specific devices. Colors might appear washed out on a monochrome display, and scaling often leads to distortion due to pixel manipulation.</w:t>
+      </w:r>
+    </w:p>
+    <w:p>
+      <w:r>
+        <w:rPr>
+          <w:noProof/>
+        </w:rPr>
+        <w:drawing>
+          <wp:inline distT="0" distB="0" distL="0" distR="0" wp14:anchorId="6689252F" wp14:editId="5056499B">
+            <wp:extent cx="3630616" cy="2176818"/>
+            <wp:effectExtent l="0" t="0" r="0" b="0"/>
+            <wp:docPr id="9" name="Picture 9" descr="Monochrome Displays - Touch Screen | Monochrome LCD display | Densitron -  Densitron"/>
+            <wp:cNvGraphicFramePr>
+              <a:graphicFrameLocks xmlns:a="http://schemas.openxmlformats.org/drawingml/2006/main" noChangeAspect="1"/>
+            </wp:cNvGraphicFramePr>
+            <a:graphic xmlns:a="http://schemas.openxmlformats.org/drawingml/2006/main">
+              <a:graphicData uri="http://schemas.openxmlformats.org/drawingml/2006/picture">
+                <pic:pic xmlns:pic="http://schemas.openxmlformats.org/drawingml/2006/picture">
+                  <pic:nvPicPr>
+                    <pic:cNvPr id="0" name="Picture 17" descr="Monochrome Displays - Touch Screen | Monochrome LCD display | Densitron -  Densitron"/>
+                    <pic:cNvPicPr>
+                      <a:picLocks noChangeAspect="1" noChangeArrowheads="1"/>
+                    </pic:cNvPicPr>
+                  </pic:nvPicPr>
+                  <pic:blipFill>
+                    <a:blip r:embed="rId13" cstate="print">
+                      <a:extLst>
+                        <a:ext uri="{28A0092B-C50C-407E-A947-70E740481C1C}">
+                          <a14:useLocalDpi xmlns:a14="http://schemas.microsoft.com/office/drawing/2010/main" val="0"/>
+                        </a:ext>
+                      </a:extLst>
+                    </a:blip>
+                    <a:srcRect/>
+                    <a:stretch>
+                      <a:fillRect/>
+                    </a:stretch>
+                  </pic:blipFill>
+                  <pic:spPr bwMode="auto">
+                    <a:xfrm>
+                      <a:off x="0" y="0"/>
+                      <a:ext cx="3635133" cy="2179527"/>
+                    </a:xfrm>
+                    <a:prstGeom prst="rect">
+                      <a:avLst/>
+                    </a:prstGeom>
+                    <a:noFill/>
+                    <a:ln>
+                      <a:noFill/>
+                    </a:ln>
+                  </pic:spPr>
+                </pic:pic>
+              </a:graphicData>
+            </a:graphic>
+          </wp:inline>
+        </w:drawing>
+      </w:r>
+    </w:p>
+    <w:p>
+      <w:r>
+        <w:rPr>
+          <w:color w:val="0000FF"/>
+        </w:rPr>
+        <w:t xml:space="preserve">Storage Demands: </w:t>
+      </w:r>
+      <w:r>
+        <w:t>The sheer amount of data required to represent every pixel can be substantial. A high-resolution image can easily consume megabytes of storage, posing challenges for transmission and archiving.</w:t>
+      </w:r>
+    </w:p>
+    <w:p>
+      <w:r>
+        <w:rPr>
+          <w:noProof/>
+        </w:rPr>
+        <w:drawing>
+          <wp:inline distT="0" distB="0" distL="0" distR="0" wp14:anchorId="7B380ED5" wp14:editId="7758EBE2">
+            <wp:extent cx="3750519" cy="2497541"/>
+            <wp:effectExtent l="0" t="0" r="2540" b="0"/>
+            <wp:docPr id="10" name="Picture 10" descr="Page 32 | Digital Storage Images - Free Download on Freepik"/>
+            <wp:cNvGraphicFramePr>
+              <a:graphicFrameLocks xmlns:a="http://schemas.openxmlformats.org/drawingml/2006/main" noChangeAspect="1"/>
+            </wp:cNvGraphicFramePr>
+            <a:graphic xmlns:a="http://schemas.openxmlformats.org/drawingml/2006/main">
+              <a:graphicData uri="http://schemas.openxmlformats.org/drawingml/2006/picture">
+                <pic:pic xmlns:pic="http://schemas.openxmlformats.org/drawingml/2006/picture">
+                  <pic:nvPicPr>
+                    <pic:cNvPr id="0" name="Picture 19" descr="Page 32 | Digital Storage Images - Free Download on Freepik"/>
+                    <pic:cNvPicPr>
+                      <a:picLocks noChangeAspect="1" noChangeArrowheads="1"/>
+                    </pic:cNvPicPr>
+                  </pic:nvPicPr>
+                  <pic:blipFill>
+                    <a:blip r:embed="rId14">
+                      <a:extLst>
+                        <a:ext uri="{28A0092B-C50C-407E-A947-70E740481C1C}">
+                          <a14:useLocalDpi xmlns:a14="http://schemas.microsoft.com/office/drawing/2010/main" val="0"/>
+                        </a:ext>
+                      </a:extLst>
+                    </a:blip>
+                    <a:srcRect/>
+                    <a:stretch>
+                      <a:fillRect/>
+                    </a:stretch>
+                  </pic:blipFill>
+                  <pic:spPr bwMode="auto">
+                    <a:xfrm>
+                      <a:off x="0" y="0"/>
+                      <a:ext cx="3760616" cy="2504264"/>
+                    </a:xfrm>
+                    <a:prstGeom prst="rect">
+                      <a:avLst/>
+                    </a:prstGeom>
+                    <a:noFill/>
+                    <a:ln>
+                      <a:noFill/>
+                    </a:ln>
+                  </pic:spPr>
+                </pic:pic>
+              </a:graphicData>
+            </a:graphic>
+          </wp:inline>
+        </w:drawing>
+      </w:r>
+    </w:p>
+    <w:p/>
+    <w:p/>
+    <w:p/>
+    <w:p/>
+    <w:p/>
+    <w:p/>
+    <w:p/>
+    <w:p>
+      <w:pPr>
+        <w:pStyle w:val="Style2"/>
+      </w:pPr>
+      <w:r>
+        <w:lastRenderedPageBreak/>
+        <w:t>Metafiles: A Recipe for Scalability and Flexibility</w:t>
+      </w:r>
+    </w:p>
+    <w:p>
+      <w:r>
+        <w:rPr>
+          <w:color w:val="CC00FF"/>
+        </w:rPr>
+        <w:t xml:space="preserve">Instructions, not Pixels: </w:t>
+      </w:r>
+      <w:r>
+        <w:t>Unlike bitmaps, metafiles don't store the actual image data. Instead, they act like recipes, containing a series of instructions for drawing lines, shapes, and fills. This offers several advantages:</w:t>
+      </w:r>
+    </w:p>
+    <w:p>
+      <w:r>
+        <w:rPr>
+          <w:noProof/>
+        </w:rPr>
+        <w:drawing>
+          <wp:inline distT="0" distB="0" distL="0" distR="0" wp14:anchorId="4F8D0783" wp14:editId="214B015F">
+            <wp:extent cx="3037156" cy="1589964"/>
+            <wp:effectExtent l="0" t="0" r="0" b="0"/>
+            <wp:docPr id="11" name="Picture 11" descr="Data vs Metadata - do you know the difference? - Dataedo Blog"/>
+            <wp:cNvGraphicFramePr>
+              <a:graphicFrameLocks xmlns:a="http://schemas.openxmlformats.org/drawingml/2006/main" noChangeAspect="1"/>
+            </wp:cNvGraphicFramePr>
+            <a:graphic xmlns:a="http://schemas.openxmlformats.org/drawingml/2006/main">
+              <a:graphicData uri="http://schemas.openxmlformats.org/drawingml/2006/picture">
+                <pic:pic xmlns:pic="http://schemas.openxmlformats.org/drawingml/2006/picture">
+                  <pic:nvPicPr>
+                    <pic:cNvPr id="0" name="Picture 21" descr="Data vs Metadata - do you know the difference? - Dataedo Blog"/>
+                    <pic:cNvPicPr>
+                      <a:picLocks noChangeAspect="1" noChangeArrowheads="1"/>
+                    </pic:cNvPicPr>
+                  </pic:nvPicPr>
+                  <pic:blipFill>
+                    <a:blip r:embed="rId15" cstate="print">
+                      <a:extLst>
+                        <a:ext uri="{28A0092B-C50C-407E-A947-70E740481C1C}">
+                          <a14:useLocalDpi xmlns:a14="http://schemas.microsoft.com/office/drawing/2010/main" val="0"/>
+                        </a:ext>
+                      </a:extLst>
+                    </a:blip>
+                    <a:srcRect/>
+                    <a:stretch>
+                      <a:fillRect/>
+                    </a:stretch>
+                  </pic:blipFill>
+                  <pic:spPr bwMode="auto">
+                    <a:xfrm>
+                      <a:off x="0" y="0"/>
+                      <a:ext cx="3049170" cy="1596253"/>
+                    </a:xfrm>
+                    <a:prstGeom prst="rect">
+                      <a:avLst/>
+                    </a:prstGeom>
+                    <a:noFill/>
+                    <a:ln>
+                      <a:noFill/>
+                    </a:ln>
+                  </pic:spPr>
+                </pic:pic>
+              </a:graphicData>
+            </a:graphic>
+          </wp:inline>
+        </w:drawing>
+      </w:r>
+    </w:p>
+    <w:p>
+      <w:r>
+        <w:rPr>
+          <w:color w:val="0000FF"/>
+        </w:rPr>
+        <w:t xml:space="preserve">Device Independence: </w:t>
+      </w:r>
+      <w:r>
+        <w:t>Metafiles can adapt to different devices and resolutions without distortion. The "recipe" adjusts automatically, ensuring consistent appearance across various displays and printers.</w:t>
+      </w:r>
+    </w:p>
+    <w:p>
+      <w:r>
+        <w:rPr>
+          <w:noProof/>
+        </w:rPr>
+        <w:drawing>
+          <wp:inline distT="0" distB="0" distL="0" distR="0" wp14:anchorId="5CAAD815" wp14:editId="1F9FA520">
+            <wp:extent cx="3453934" cy="2245057"/>
+            <wp:effectExtent l="0" t="0" r="0" b="3175"/>
+            <wp:docPr id="12" name="Picture 12" descr="Device Independence explainer for Grant for the Web application developers"/>
+            <wp:cNvGraphicFramePr>
+              <a:graphicFrameLocks xmlns:a="http://schemas.openxmlformats.org/drawingml/2006/main" noChangeAspect="1"/>
+            </wp:cNvGraphicFramePr>
+            <a:graphic xmlns:a="http://schemas.openxmlformats.org/drawingml/2006/main">
+              <a:graphicData uri="http://schemas.openxmlformats.org/drawingml/2006/picture">
+                <pic:pic xmlns:pic="http://schemas.openxmlformats.org/drawingml/2006/picture">
+                  <pic:nvPicPr>
+                    <pic:cNvPr id="0" name="Picture 23" descr="Device Independence explainer for Grant for the Web application developers"/>
+                    <pic:cNvPicPr>
+                      <a:picLocks noChangeAspect="1" noChangeArrowheads="1"/>
+                    </pic:cNvPicPr>
+                  </pic:nvPicPr>
+                  <pic:blipFill>
+                    <a:blip r:embed="rId16">
+                      <a:extLst>
+                        <a:ext uri="{28A0092B-C50C-407E-A947-70E740481C1C}">
+                          <a14:useLocalDpi xmlns:a14="http://schemas.microsoft.com/office/drawing/2010/main" val="0"/>
+                        </a:ext>
+                      </a:extLst>
+                    </a:blip>
+                    <a:srcRect/>
+                    <a:stretch>
+                      <a:fillRect/>
+                    </a:stretch>
+                  </pic:blipFill>
+                  <pic:spPr bwMode="auto">
+                    <a:xfrm>
+                      <a:off x="0" y="0"/>
+                      <a:ext cx="3460718" cy="2249467"/>
+                    </a:xfrm>
+                    <a:prstGeom prst="rect">
+                      <a:avLst/>
+                    </a:prstGeom>
+                    <a:noFill/>
+                    <a:ln>
+                      <a:noFill/>
+                    </a:ln>
+                  </pic:spPr>
+                </pic:pic>
+              </a:graphicData>
+            </a:graphic>
+          </wp:inline>
+        </w:drawing>
+      </w:r>
+    </w:p>
+    <w:p>
+      <w:r>
+        <w:rPr>
+          <w:color w:val="0000FF"/>
+        </w:rPr>
+        <w:t xml:space="preserve">Scalability: </w:t>
+      </w:r>
+      <w:r>
+        <w:t>Need a bigger image? Metafiles can be scaled up or down seamlessly without compromising quality, making them perfect for architectural drawings and diagrams.</w:t>
+      </w:r>
+    </w:p>
+    <w:p>
+      <w:r>
+        <w:rPr>
+          <w:noProof/>
+        </w:rPr>
+        <w:drawing>
+          <wp:inline distT="0" distB="0" distL="0" distR="0" wp14:anchorId="1897B43E" wp14:editId="31DA7BD6">
+            <wp:extent cx="3190844" cy="1992573"/>
+            <wp:effectExtent l="0" t="0" r="0" b="8255"/>
+            <wp:docPr id="13" name="Picture 13" descr="Understanding Distributed Databases Scalability – LeanXcale"/>
+            <wp:cNvGraphicFramePr>
+              <a:graphicFrameLocks xmlns:a="http://schemas.openxmlformats.org/drawingml/2006/main" noChangeAspect="1"/>
+            </wp:cNvGraphicFramePr>
+            <a:graphic xmlns:a="http://schemas.openxmlformats.org/drawingml/2006/main">
+              <a:graphicData uri="http://schemas.openxmlformats.org/drawingml/2006/picture">
+                <pic:pic xmlns:pic="http://schemas.openxmlformats.org/drawingml/2006/picture">
+                  <pic:nvPicPr>
+                    <pic:cNvPr id="0" name="Picture 25" descr="Understanding Distributed Databases Scalability – LeanXcale"/>
+                    <pic:cNvPicPr>
+                      <a:picLocks noChangeAspect="1" noChangeArrowheads="1"/>
+                    </pic:cNvPicPr>
+                  </pic:nvPicPr>
+                  <pic:blipFill>
+                    <a:blip r:embed="rId17" cstate="print">
+                      <a:extLst>
+                        <a:ext uri="{28A0092B-C50C-407E-A947-70E740481C1C}">
+                          <a14:useLocalDpi xmlns:a14="http://schemas.microsoft.com/office/drawing/2010/main" val="0"/>
+                        </a:ext>
+                      </a:extLst>
+                    </a:blip>
+                    <a:srcRect/>
+                    <a:stretch>
+                      <a:fillRect/>
+                    </a:stretch>
+                  </pic:blipFill>
+                  <pic:spPr bwMode="auto">
+                    <a:xfrm>
+                      <a:off x="0" y="0"/>
+                      <a:ext cx="3202750" cy="2000008"/>
+                    </a:xfrm>
+                    <a:prstGeom prst="rect">
+                      <a:avLst/>
+                    </a:prstGeom>
+                    <a:noFill/>
+                    <a:ln>
+                      <a:noFill/>
+                    </a:ln>
+                  </pic:spPr>
+                </pic:pic>
+              </a:graphicData>
+            </a:graphic>
+          </wp:inline>
+        </w:drawing>
+      </w:r>
+    </w:p>
+    <w:p>
+      <w:r>
+        <w:rPr>
+          <w:color w:val="0000FF"/>
+        </w:rPr>
+        <w:lastRenderedPageBreak/>
+        <w:t xml:space="preserve">Compact Size: </w:t>
+      </w:r>
+      <w:r>
+        <w:t>Compared to bitmaps, metafiles often require significantly less storage space. The instructions themselves are relatively small, making them ideal for sharing and transmission.</w:t>
+      </w:r>
+    </w:p>
+    <w:p>
+      <w:r>
+        <w:rPr>
+          <w:noProof/>
+        </w:rPr>
+        <w:drawing>
+          <wp:inline distT="0" distB="0" distL="0" distR="0" wp14:anchorId="0A560798" wp14:editId="55D7BBFB">
+            <wp:extent cx="2081284" cy="1923791"/>
+            <wp:effectExtent l="0" t="0" r="0" b="635"/>
+            <wp:docPr id="14" name="Picture 14" descr="161,558 Small Size Images, Stock Photos, 3D objects, &amp; Vectors |  Shutterstock"/>
+            <wp:cNvGraphicFramePr>
+              <a:graphicFrameLocks xmlns:a="http://schemas.openxmlformats.org/drawingml/2006/main" noChangeAspect="1"/>
+            </wp:cNvGraphicFramePr>
+            <a:graphic xmlns:a="http://schemas.openxmlformats.org/drawingml/2006/main">
+              <a:graphicData uri="http://schemas.openxmlformats.org/drawingml/2006/picture">
+                <pic:pic xmlns:pic="http://schemas.openxmlformats.org/drawingml/2006/picture">
+                  <pic:nvPicPr>
+                    <pic:cNvPr id="0" name="Picture 27" descr="161,558 Small Size Images, Stock Photos, 3D objects, &amp; Vectors |  Shutterstock"/>
+                    <pic:cNvPicPr>
+                      <a:picLocks noChangeAspect="1" noChangeArrowheads="1"/>
+                    </pic:cNvPicPr>
+                  </pic:nvPicPr>
+                  <pic:blipFill>
+                    <a:blip r:embed="rId18">
+                      <a:extLst>
+                        <a:ext uri="{28A0092B-C50C-407E-A947-70E740481C1C}">
+                          <a14:useLocalDpi xmlns:a14="http://schemas.microsoft.com/office/drawing/2010/main" val="0"/>
+                        </a:ext>
+                      </a:extLst>
+                    </a:blip>
+                    <a:srcRect/>
+                    <a:stretch>
+                      <a:fillRect/>
+                    </a:stretch>
+                  </pic:blipFill>
+                  <pic:spPr bwMode="auto">
+                    <a:xfrm>
+                      <a:off x="0" y="0"/>
+                      <a:ext cx="2084833" cy="1927072"/>
+                    </a:xfrm>
+                    <a:prstGeom prst="rect">
+                      <a:avLst/>
+                    </a:prstGeom>
+                    <a:noFill/>
+                    <a:ln>
+                      <a:noFill/>
+                    </a:ln>
+                  </pic:spPr>
+                </pic:pic>
+              </a:graphicData>
+            </a:graphic>
+          </wp:inline>
+        </w:drawing>
+      </w:r>
+    </w:p>
+    <w:p/>
+    <w:p>
+      <w:pPr>
+        <w:pStyle w:val="Style2"/>
+      </w:pPr>
+      <w:r>
+        <w:t>The Trade-off: Speed vs. Complexity</w:t>
+      </w:r>
+    </w:p>
+    <w:p>
+      <w:r>
+        <w:rPr>
+          <w:color w:val="0000FF"/>
+        </w:rPr>
+        <w:t xml:space="preserve">Speed Demon: </w:t>
+      </w:r>
+      <w:r>
+        <w:t>When it comes to displaying simple images, bitmaps reign supreme. Copying a bitmap to the screen is a quick and efficient process, making them ideal for fast-paced applications like games and animations.</w:t>
+      </w:r>
+    </w:p>
+    <w:p>
+      <w:r>
+        <w:rPr>
+          <w:noProof/>
+        </w:rPr>
+        <w:drawing>
+          <wp:inline distT="0" distB="0" distL="0" distR="0" wp14:anchorId="34439E26" wp14:editId="3CBB26B3">
+            <wp:extent cx="2176818" cy="3317433"/>
+            <wp:effectExtent l="0" t="0" r="0" b="0"/>
+            <wp:docPr id="16" name="Picture 16" descr="Speed Demon (character) - Wikipedia"/>
+            <wp:cNvGraphicFramePr>
+              <a:graphicFrameLocks xmlns:a="http://schemas.openxmlformats.org/drawingml/2006/main" noChangeAspect="1"/>
+            </wp:cNvGraphicFramePr>
+            <a:graphic xmlns:a="http://schemas.openxmlformats.org/drawingml/2006/main">
+              <a:graphicData uri="http://schemas.openxmlformats.org/drawingml/2006/picture">
+                <pic:pic xmlns:pic="http://schemas.openxmlformats.org/drawingml/2006/picture">
+                  <pic:nvPicPr>
+                    <pic:cNvPr id="0" name="Picture 31" descr="Speed Demon (character) - Wikipedia"/>
+                    <pic:cNvPicPr>
+                      <a:picLocks noChangeAspect="1" noChangeArrowheads="1"/>
+                    </pic:cNvPicPr>
+                  </pic:nvPicPr>
+                  <pic:blipFill>
+                    <a:blip r:embed="rId19">
+                      <a:extLst>
+                        <a:ext uri="{28A0092B-C50C-407E-A947-70E740481C1C}">
+                          <a14:useLocalDpi xmlns:a14="http://schemas.microsoft.com/office/drawing/2010/main" val="0"/>
+                        </a:ext>
+                      </a:extLst>
+                    </a:blip>
+                    <a:srcRect/>
+                    <a:stretch>
+                      <a:fillRect/>
+                    </a:stretch>
+                  </pic:blipFill>
+                  <pic:spPr bwMode="auto">
+                    <a:xfrm>
+                      <a:off x="0" y="0"/>
+                      <a:ext cx="2186724" cy="3332530"/>
+                    </a:xfrm>
+                    <a:prstGeom prst="rect">
+                      <a:avLst/>
+                    </a:prstGeom>
+                    <a:noFill/>
+                    <a:ln>
+                      <a:noFill/>
+                    </a:ln>
+                  </pic:spPr>
+                </pic:pic>
+              </a:graphicData>
+            </a:graphic>
+          </wp:inline>
+        </w:drawing>
+      </w:r>
+    </w:p>
+    <w:p>
+      <w:pPr>
+        <w:rPr>
+          <w:color w:val="0000FF"/>
+        </w:rPr>
+      </w:pPr>
+    </w:p>
+    <w:p>
+      <w:pPr>
+        <w:rPr>
+          <w:color w:val="0000FF"/>
+        </w:rPr>
+      </w:pPr>
+    </w:p>
+    <w:p>
+      <w:r>
+        <w:rPr>
+          <w:color w:val="0000FF"/>
+        </w:rPr>
+        <w:lastRenderedPageBreak/>
+        <w:t xml:space="preserve">Processing Power: </w:t>
+      </w:r>
+      <w:r>
+        <w:t>Metafiles, on the other hand, require more processing power to interpret their instructions and translate them into actual pixels. This can lead to slower rendering, especially for complex images.</w:t>
+      </w:r>
+    </w:p>
+    <w:p>
+      <w:r>
+        <w:rPr>
+          <w:noProof/>
+        </w:rPr>
+        <w:drawing>
+          <wp:inline distT="0" distB="0" distL="0" distR="0" wp14:anchorId="1F175F91" wp14:editId="11A8E477">
+            <wp:extent cx="2436111" cy="1903863"/>
+            <wp:effectExtent l="0" t="0" r="2540" b="1270"/>
+            <wp:docPr id="15" name="Picture 15" descr="Processing Power"/>
+            <wp:cNvGraphicFramePr>
+              <a:graphicFrameLocks xmlns:a="http://schemas.openxmlformats.org/drawingml/2006/main" noChangeAspect="1"/>
+            </wp:cNvGraphicFramePr>
+            <a:graphic xmlns:a="http://schemas.openxmlformats.org/drawingml/2006/main">
+              <a:graphicData uri="http://schemas.openxmlformats.org/drawingml/2006/picture">
+                <pic:pic xmlns:pic="http://schemas.openxmlformats.org/drawingml/2006/picture">
+                  <pic:nvPicPr>
+                    <pic:cNvPr id="0" name="Picture 29" descr="Processing Power"/>
+                    <pic:cNvPicPr>
+                      <a:picLocks noChangeAspect="1" noChangeArrowheads="1"/>
+                    </pic:cNvPicPr>
+                  </pic:nvPicPr>
+                  <pic:blipFill>
+                    <a:blip r:embed="rId20" cstate="print">
+                      <a:extLst>
+                        <a:ext uri="{28A0092B-C50C-407E-A947-70E740481C1C}">
+                          <a14:useLocalDpi xmlns:a14="http://schemas.microsoft.com/office/drawing/2010/main" val="0"/>
+                        </a:ext>
+                      </a:extLst>
+                    </a:blip>
+                    <a:srcRect/>
+                    <a:stretch>
+                      <a:fillRect/>
+                    </a:stretch>
+                  </pic:blipFill>
+                  <pic:spPr bwMode="auto">
+                    <a:xfrm>
+                      <a:off x="0" y="0"/>
+                      <a:ext cx="2442875" cy="1909149"/>
+                    </a:xfrm>
+                    <a:prstGeom prst="rect">
+                      <a:avLst/>
+                    </a:prstGeom>
+                    <a:noFill/>
+                    <a:ln>
+                      <a:noFill/>
+                    </a:ln>
+                  </pic:spPr>
+                </pic:pic>
+              </a:graphicData>
+            </a:graphic>
+          </wp:inline>
+        </w:drawing>
+      </w:r>
+    </w:p>
+    <w:p>
+      <w:pPr>
+        <w:pStyle w:val="Style2"/>
+      </w:pPr>
+    </w:p>
+    <w:p>
+      <w:pPr>
+        <w:pStyle w:val="Style2"/>
+      </w:pPr>
+      <w:r>
+        <w:t>Beyond the Basics: Compression and Evolution</w:t>
+      </w:r>
+    </w:p>
+    <w:p>
+      <w:r>
+        <w:rPr>
+          <w:color w:val="C00000"/>
+        </w:rPr>
+        <w:t xml:space="preserve">Compression Techniques: </w:t>
+      </w:r>
+      <w:r>
+        <w:t>The storage demands of bitmaps have been addressed by compression algorithms. These algorithms can significantly reduce file size without sacrificing image quality, making bitmaps more manageable for transmission and storage.</w:t>
+      </w:r>
+    </w:p>
+    <w:p>
+      <w:r>
+        <w:rPr>
+          <w:color w:val="C00000"/>
+        </w:rPr>
+        <w:t xml:space="preserve">DIBs and Beyond: </w:t>
+      </w:r>
+      <w:r>
+        <w:t>The world of bitmaps continues to evolve. Device-independent bitmaps (DIBs) offer enhanced flexibility and device independence, while more advanced formats like JPEG and PNG provide efficient compression for various image types.</w:t>
+      </w:r>
+    </w:p>
+    <w:p>
+      <w:pPr>
+        <w:pStyle w:val="Style2"/>
+      </w:pPr>
+    </w:p>
+    <w:p>
+      <w:pPr>
+        <w:pStyle w:val="Style2"/>
+      </w:pPr>
+      <w:r>
+        <w:t>Choosing the Right Tool for the Job:</w:t>
+      </w:r>
+    </w:p>
+    <w:p>
+      <w:r>
+        <w:t>Understanding the strengths and weaknesses of both bitmaps and metafiles empowers you to make informed decisions about which approach to use. Consider factors like:</w:t>
+      </w:r>
+    </w:p>
+    <w:p>
+      <w:pPr>
+        <w:pStyle w:val="ListParagraph"/>
+        <w:numPr>
+          <w:ilvl w:val="0"/>
+          <w:numId w:val="3"/>
+        </w:numPr>
+      </w:pPr>
+      <w:r>
+        <w:rPr>
+          <w:color w:val="0000FF"/>
+        </w:rPr>
+        <w:t xml:space="preserve">Image Complexity: </w:t>
+      </w:r>
+      <w:r>
+        <w:t>For intricate real-world images, bitmaps offer unmatched detail.</w:t>
+      </w:r>
+    </w:p>
+    <w:p>
+      <w:pPr>
+        <w:pStyle w:val="ListParagraph"/>
+        <w:numPr>
+          <w:ilvl w:val="0"/>
+          <w:numId w:val="3"/>
+        </w:numPr>
+      </w:pPr>
+      <w:r>
+        <w:rPr>
+          <w:color w:val="0000FF"/>
+        </w:rPr>
+        <w:t xml:space="preserve">Scalability and Flexibility: </w:t>
+      </w:r>
+      <w:r>
+        <w:t>Metafiles shine when consistent appearance and adaptability are key.</w:t>
+      </w:r>
+    </w:p>
+    <w:p>
+      <w:pPr>
+        <w:pStyle w:val="ListParagraph"/>
+        <w:numPr>
+          <w:ilvl w:val="0"/>
+          <w:numId w:val="3"/>
+        </w:numPr>
+      </w:pPr>
+      <w:r>
+        <w:rPr>
+          <w:color w:val="0000FF"/>
+        </w:rPr>
+        <w:t xml:space="preserve">Storage and Transmission: </w:t>
+      </w:r>
+      <w:r>
+        <w:t>If file size is a concern, metafiles generally take up less space.</w:t>
+      </w:r>
+    </w:p>
+    <w:p>
+      <w:pPr>
+        <w:pStyle w:val="ListParagraph"/>
+        <w:numPr>
+          <w:ilvl w:val="0"/>
+          <w:numId w:val="3"/>
+        </w:numPr>
+      </w:pPr>
+      <w:r>
+        <w:rPr>
+          <w:color w:val="0000FF"/>
+        </w:rPr>
+        <w:t xml:space="preserve">Performance: </w:t>
+      </w:r>
+      <w:r>
+        <w:t>For fast-paced applications, the speed of bitmaps might be crucial.</w:t>
+      </w:r>
+    </w:p>
+    <w:p>
+      <w:pPr>
+        <w:pStyle w:val="Style2"/>
+      </w:pPr>
+    </w:p>
+    <w:p>
+      <w:pPr>
+        <w:pStyle w:val="Style2"/>
+      </w:pPr>
+    </w:p>
+    <w:p>
+      <w:pPr>
+        <w:pStyle w:val="Style2"/>
+      </w:pPr>
+    </w:p>
+    <w:p>
+      <w:pPr>
+        <w:pStyle w:val="Style2"/>
+      </w:pPr>
+    </w:p>
+    <w:p>
+      <w:pPr>
+        <w:pStyle w:val="Style2"/>
+      </w:pPr>
+      <w:r>
+        <w:lastRenderedPageBreak/>
+        <w:t>Conclusion:</w:t>
+      </w:r>
+    </w:p>
+    <w:p>
+      <w:r>
+        <w:t xml:space="preserve">Bitmaps and metafiles are not rivals, but complementary tools in the digital artist's toolbox. Understanding their </w:t>
+      </w:r>
+      <w:r>
+        <w:rPr>
+          <w:color w:val="0000FF"/>
+        </w:rPr>
+        <w:t xml:space="preserve">unique strengths and limitations </w:t>
+      </w:r>
+      <w:r>
+        <w:t>allows you to leverage their power to create visually stunning and effective applications. So, choose wisely, experiment creatively, and let your imagination take flight in the world of digital images!</w:t>
+      </w:r>
+    </w:p>
+    <w:p>
+      <w:r>
+        <w:rPr>
+          <w:noProof/>
+        </w:rPr>
+        <w:drawing>
+          <wp:inline distT="0" distB="0" distL="0" distR="0" wp14:anchorId="54595AF2" wp14:editId="4B3C2ED0">
+            <wp:extent cx="4654712" cy="2429302"/>
+            <wp:effectExtent l="0" t="0" r="0" b="9525"/>
+            <wp:docPr id="17" name="Picture 17" descr="How to Answer “What Are Your Strengths and Weaknesses?"/>
+            <wp:cNvGraphicFramePr>
+              <a:graphicFrameLocks xmlns:a="http://schemas.openxmlformats.org/drawingml/2006/main" noChangeAspect="1"/>
+            </wp:cNvGraphicFramePr>
+            <a:graphic xmlns:a="http://schemas.openxmlformats.org/drawingml/2006/main">
+              <a:graphicData uri="http://schemas.openxmlformats.org/drawingml/2006/picture">
+                <pic:pic xmlns:pic="http://schemas.openxmlformats.org/drawingml/2006/picture">
+                  <pic:nvPicPr>
+                    <pic:cNvPr id="0" name="Picture 33" descr="How to Answer “What Are Your Strengths and Weaknesses?"/>
+                    <pic:cNvPicPr>
+                      <a:picLocks noChangeAspect="1" noChangeArrowheads="1"/>
+                    </pic:cNvPicPr>
+                  </pic:nvPicPr>
+                  <pic:blipFill>
+                    <a:blip r:embed="rId21">
+                      <a:extLst>
+                        <a:ext uri="{28A0092B-C50C-407E-A947-70E740481C1C}">
+                          <a14:useLocalDpi xmlns:a14="http://schemas.microsoft.com/office/drawing/2010/main" val="0"/>
+                        </a:ext>
+                      </a:extLst>
+                    </a:blip>
+                    <a:srcRect/>
+                    <a:stretch>
+                      <a:fillRect/>
+                    </a:stretch>
+                  </pic:blipFill>
+                  <pic:spPr bwMode="auto">
+                    <a:xfrm>
+                      <a:off x="0" y="0"/>
+                      <a:ext cx="4662479" cy="2433356"/>
+                    </a:xfrm>
+                    <a:prstGeom prst="rect">
+                      <a:avLst/>
+                    </a:prstGeom>
+                    <a:noFill/>
+                    <a:ln>
+                      <a:noFill/>
+                    </a:ln>
+                  </pic:spPr>
+                </pic:pic>
+              </a:graphicData>
+            </a:graphic>
+          </wp:inline>
+        </w:drawing>
+      </w:r>
+    </w:p>
+    <w:p>
+      <w:r>
+        <w:t>I hope this more in-depth explanation clarifies the differences and nuances between bitmaps and metafiles. Feel free to ask further questions or request specific aspects for deeper exploration! Remember, there's always more to discover in the fascinating world of computer graphics.</w:t>
+      </w:r>
+    </w:p>
+    <w:p/>
+    <w:p/>
     <w:sectPr>
       <w:pgSz w:w="12240" w:h="15840"/>
       <w:pgMar w:top="1440" w:right="1440" w:bottom="1440" w:left="1440" w:header="720" w:footer="720" w:gutter="0"/>
@@ -783,7 +1698,7 @@
         <v:path o:extrusionok="f" gradientshapeok="t" o:connecttype="rect"/>
         <o:lock v:ext="edit" aspectratio="t"/>
       </v:shapetype>
-      <v:shape id="_x0000_i1407" type="#_x0000_t75" style="width:384.2pt;height:384.2pt" o:bullet="t">
+      <v:shape id="_x0000_i1467" type="#_x0000_t75" style="width:384.2pt;height:384.2pt" o:bullet="t">
         <v:imagedata r:id="rId1" o:title="Gartoon-Team-Gartoon-Devices-Computer-laptop"/>
       </v:shape>
     </w:pict>
@@ -1018,11 +1933,129 @@
       </w:rPr>
     </w:lvl>
   </w:abstractNum>
+  <w:abstractNum w:abstractNumId="2" w15:restartNumberingAfterBreak="0">
+    <w:nsid w:val="6F526F3D"/>
+    <w:multiLevelType w:val="hybridMultilevel"/>
+    <w:tmpl w:val="9026AAE4"/>
+    <w:lvl w:ilvl="0" w:tplc="C492B162">
+      <w:start w:val="1"/>
+      <w:numFmt w:val="bullet"/>
+      <w:lvlText w:val=""/>
+      <w:lvlPicBulletId w:val="0"/>
+      <w:lvlJc w:val="left"/>
+      <w:pPr>
+        <w:ind w:left="720" w:hanging="360"/>
+      </w:pPr>
+      <w:rPr>
+        <w:rFonts w:ascii="Symbol" w:hAnsi="Symbol" w:hint="default"/>
+        <w:color w:val="auto"/>
+      </w:rPr>
+    </w:lvl>
+    <w:lvl w:ilvl="1" w:tplc="04090003" w:tentative="1">
+      <w:start w:val="1"/>
+      <w:numFmt w:val="bullet"/>
+      <w:lvlText w:val="o"/>
+      <w:lvlJc w:val="left"/>
+      <w:pPr>
+        <w:ind w:left="1440" w:hanging="360"/>
+      </w:pPr>
+      <w:rPr>
+        <w:rFonts w:ascii="Courier New" w:hAnsi="Courier New" w:cs="Courier New" w:hint="default"/>
+      </w:rPr>
+    </w:lvl>
+    <w:lvl w:ilvl="2" w:tplc="04090005" w:tentative="1">
+      <w:start w:val="1"/>
+      <w:numFmt w:val="bullet"/>
+      <w:lvlText w:val=""/>
+      <w:lvlJc w:val="left"/>
+      <w:pPr>
+        <w:ind w:left="2160" w:hanging="360"/>
+      </w:pPr>
+      <w:rPr>
+        <w:rFonts w:ascii="Wingdings" w:hAnsi="Wingdings" w:hint="default"/>
+      </w:rPr>
+    </w:lvl>
+    <w:lvl w:ilvl="3" w:tplc="04090001" w:tentative="1">
+      <w:start w:val="1"/>
+      <w:numFmt w:val="bullet"/>
+      <w:lvlText w:val=""/>
+      <w:lvlJc w:val="left"/>
+      <w:pPr>
+        <w:ind w:left="2880" w:hanging="360"/>
+      </w:pPr>
+      <w:rPr>
+        <w:rFonts w:ascii="Symbol" w:hAnsi="Symbol" w:hint="default"/>
+      </w:rPr>
+    </w:lvl>
+    <w:lvl w:ilvl="4" w:tplc="04090003" w:tentative="1">
+      <w:start w:val="1"/>
+      <w:numFmt w:val="bullet"/>
+      <w:lvlText w:val="o"/>
+      <w:lvlJc w:val="left"/>
+      <w:pPr>
+        <w:ind w:left="3600" w:hanging="360"/>
+      </w:pPr>
+      <w:rPr>
+        <w:rFonts w:ascii="Courier New" w:hAnsi="Courier New" w:cs="Courier New" w:hint="default"/>
+      </w:rPr>
+    </w:lvl>
+    <w:lvl w:ilvl="5" w:tplc="04090005" w:tentative="1">
+      <w:start w:val="1"/>
+      <w:numFmt w:val="bullet"/>
+      <w:lvlText w:val=""/>
+      <w:lvlJc w:val="left"/>
+      <w:pPr>
+        <w:ind w:left="4320" w:hanging="360"/>
+      </w:pPr>
+      <w:rPr>
+        <w:rFonts w:ascii="Wingdings" w:hAnsi="Wingdings" w:hint="default"/>
+      </w:rPr>
+    </w:lvl>
+    <w:lvl w:ilvl="6" w:tplc="04090001" w:tentative="1">
+      <w:start w:val="1"/>
+      <w:numFmt w:val="bullet"/>
+      <w:lvlText w:val=""/>
+      <w:lvlJc w:val="left"/>
+      <w:pPr>
+        <w:ind w:left="5040" w:hanging="360"/>
+      </w:pPr>
+      <w:rPr>
+        <w:rFonts w:ascii="Symbol" w:hAnsi="Symbol" w:hint="default"/>
+      </w:rPr>
+    </w:lvl>
+    <w:lvl w:ilvl="7" w:tplc="04090003" w:tentative="1">
+      <w:start w:val="1"/>
+      <w:numFmt w:val="bullet"/>
+      <w:lvlText w:val="o"/>
+      <w:lvlJc w:val="left"/>
+      <w:pPr>
+        <w:ind w:left="5760" w:hanging="360"/>
+      </w:pPr>
+      <w:rPr>
+        <w:rFonts w:ascii="Courier New" w:hAnsi="Courier New" w:cs="Courier New" w:hint="default"/>
+      </w:rPr>
+    </w:lvl>
+    <w:lvl w:ilvl="8" w:tplc="04090005" w:tentative="1">
+      <w:start w:val="1"/>
+      <w:numFmt w:val="bullet"/>
+      <w:lvlText w:val=""/>
+      <w:lvlJc w:val="left"/>
+      <w:pPr>
+        <w:ind w:left="6480" w:hanging="360"/>
+      </w:pPr>
+      <w:rPr>
+        <w:rFonts w:ascii="Wingdings" w:hAnsi="Wingdings" w:hint="default"/>
+      </w:rPr>
+    </w:lvl>
+  </w:abstractNum>
   <w:num w:numId="1">
     <w:abstractNumId w:val="0"/>
   </w:num>
   <w:num w:numId="2">
     <w:abstractNumId w:val="1"/>
+  </w:num>
+  <w:num w:numId="3">
+    <w:abstractNumId w:val="2"/>
   </w:num>
 </w:numbering>
 </file>

--- a/16 ... Chapter 14 BitMaps/CHAPTER 14 BITMAPS AND BITBLTS.docx
+++ b/16 ... Chapter 14 BitMaps/CHAPTER 14 BITMAPS AND BITBLTS.docx
@@ -1665,6 +1665,580 @@
     </w:p>
     <w:p/>
     <w:p/>
+    <w:p/>
+    <w:p/>
+    <w:p/>
+    <w:p/>
+    <w:p/>
+    <w:p/>
+    <w:p/>
+    <w:p/>
+    <w:p/>
+    <w:p/>
+    <w:p/>
+    <w:p>
+      <w:pPr>
+        <w:pStyle w:val="Style1"/>
+        <w:rPr>
+          <w:sz w:val="36"/>
+          <w:szCs w:val="36"/>
+        </w:rPr>
+      </w:pPr>
+      <w:r>
+        <w:rPr>
+          <w:sz w:val="36"/>
+          <w:szCs w:val="36"/>
+        </w:rPr>
+        <w:lastRenderedPageBreak/>
+        <w:t>THE DIVERSE ORIGINS OF BITMAPS: A JOURNEY FROM MANUAL CREATION TO CAPTURED REALITY</w:t>
+      </w:r>
+    </w:p>
+    <w:p>
+      <w:r>
+        <w:t xml:space="preserve">Bitmaps, those ubiquitous building blocks of digital images, have a fascinating journey before they grace our screens. Their </w:t>
+      </w:r>
+      <w:r>
+        <w:rPr>
+          <w:color w:val="0000FF"/>
+        </w:rPr>
+        <w:t xml:space="preserve">origins lie not only in the creative minds of artists </w:t>
+      </w:r>
+      <w:r>
+        <w:t xml:space="preserve">but also in the intricate </w:t>
+      </w:r>
+      <w:r>
+        <w:rPr>
+          <w:color w:val="0000FF"/>
+        </w:rPr>
+        <w:t xml:space="preserve">workings of hardware </w:t>
+      </w:r>
+      <w:r>
+        <w:t>and the wonders of the real world. Let's delve into the diverse ways bitmaps come to life:</w:t>
+      </w:r>
+    </w:p>
+    <w:p/>
+    <w:p>
+      <w:pPr>
+        <w:pStyle w:val="Style2"/>
+      </w:pPr>
+      <w:r>
+        <w:t>1. From the Artist's Brush to the Digital Canvas:</w:t>
+      </w:r>
+    </w:p>
+    <w:p>
+      <w:r>
+        <w:rPr>
+          <w:color w:val="CC00FF"/>
+        </w:rPr>
+        <w:t xml:space="preserve">Manual Creation: </w:t>
+      </w:r>
+      <w:r>
+        <w:t>Programs like Paint allow artists to directly create bitmaps. Each brushstroke, each pixel placed, becomes part of the final image. This approach is ideal for intricate details and artistic expression, where precise control over individual pixels is paramount.</w:t>
+      </w:r>
+    </w:p>
+    <w:p>
+      <w:r>
+        <w:rPr>
+          <w:noProof/>
+        </w:rPr>
+        <w:drawing>
+          <wp:inline distT="0" distB="0" distL="0" distR="0" wp14:anchorId="2326EECB" wp14:editId="7DF1454F">
+            <wp:extent cx="2859405" cy="1603375"/>
+            <wp:effectExtent l="0" t="0" r="0" b="0"/>
+            <wp:docPr id="18" name="Picture 18"/>
+            <wp:cNvGraphicFramePr>
+              <a:graphicFrameLocks xmlns:a="http://schemas.openxmlformats.org/drawingml/2006/main" noChangeAspect="1"/>
+            </wp:cNvGraphicFramePr>
+            <a:graphic xmlns:a="http://schemas.openxmlformats.org/drawingml/2006/main">
+              <a:graphicData uri="http://schemas.openxmlformats.org/drawingml/2006/picture">
+                <pic:pic xmlns:pic="http://schemas.openxmlformats.org/drawingml/2006/picture">
+                  <pic:nvPicPr>
+                    <pic:cNvPr id="0" name="Picture 35"/>
+                    <pic:cNvPicPr>
+                      <a:picLocks noChangeAspect="1" noChangeArrowheads="1"/>
+                    </pic:cNvPicPr>
+                  </pic:nvPicPr>
+                  <pic:blipFill>
+                    <a:blip r:embed="rId22">
+                      <a:extLst>
+                        <a:ext uri="{28A0092B-C50C-407E-A947-70E740481C1C}">
+                          <a14:useLocalDpi xmlns:a14="http://schemas.microsoft.com/office/drawing/2010/main" val="0"/>
+                        </a:ext>
+                      </a:extLst>
+                    </a:blip>
+                    <a:srcRect/>
+                    <a:stretch>
+                      <a:fillRect/>
+                    </a:stretch>
+                  </pic:blipFill>
+                  <pic:spPr bwMode="auto">
+                    <a:xfrm>
+                      <a:off x="0" y="0"/>
+                      <a:ext cx="2859405" cy="1603375"/>
+                    </a:xfrm>
+                    <a:prstGeom prst="rect">
+                      <a:avLst/>
+                    </a:prstGeom>
+                    <a:noFill/>
+                    <a:ln>
+                      <a:noFill/>
+                    </a:ln>
+                  </pic:spPr>
+                </pic:pic>
+              </a:graphicData>
+            </a:graphic>
+          </wp:inline>
+        </w:drawing>
+      </w:r>
+    </w:p>
+    <w:p>
+      <w:pPr>
+        <w:pStyle w:val="Style2"/>
+      </w:pPr>
+    </w:p>
+    <w:p>
+      <w:pPr>
+        <w:pStyle w:val="Style2"/>
+      </w:pPr>
+      <w:r>
+        <w:t>2. Algorithmic Magic:</w:t>
+      </w:r>
+    </w:p>
+    <w:p>
+      <w:r>
+        <w:rPr>
+          <w:color w:val="CC00FF"/>
+        </w:rPr>
+        <w:t xml:space="preserve">Code-Crafted Images: </w:t>
+      </w:r>
+      <w:r>
+        <w:t>Not all bitmaps need a human touch. Computer code can generate intricate patterns, textures, and even fractals, often too complex to be rendered as vectors. These algorithmically generated landscapes and abstract creations push the boundaries of digital art.</w:t>
+      </w:r>
+    </w:p>
+    <w:p>
+      <w:r>
+        <w:rPr>
+          <w:noProof/>
+        </w:rPr>
+        <w:drawing>
+          <wp:inline distT="0" distB="0" distL="0" distR="0" wp14:anchorId="6AF5AA5F" wp14:editId="1741A758">
+            <wp:extent cx="3205354" cy="2135875"/>
+            <wp:effectExtent l="0" t="0" r="0" b="0"/>
+            <wp:docPr id="19" name="Picture 19" descr="5 Ways to Keep Your Code Clean and Efficient as a Developer | by James  Geiger | Level Up Coding"/>
+            <wp:cNvGraphicFramePr>
+              <a:graphicFrameLocks xmlns:a="http://schemas.openxmlformats.org/drawingml/2006/main" noChangeAspect="1"/>
+            </wp:cNvGraphicFramePr>
+            <a:graphic xmlns:a="http://schemas.openxmlformats.org/drawingml/2006/main">
+              <a:graphicData uri="http://schemas.openxmlformats.org/drawingml/2006/picture">
+                <pic:pic xmlns:pic="http://schemas.openxmlformats.org/drawingml/2006/picture">
+                  <pic:nvPicPr>
+                    <pic:cNvPr id="0" name="Picture 37" descr="5 Ways to Keep Your Code Clean and Efficient as a Developer | by James  Geiger | Level Up Coding"/>
+                    <pic:cNvPicPr>
+                      <a:picLocks noChangeAspect="1" noChangeArrowheads="1"/>
+                    </pic:cNvPicPr>
+                  </pic:nvPicPr>
+                  <pic:blipFill>
+                    <a:blip r:embed="rId23" cstate="print">
+                      <a:extLst>
+                        <a:ext uri="{28A0092B-C50C-407E-A947-70E740481C1C}">
+                          <a14:useLocalDpi xmlns:a14="http://schemas.microsoft.com/office/drawing/2010/main" val="0"/>
+                        </a:ext>
+                      </a:extLst>
+                    </a:blip>
+                    <a:srcRect/>
+                    <a:stretch>
+                      <a:fillRect/>
+                    </a:stretch>
+                  </pic:blipFill>
+                  <pic:spPr bwMode="auto">
+                    <a:xfrm>
+                      <a:off x="0" y="0"/>
+                      <a:ext cx="3214063" cy="2141678"/>
+                    </a:xfrm>
+                    <a:prstGeom prst="rect">
+                      <a:avLst/>
+                    </a:prstGeom>
+                    <a:noFill/>
+                    <a:ln>
+                      <a:noFill/>
+                    </a:ln>
+                  </pic:spPr>
+                </pic:pic>
+              </a:graphicData>
+            </a:graphic>
+          </wp:inline>
+        </w:drawing>
+      </w:r>
+    </w:p>
+    <w:p>
+      <w:pPr>
+        <w:pStyle w:val="Style2"/>
+      </w:pPr>
+      <w:r>
+        <w:lastRenderedPageBreak/>
+        <w:t>3. Capturing the Real World:</w:t>
+      </w:r>
+    </w:p>
+    <w:p>
+      <w:r>
+        <w:rPr>
+          <w:color w:val="CC00FF"/>
+        </w:rPr>
+        <w:t xml:space="preserve">Hardware Heroes: </w:t>
+      </w:r>
+      <w:r>
+        <w:t>This is where bitmaps truly shine, capturing the essence of the physical world. Hardware devices like scanners, camcorders, and digital cameras bridge the gap between reality and the digital realm.</w:t>
+      </w:r>
+    </w:p>
+    <w:p>
+      <w:r>
+        <w:rPr>
+          <w:color w:val="CC00FF"/>
+        </w:rPr>
+        <w:t xml:space="preserve">Scanners: </w:t>
+      </w:r>
+      <w:r>
+        <w:t>The veterans of the field, scanners use rows of CCD (charge-coupled device) cells to scan images, translating light intensity into electrical charges, then into digital values. With each scan, a line of pixels is captured, building the final bitmap representation of the scanned image.</w:t>
+      </w:r>
+    </w:p>
+    <w:p>
+      <w:r>
+        <w:rPr>
+          <w:noProof/>
+        </w:rPr>
+        <w:drawing>
+          <wp:inline distT="0" distB="0" distL="0" distR="0" wp14:anchorId="6978D7DB" wp14:editId="34FFC94E">
+            <wp:extent cx="3412082" cy="2272352"/>
+            <wp:effectExtent l="0" t="0" r="0" b="0"/>
+            <wp:docPr id="20" name="Picture 20" descr="Scanners | For Home | Epson US"/>
+            <wp:cNvGraphicFramePr>
+              <a:graphicFrameLocks xmlns:a="http://schemas.openxmlformats.org/drawingml/2006/main" noChangeAspect="1"/>
+            </wp:cNvGraphicFramePr>
+            <a:graphic xmlns:a="http://schemas.openxmlformats.org/drawingml/2006/main">
+              <a:graphicData uri="http://schemas.openxmlformats.org/drawingml/2006/picture">
+                <pic:pic xmlns:pic="http://schemas.openxmlformats.org/drawingml/2006/picture">
+                  <pic:nvPicPr>
+                    <pic:cNvPr id="0" name="Picture 39" descr="Scanners | For Home | Epson US"/>
+                    <pic:cNvPicPr>
+                      <a:picLocks noChangeAspect="1" noChangeArrowheads="1"/>
+                    </pic:cNvPicPr>
+                  </pic:nvPicPr>
+                  <pic:blipFill>
+                    <a:blip r:embed="rId24">
+                      <a:extLst>
+                        <a:ext uri="{28A0092B-C50C-407E-A947-70E740481C1C}">
+                          <a14:useLocalDpi xmlns:a14="http://schemas.microsoft.com/office/drawing/2010/main" val="0"/>
+                        </a:ext>
+                      </a:extLst>
+                    </a:blip>
+                    <a:srcRect/>
+                    <a:stretch>
+                      <a:fillRect/>
+                    </a:stretch>
+                  </pic:blipFill>
+                  <pic:spPr bwMode="auto">
+                    <a:xfrm>
+                      <a:off x="0" y="0"/>
+                      <a:ext cx="3419534" cy="2277315"/>
+                    </a:xfrm>
+                    <a:prstGeom prst="rect">
+                      <a:avLst/>
+                    </a:prstGeom>
+                    <a:noFill/>
+                    <a:ln>
+                      <a:noFill/>
+                    </a:ln>
+                  </pic:spPr>
+                </pic:pic>
+              </a:graphicData>
+            </a:graphic>
+          </wp:inline>
+        </w:drawing>
+      </w:r>
+    </w:p>
+    <w:p>
+      <w:r>
+        <w:rPr>
+          <w:color w:val="CC00FF"/>
+        </w:rPr>
+        <w:t xml:space="preserve">Camcorders: </w:t>
+      </w:r>
+      <w:r>
+        <w:t>These video capture devices employ CCD arrays to capture video frames, which can be stored on tape or, more recently, converted directly into bitmaps using video frame grabbers. This allows you to grab individual frames from videos, creating still images from your favorite movies or TV shows.</w:t>
+      </w:r>
+    </w:p>
+    <w:p>
+      <w:r>
+        <w:rPr>
+          <w:noProof/>
+        </w:rPr>
+        <w:drawing>
+          <wp:inline distT="0" distB="0" distL="0" distR="0" wp14:anchorId="1C248AA2" wp14:editId="4C5D9DD6">
+            <wp:extent cx="4207978" cy="2367887"/>
+            <wp:effectExtent l="0" t="0" r="2540" b="0"/>
+            <wp:docPr id="23" name="Picture 23" descr="Top 5 - Best Camcorder (2023) - YouTube"/>
+            <wp:cNvGraphicFramePr>
+              <a:graphicFrameLocks xmlns:a="http://schemas.openxmlformats.org/drawingml/2006/main" noChangeAspect="1"/>
+            </wp:cNvGraphicFramePr>
+            <a:graphic xmlns:a="http://schemas.openxmlformats.org/drawingml/2006/main">
+              <a:graphicData uri="http://schemas.openxmlformats.org/drawingml/2006/picture">
+                <pic:pic xmlns:pic="http://schemas.openxmlformats.org/drawingml/2006/picture">
+                  <pic:nvPicPr>
+                    <pic:cNvPr id="0" name="Picture 45" descr="Top 5 - Best Camcorder (2023) - YouTube"/>
+                    <pic:cNvPicPr>
+                      <a:picLocks noChangeAspect="1" noChangeArrowheads="1"/>
+                    </pic:cNvPicPr>
+                  </pic:nvPicPr>
+                  <pic:blipFill>
+                    <a:blip r:embed="rId25" cstate="print">
+                      <a:extLst>
+                        <a:ext uri="{28A0092B-C50C-407E-A947-70E740481C1C}">
+                          <a14:useLocalDpi xmlns:a14="http://schemas.microsoft.com/office/drawing/2010/main" val="0"/>
+                        </a:ext>
+                      </a:extLst>
+                    </a:blip>
+                    <a:srcRect/>
+                    <a:stretch>
+                      <a:fillRect/>
+                    </a:stretch>
+                  </pic:blipFill>
+                  <pic:spPr bwMode="auto">
+                    <a:xfrm>
+                      <a:off x="0" y="0"/>
+                      <a:ext cx="4213999" cy="2371275"/>
+                    </a:xfrm>
+                    <a:prstGeom prst="rect">
+                      <a:avLst/>
+                    </a:prstGeom>
+                    <a:noFill/>
+                    <a:ln>
+                      <a:noFill/>
+                    </a:ln>
+                  </pic:spPr>
+                </pic:pic>
+              </a:graphicData>
+            </a:graphic>
+          </wp:inline>
+        </w:drawing>
+      </w:r>
+    </w:p>
+    <w:p>
+      <w:pPr>
+        <w:rPr>
+          <w:color w:val="CC00FF"/>
+        </w:rPr>
+      </w:pPr>
+    </w:p>
+    <w:p>
+      <w:pPr>
+        <w:rPr>
+          <w:color w:val="CC00FF"/>
+        </w:rPr>
+      </w:pPr>
+    </w:p>
+    <w:p>
+      <w:pPr>
+        <w:rPr>
+          <w:color w:val="CC00FF"/>
+        </w:rPr>
+      </w:pPr>
+    </w:p>
+    <w:p>
+      <w:pPr>
+        <w:rPr>
+          <w:color w:val="CC00FF"/>
+        </w:rPr>
+      </w:pPr>
+    </w:p>
+    <w:p>
+      <w:r>
+        <w:rPr>
+          <w:color w:val="CC00FF"/>
+        </w:rPr>
+        <w:t xml:space="preserve">Digital Cameras: </w:t>
+      </w:r>
+      <w:r>
+        <w:t>The latest stars of the show, digital cameras have made capturing bitmaps accessible and affordable. Their internal CCD arrays and ADCs convert light directly into digital images, stored within the camera itself. These images can then be transferred to computers for editing, sharing, and creative exploration.</w:t>
+      </w:r>
+    </w:p>
+    <w:p>
+      <w:r>
+        <w:rPr>
+          <w:noProof/>
+        </w:rPr>
+        <w:drawing>
+          <wp:inline distT="0" distB="0" distL="0" distR="0" wp14:anchorId="64E28FEC" wp14:editId="1E5591F7">
+            <wp:extent cx="2142490" cy="2142490"/>
+            <wp:effectExtent l="0" t="0" r="0" b="0"/>
+            <wp:docPr id="22" name="Picture 22"/>
+            <wp:cNvGraphicFramePr>
+              <a:graphicFrameLocks xmlns:a="http://schemas.openxmlformats.org/drawingml/2006/main" noChangeAspect="1"/>
+            </wp:cNvGraphicFramePr>
+            <a:graphic xmlns:a="http://schemas.openxmlformats.org/drawingml/2006/main">
+              <a:graphicData uri="http://schemas.openxmlformats.org/drawingml/2006/picture">
+                <pic:pic xmlns:pic="http://schemas.openxmlformats.org/drawingml/2006/picture">
+                  <pic:nvPicPr>
+                    <pic:cNvPr id="0" name="Picture 43"/>
+                    <pic:cNvPicPr>
+                      <a:picLocks noChangeAspect="1" noChangeArrowheads="1"/>
+                    </pic:cNvPicPr>
+                  </pic:nvPicPr>
+                  <pic:blipFill>
+                    <a:blip r:embed="rId26">
+                      <a:extLst>
+                        <a:ext uri="{28A0092B-C50C-407E-A947-70E740481C1C}">
+                          <a14:useLocalDpi xmlns:a14="http://schemas.microsoft.com/office/drawing/2010/main" val="0"/>
+                        </a:ext>
+                      </a:extLst>
+                    </a:blip>
+                    <a:srcRect/>
+                    <a:stretch>
+                      <a:fillRect/>
+                    </a:stretch>
+                  </pic:blipFill>
+                  <pic:spPr bwMode="auto">
+                    <a:xfrm>
+                      <a:off x="0" y="0"/>
+                      <a:ext cx="2142490" cy="2142490"/>
+                    </a:xfrm>
+                    <a:prstGeom prst="rect">
+                      <a:avLst/>
+                    </a:prstGeom>
+                    <a:noFill/>
+                    <a:ln>
+                      <a:noFill/>
+                    </a:ln>
+                  </pic:spPr>
+                </pic:pic>
+              </a:graphicData>
+            </a:graphic>
+          </wp:inline>
+        </w:drawing>
+      </w:r>
+    </w:p>
+    <w:p>
+      <w:pPr>
+        <w:pStyle w:val="Style2"/>
+      </w:pPr>
+    </w:p>
+    <w:p>
+      <w:pPr>
+        <w:pStyle w:val="Style2"/>
+      </w:pPr>
+      <w:r>
+        <w:t>Beyond the Basics:</w:t>
+      </w:r>
+    </w:p>
+    <w:p>
+      <w:r>
+        <w:rPr>
+          <w:color w:val="0000FF"/>
+        </w:rPr>
+        <w:t xml:space="preserve">Beyond CCDs: </w:t>
+      </w:r>
+      <w:r>
+        <w:t>While CCDs are the dominant technology, other sensors like CMOS (complementary metal-oxide-semiconductor) are also used in image capture devices.</w:t>
+      </w:r>
+    </w:p>
+    <w:p>
+      <w:r>
+        <w:rPr>
+          <w:color w:val="0000FF"/>
+        </w:rPr>
+        <w:t xml:space="preserve">Image Compression: </w:t>
+      </w:r>
+      <w:r>
+        <w:t>The quest for efficient storage has led to various compression algorithms that reduce bitmap file size without sacrificing significant image quality.</w:t>
+      </w:r>
+    </w:p>
+    <w:p>
+      <w:r>
+        <w:rPr>
+          <w:color w:val="0000FF"/>
+        </w:rPr>
+        <w:t xml:space="preserve">The Future of Bitmaps: </w:t>
+      </w:r>
+      <w:r>
+        <w:t>As technology advances, expect even higher resolutions, faster capture speeds, and even more sophisticated algorithms for generating and manipulating bitmaps.</w:t>
+      </w:r>
+    </w:p>
+    <w:p>
+      <w:pPr>
+        <w:pStyle w:val="Style2"/>
+      </w:pPr>
+    </w:p>
+    <w:p>
+      <w:pPr>
+        <w:pStyle w:val="Style2"/>
+      </w:pPr>
+      <w:r>
+        <w:t>Conclusion:</w:t>
+      </w:r>
+    </w:p>
+    <w:p>
+      <w:pPr>
+        <w:pStyle w:val="ListParagraph"/>
+        <w:numPr>
+          <w:ilvl w:val="0"/>
+          <w:numId w:val="4"/>
+        </w:numPr>
+      </w:pPr>
+      <w:r>
+        <w:rPr>
+          <w:color w:val="0000FF"/>
+        </w:rPr>
+        <w:t>Bitmaps are not just pixels on a screen</w:t>
+      </w:r>
+      <w:r>
+        <w:t xml:space="preserve">; they represent diverse creative expressions, captured moments from the real world, and the ever-evolving landscape of digital imaging technology. </w:t>
+      </w:r>
+    </w:p>
+    <w:p>
+      <w:pPr>
+        <w:pStyle w:val="ListParagraph"/>
+        <w:numPr>
+          <w:ilvl w:val="0"/>
+          <w:numId w:val="4"/>
+        </w:numPr>
+      </w:pPr>
+      <w:r>
+        <w:t xml:space="preserve">So, </w:t>
+      </w:r>
+      <w:r>
+        <w:rPr>
+          <w:color w:val="CC00FF"/>
+        </w:rPr>
+        <w:t>the next time you encounter a bitmap</w:t>
+      </w:r>
+      <w:r>
+        <w:t xml:space="preserve">, take a moment to ponder its journey – from the artist's canvas, the intricate workings of a scanner, or the fleeting moment captured by a camera lens. </w:t>
+      </w:r>
+    </w:p>
+    <w:p>
+      <w:pPr>
+        <w:pStyle w:val="ListParagraph"/>
+        <w:numPr>
+          <w:ilvl w:val="0"/>
+          <w:numId w:val="4"/>
+        </w:numPr>
+      </w:pPr>
+      <w:r>
+        <w:rPr>
+          <w:color w:val="0000FF"/>
+        </w:rPr>
+        <w:t>Each bitmap tells a story</w:t>
+      </w:r>
+      <w:r>
+        <w:t>, a testament to the creative power of humans and the ever-evolving world of digital imagery.</w:t>
+      </w:r>
+    </w:p>
+    <w:p/>
+    <w:p>
+      <w:r>
+        <w:lastRenderedPageBreak/>
+        <w:t>Feel free to ask further questions about specific capture devices, image compression techniques, or the future of bitmap technology. The journey into the world of bitmaps is a fascinating one, and I'm here to guide you every step of the way!</w:t>
+      </w:r>
+    </w:p>
     <w:sectPr>
       <w:pgSz w:w="12240" w:h="15840"/>
       <w:pgMar w:top="1440" w:right="1440" w:bottom="1440" w:left="1440" w:header="720" w:footer="720" w:gutter="0"/>
@@ -1698,7 +2272,7 @@
         <v:path o:extrusionok="f" gradientshapeok="t" o:connecttype="rect"/>
         <o:lock v:ext="edit" aspectratio="t"/>
       </v:shapetype>
-      <v:shape id="_x0000_i1467" type="#_x0000_t75" style="width:384.2pt;height:384.2pt" o:bullet="t">
+      <v:shape id="_x0000_i1507" type="#_x0000_t75" style="width:384.2pt;height:384.2pt" o:bullet="t">
         <v:imagedata r:id="rId1" o:title="Gartoon-Team-Gartoon-Devices-Computer-laptop"/>
       </v:shape>
     </w:pict>
@@ -2048,6 +2622,121 @@
       </w:rPr>
     </w:lvl>
   </w:abstractNum>
+  <w:abstractNum w:abstractNumId="3" w15:restartNumberingAfterBreak="0">
+    <w:nsid w:val="786331A4"/>
+    <w:multiLevelType w:val="hybridMultilevel"/>
+    <w:tmpl w:val="43D0CEE2"/>
+    <w:lvl w:ilvl="0" w:tplc="C492B162">
+      <w:start w:val="1"/>
+      <w:numFmt w:val="bullet"/>
+      <w:lvlText w:val=""/>
+      <w:lvlPicBulletId w:val="0"/>
+      <w:lvlJc w:val="left"/>
+      <w:pPr>
+        <w:ind w:left="720" w:hanging="360"/>
+      </w:pPr>
+      <w:rPr>
+        <w:rFonts w:ascii="Symbol" w:hAnsi="Symbol" w:hint="default"/>
+        <w:color w:val="auto"/>
+      </w:rPr>
+    </w:lvl>
+    <w:lvl w:ilvl="1" w:tplc="04090003" w:tentative="1">
+      <w:start w:val="1"/>
+      <w:numFmt w:val="bullet"/>
+      <w:lvlText w:val="o"/>
+      <w:lvlJc w:val="left"/>
+      <w:pPr>
+        <w:ind w:left="1440" w:hanging="360"/>
+      </w:pPr>
+      <w:rPr>
+        <w:rFonts w:ascii="Courier New" w:hAnsi="Courier New" w:cs="Courier New" w:hint="default"/>
+      </w:rPr>
+    </w:lvl>
+    <w:lvl w:ilvl="2" w:tplc="04090005" w:tentative="1">
+      <w:start w:val="1"/>
+      <w:numFmt w:val="bullet"/>
+      <w:lvlText w:val=""/>
+      <w:lvlJc w:val="left"/>
+      <w:pPr>
+        <w:ind w:left="2160" w:hanging="360"/>
+      </w:pPr>
+      <w:rPr>
+        <w:rFonts w:ascii="Wingdings" w:hAnsi="Wingdings" w:hint="default"/>
+      </w:rPr>
+    </w:lvl>
+    <w:lvl w:ilvl="3" w:tplc="04090001" w:tentative="1">
+      <w:start w:val="1"/>
+      <w:numFmt w:val="bullet"/>
+      <w:lvlText w:val=""/>
+      <w:lvlJc w:val="left"/>
+      <w:pPr>
+        <w:ind w:left="2880" w:hanging="360"/>
+      </w:pPr>
+      <w:rPr>
+        <w:rFonts w:ascii="Symbol" w:hAnsi="Symbol" w:hint="default"/>
+      </w:rPr>
+    </w:lvl>
+    <w:lvl w:ilvl="4" w:tplc="04090003" w:tentative="1">
+      <w:start w:val="1"/>
+      <w:numFmt w:val="bullet"/>
+      <w:lvlText w:val="o"/>
+      <w:lvlJc w:val="left"/>
+      <w:pPr>
+        <w:ind w:left="3600" w:hanging="360"/>
+      </w:pPr>
+      <w:rPr>
+        <w:rFonts w:ascii="Courier New" w:hAnsi="Courier New" w:cs="Courier New" w:hint="default"/>
+      </w:rPr>
+    </w:lvl>
+    <w:lvl w:ilvl="5" w:tplc="04090005" w:tentative="1">
+      <w:start w:val="1"/>
+      <w:numFmt w:val="bullet"/>
+      <w:lvlText w:val=""/>
+      <w:lvlJc w:val="left"/>
+      <w:pPr>
+        <w:ind w:left="4320" w:hanging="360"/>
+      </w:pPr>
+      <w:rPr>
+        <w:rFonts w:ascii="Wingdings" w:hAnsi="Wingdings" w:hint="default"/>
+      </w:rPr>
+    </w:lvl>
+    <w:lvl w:ilvl="6" w:tplc="04090001" w:tentative="1">
+      <w:start w:val="1"/>
+      <w:numFmt w:val="bullet"/>
+      <w:lvlText w:val=""/>
+      <w:lvlJc w:val="left"/>
+      <w:pPr>
+        <w:ind w:left="5040" w:hanging="360"/>
+      </w:pPr>
+      <w:rPr>
+        <w:rFonts w:ascii="Symbol" w:hAnsi="Symbol" w:hint="default"/>
+      </w:rPr>
+    </w:lvl>
+    <w:lvl w:ilvl="7" w:tplc="04090003" w:tentative="1">
+      <w:start w:val="1"/>
+      <w:numFmt w:val="bullet"/>
+      <w:lvlText w:val="o"/>
+      <w:lvlJc w:val="left"/>
+      <w:pPr>
+        <w:ind w:left="5760" w:hanging="360"/>
+      </w:pPr>
+      <w:rPr>
+        <w:rFonts w:ascii="Courier New" w:hAnsi="Courier New" w:cs="Courier New" w:hint="default"/>
+      </w:rPr>
+    </w:lvl>
+    <w:lvl w:ilvl="8" w:tplc="04090005" w:tentative="1">
+      <w:start w:val="1"/>
+      <w:numFmt w:val="bullet"/>
+      <w:lvlText w:val=""/>
+      <w:lvlJc w:val="left"/>
+      <w:pPr>
+        <w:ind w:left="6480" w:hanging="360"/>
+      </w:pPr>
+      <w:rPr>
+        <w:rFonts w:ascii="Wingdings" w:hAnsi="Wingdings" w:hint="default"/>
+      </w:rPr>
+    </w:lvl>
+  </w:abstractNum>
   <w:num w:numId="1">
     <w:abstractNumId w:val="0"/>
   </w:num>
@@ -2056,6 +2745,9 @@
   </w:num>
   <w:num w:numId="3">
     <w:abstractNumId w:val="2"/>
+  </w:num>
+  <w:num w:numId="4">
+    <w:abstractNumId w:val="3"/>
   </w:num>
 </w:numbering>
 </file>

--- a/16 ... Chapter 14 BitMaps/CHAPTER 14 BITMAPS AND BITBLTS.docx
+++ b/16 ... Chapter 14 BitMaps/CHAPTER 14 BITMAPS AND BITBLTS.docx
@@ -2233,10 +2233,713 @@
       </w:r>
     </w:p>
     <w:p/>
-    <w:p>
-      <w:r>
+    <w:p/>
+    <w:p>
+      <w:pPr>
+        <w:pStyle w:val="Style1"/>
+        <w:rPr>
+          <w:sz w:val="36"/>
+          <w:szCs w:val="36"/>
+        </w:rPr>
+      </w:pPr>
+      <w:r>
+        <w:rPr>
+          <w:sz w:val="36"/>
+          <w:szCs w:val="36"/>
+        </w:rPr>
         <w:lastRenderedPageBreak/>
-        <w:t>Feel free to ask further questions about specific capture devices, image compression techniques, or the future of bitmap technology. The journey into the world of bitmaps is a fascinating one, and I'm here to guide you every step of the way!</w:t>
+        <w:t>DEMYSTIFYING BITMAP DIMENSIONS: A DEEP DIVE INTO WIDTH, HEIGHT, AND COORDINATES</w:t>
+      </w:r>
+    </w:p>
+    <w:p>
+      <w:r>
+        <w:t>When it comes to bitmaps, understanding their dimensions is crucial. It's the foundation upon which their visual information rests, dictating their size, resolution, and even interaction with other elements. Let's delve deeper into the fascinating world of bitmap dimensions:</w:t>
+      </w:r>
+    </w:p>
+    <w:p/>
+    <w:p>
+      <w:pPr>
+        <w:pStyle w:val="Style2"/>
+      </w:pPr>
+      <w:r>
+        <w:t>Rectangular Wonders:</w:t>
+      </w:r>
+    </w:p>
+    <w:p>
+      <w:r>
+        <w:t xml:space="preserve">At their core, bitmaps are rectangular grids of pixels, each representing a tiny dot of color or intensity. This grid defines the </w:t>
+      </w:r>
+      <w:r>
+        <w:rPr>
+          <w:color w:val="0000FF"/>
+        </w:rPr>
+        <w:t xml:space="preserve">image's spatial dimension, </w:t>
+      </w:r>
+      <w:r>
+        <w:t>measured in pixels: width and height.</w:t>
+      </w:r>
+    </w:p>
+    <w:p>
+      <w:r>
+        <w:rPr>
+          <w:noProof/>
+        </w:rPr>
+        <w:drawing>
+          <wp:inline distT="0" distB="0" distL="0" distR="0" wp14:anchorId="6D281BBA" wp14:editId="3EDB7894">
+            <wp:extent cx="2702257" cy="2236378"/>
+            <wp:effectExtent l="0" t="0" r="3175" b="0"/>
+            <wp:docPr id="25" name="Picture 25" descr="What is spatial domain in image processing? - Quora"/>
+            <wp:cNvGraphicFramePr>
+              <a:graphicFrameLocks xmlns:a="http://schemas.openxmlformats.org/drawingml/2006/main" noChangeAspect="1"/>
+            </wp:cNvGraphicFramePr>
+            <a:graphic xmlns:a="http://schemas.openxmlformats.org/drawingml/2006/main">
+              <a:graphicData uri="http://schemas.openxmlformats.org/drawingml/2006/picture">
+                <pic:pic xmlns:pic="http://schemas.openxmlformats.org/drawingml/2006/picture">
+                  <pic:nvPicPr>
+                    <pic:cNvPr id="0" name="Picture 47" descr="What is spatial domain in image processing? - Quora"/>
+                    <pic:cNvPicPr>
+                      <a:picLocks noChangeAspect="1" noChangeArrowheads="1"/>
+                    </pic:cNvPicPr>
+                  </pic:nvPicPr>
+                  <pic:blipFill>
+                    <a:blip r:embed="rId27">
+                      <a:extLst>
+                        <a:ext uri="{28A0092B-C50C-407E-A947-70E740481C1C}">
+                          <a14:useLocalDpi xmlns:a14="http://schemas.microsoft.com/office/drawing/2010/main" val="0"/>
+                        </a:ext>
+                      </a:extLst>
+                    </a:blip>
+                    <a:srcRect/>
+                    <a:stretch>
+                      <a:fillRect/>
+                    </a:stretch>
+                  </pic:blipFill>
+                  <pic:spPr bwMode="auto">
+                    <a:xfrm>
+                      <a:off x="0" y="0"/>
+                      <a:ext cx="2711143" cy="2243732"/>
+                    </a:xfrm>
+                    <a:prstGeom prst="rect">
+                      <a:avLst/>
+                    </a:prstGeom>
+                    <a:noFill/>
+                    <a:ln>
+                      <a:noFill/>
+                    </a:ln>
+                  </pic:spPr>
+                </pic:pic>
+              </a:graphicData>
+            </a:graphic>
+          </wp:inline>
+        </w:drawing>
+      </w:r>
+    </w:p>
+    <w:p>
+      <w:pPr>
+        <w:pStyle w:val="Style2"/>
+      </w:pPr>
+      <w:r>
+        <w:t>Shorthand Notation:</w:t>
+      </w:r>
+    </w:p>
+    <w:p>
+      <w:r>
+        <w:t>To avoid cumbersome phrases, we often use a concise notation for a bitmap's dimensions. For instance, "9 by 6" describes a bitmap 9 pixels wide and 6 pixels high. Remember, the width comes first by convention.</w:t>
+      </w:r>
+    </w:p>
+    <w:p>
+      <w:r>
+        <w:rPr>
+          <w:noProof/>
+        </w:rPr>
+        <w:drawing>
+          <wp:inline distT="0" distB="0" distL="0" distR="0" wp14:anchorId="76255E7C" wp14:editId="12A6C13F">
+            <wp:extent cx="2447925" cy="1762125"/>
+            <wp:effectExtent l="0" t="0" r="9525" b="9525"/>
+            <wp:docPr id="24" name="Picture 24"/>
+            <wp:cNvGraphicFramePr>
+              <a:graphicFrameLocks xmlns:a="http://schemas.openxmlformats.org/drawingml/2006/main" noChangeAspect="1"/>
+            </wp:cNvGraphicFramePr>
+            <a:graphic xmlns:a="http://schemas.openxmlformats.org/drawingml/2006/main">
+              <a:graphicData uri="http://schemas.openxmlformats.org/drawingml/2006/picture">
+                <pic:pic xmlns:pic="http://schemas.openxmlformats.org/drawingml/2006/picture">
+                  <pic:nvPicPr>
+                    <pic:cNvPr id="1" name=""/>
+                    <pic:cNvPicPr/>
+                  </pic:nvPicPr>
+                  <pic:blipFill>
+                    <a:blip r:embed="rId28"/>
+                    <a:stretch>
+                      <a:fillRect/>
+                    </a:stretch>
+                  </pic:blipFill>
+                  <pic:spPr>
+                    <a:xfrm>
+                      <a:off x="0" y="0"/>
+                      <a:ext cx="2447925" cy="1762125"/>
+                    </a:xfrm>
+                    <a:prstGeom prst="rect">
+                      <a:avLst/>
+                    </a:prstGeom>
+                  </pic:spPr>
+                </pic:pic>
+              </a:graphicData>
+            </a:graphic>
+          </wp:inline>
+        </w:drawing>
+      </w:r>
+    </w:p>
+    <w:p/>
+    <w:p/>
+    <w:p>
+      <w:pPr>
+        <w:pStyle w:val="Style2"/>
+      </w:pPr>
+      <w:r>
+        <w:lastRenderedPageBreak/>
+        <w:t>Pixel Power:</w:t>
+      </w:r>
+    </w:p>
+    <w:p>
+      <w:r>
+        <w:t>The total number of pixels in a bitmap is calculated by multiplying its width and height. In our example, 9 pixels x 6 pixels = 54 pixels. We often use cx and cy (count x and count y) to represent width and height, respectively.</w:t>
+      </w:r>
+    </w:p>
+    <w:p>
+      <w:r>
+        <w:rPr>
+          <w:noProof/>
+        </w:rPr>
+        <w:drawing>
+          <wp:inline distT="0" distB="0" distL="0" distR="0" wp14:anchorId="06DDB67D" wp14:editId="0AEA93F3">
+            <wp:extent cx="5336622" cy="1951630"/>
+            <wp:effectExtent l="0" t="0" r="0" b="0"/>
+            <wp:docPr id="31" name="Picture 31" descr="How to start making pixel art #8. Saving and Exporting Pixel Art | by Pedro  Medeiros | Pixel Grimoire | Medium"/>
+            <wp:cNvGraphicFramePr>
+              <a:graphicFrameLocks xmlns:a="http://schemas.openxmlformats.org/drawingml/2006/main" noChangeAspect="1"/>
+            </wp:cNvGraphicFramePr>
+            <a:graphic xmlns:a="http://schemas.openxmlformats.org/drawingml/2006/main">
+              <a:graphicData uri="http://schemas.openxmlformats.org/drawingml/2006/picture">
+                <pic:pic xmlns:pic="http://schemas.openxmlformats.org/drawingml/2006/picture">
+                  <pic:nvPicPr>
+                    <pic:cNvPr id="0" name="Picture 57" descr="How to start making pixel art #8. Saving and Exporting Pixel Art | by Pedro  Medeiros | Pixel Grimoire | Medium"/>
+                    <pic:cNvPicPr>
+                      <a:picLocks noChangeAspect="1" noChangeArrowheads="1"/>
+                    </pic:cNvPicPr>
+                  </pic:nvPicPr>
+                  <pic:blipFill>
+                    <a:blip r:embed="rId29">
+                      <a:extLst>
+                        <a:ext uri="{28A0092B-C50C-407E-A947-70E740481C1C}">
+                          <a14:useLocalDpi xmlns:a14="http://schemas.microsoft.com/office/drawing/2010/main" val="0"/>
+                        </a:ext>
+                      </a:extLst>
+                    </a:blip>
+                    <a:srcRect/>
+                    <a:stretch>
+                      <a:fillRect/>
+                    </a:stretch>
+                  </pic:blipFill>
+                  <pic:spPr bwMode="auto">
+                    <a:xfrm>
+                      <a:off x="0" y="0"/>
+                      <a:ext cx="5340869" cy="1953183"/>
+                    </a:xfrm>
+                    <a:prstGeom prst="rect">
+                      <a:avLst/>
+                    </a:prstGeom>
+                    <a:noFill/>
+                    <a:ln>
+                      <a:noFill/>
+                    </a:ln>
+                  </pic:spPr>
+                </pic:pic>
+              </a:graphicData>
+            </a:graphic>
+          </wp:inline>
+        </w:drawing>
+      </w:r>
+    </w:p>
+    <w:p>
+      <w:pPr>
+        <w:pStyle w:val="Style2"/>
+      </w:pPr>
+      <w:r>
+        <w:t>Coordinates: Pinpointing Pixels:</w:t>
+      </w:r>
+    </w:p>
+    <w:p>
+      <w:r>
+        <w:t>Each pixel within a bitmap holds its own unique location, identified by its x and y coordinates. By convention, the upper left corner is considered the origin (0, 0). Following this system, the bottom right pixel in our 9x6 example would be located at (8, 5) – one less than the width and height because numbering starts at zero.</w:t>
+      </w:r>
+    </w:p>
+    <w:p>
+      <w:r>
+        <w:rPr>
+          <w:noProof/>
+        </w:rPr>
+        <w:drawing>
+          <wp:inline distT="0" distB="0" distL="0" distR="0" wp14:anchorId="478FBDDA" wp14:editId="4E4A4551">
+            <wp:extent cx="4142105" cy="1890395"/>
+            <wp:effectExtent l="0" t="0" r="0" b="0"/>
+            <wp:docPr id="28" name="Picture 28" descr="Introduction to Computer Graphics, Section 2.1 -- Pixels, Coordinates, and  Colors"/>
+            <wp:cNvGraphicFramePr>
+              <a:graphicFrameLocks xmlns:a="http://schemas.openxmlformats.org/drawingml/2006/main" noChangeAspect="1"/>
+            </wp:cNvGraphicFramePr>
+            <a:graphic xmlns:a="http://schemas.openxmlformats.org/drawingml/2006/main">
+              <a:graphicData uri="http://schemas.openxmlformats.org/drawingml/2006/picture">
+                <pic:pic xmlns:pic="http://schemas.openxmlformats.org/drawingml/2006/picture">
+                  <pic:nvPicPr>
+                    <pic:cNvPr id="0" name="Picture 53" descr="Introduction to Computer Graphics, Section 2.1 -- Pixels, Coordinates, and  Colors"/>
+                    <pic:cNvPicPr>
+                      <a:picLocks noChangeAspect="1" noChangeArrowheads="1"/>
+                    </pic:cNvPicPr>
+                  </pic:nvPicPr>
+                  <pic:blipFill>
+                    <a:blip r:embed="rId30">
+                      <a:extLst>
+                        <a:ext uri="{28A0092B-C50C-407E-A947-70E740481C1C}">
+                          <a14:useLocalDpi xmlns:a14="http://schemas.microsoft.com/office/drawing/2010/main" val="0"/>
+                        </a:ext>
+                      </a:extLst>
+                    </a:blip>
+                    <a:srcRect/>
+                    <a:stretch>
+                      <a:fillRect/>
+                    </a:stretch>
+                  </pic:blipFill>
+                  <pic:spPr bwMode="auto">
+                    <a:xfrm>
+                      <a:off x="0" y="0"/>
+                      <a:ext cx="4142105" cy="1890395"/>
+                    </a:xfrm>
+                    <a:prstGeom prst="rect">
+                      <a:avLst/>
+                    </a:prstGeom>
+                    <a:noFill/>
+                    <a:ln>
+                      <a:noFill/>
+                    </a:ln>
+                  </pic:spPr>
+                </pic:pic>
+              </a:graphicData>
+            </a:graphic>
+          </wp:inline>
+        </w:drawing>
+      </w:r>
+    </w:p>
+    <w:p/>
+    <w:p/>
+    <w:p/>
+    <w:p/>
+    <w:p/>
+    <w:p/>
+    <w:p/>
+    <w:p>
+      <w:pPr>
+        <w:pStyle w:val="Style2"/>
+      </w:pPr>
+      <w:r>
+        <w:lastRenderedPageBreak/>
+        <w:t>Resolution: A Confusing Term:</w:t>
+      </w:r>
+    </w:p>
+    <w:p>
+      <w:r>
+        <w:t>The term "resolution" can be tricky when discussing bitmaps. It can refer to both:</w:t>
+      </w:r>
+    </w:p>
+    <w:p>
+      <w:pPr>
+        <w:pStyle w:val="ListParagraph"/>
+        <w:numPr>
+          <w:ilvl w:val="0"/>
+          <w:numId w:val="5"/>
+        </w:numPr>
+      </w:pPr>
+      <w:r>
+        <w:rPr>
+          <w:color w:val="0000FF"/>
+        </w:rPr>
+        <w:t xml:space="preserve">Display Resolution: </w:t>
+      </w:r>
+      <w:r>
+        <w:t>This refers to the number of pixels a display device like a monitor can show, often expressed as "640x480".</w:t>
+      </w:r>
+    </w:p>
+    <w:p>
+      <w:pPr>
+        <w:pStyle w:val="ListParagraph"/>
+        <w:numPr>
+          <w:ilvl w:val="0"/>
+          <w:numId w:val="5"/>
+        </w:numPr>
+      </w:pPr>
+      <w:r>
+        <w:rPr>
+          <w:color w:val="0000FF"/>
+        </w:rPr>
+        <w:t xml:space="preserve">Pixel Density: </w:t>
+      </w:r>
+      <w:r>
+        <w:t>This refers to the number of pixels per unit of measurement, like "300 dots per inch" for a printer.</w:t>
+      </w:r>
+    </w:p>
+    <w:p>
+      <w:r>
+        <w:t>For bitmaps, focusing on pixel density as "resolution" provides a clearer understanding of their detail level.</w:t>
+      </w:r>
+    </w:p>
+    <w:p>
+      <w:r>
+        <w:rPr>
+          <w:noProof/>
+        </w:rPr>
+        <w:drawing>
+          <wp:inline distT="0" distB="0" distL="0" distR="0" wp14:anchorId="5080CD46" wp14:editId="12B4D9CD">
+            <wp:extent cx="3848266" cy="2169994"/>
+            <wp:effectExtent l="0" t="0" r="0" b="1905"/>
+            <wp:docPr id="27" name="Picture 27" descr="Fourth Dimension Images – Browse 943 Stock Photos, Vectors, and Video |  Adobe Stock"/>
+            <wp:cNvGraphicFramePr>
+              <a:graphicFrameLocks xmlns:a="http://schemas.openxmlformats.org/drawingml/2006/main" noChangeAspect="1"/>
+            </wp:cNvGraphicFramePr>
+            <a:graphic xmlns:a="http://schemas.openxmlformats.org/drawingml/2006/main">
+              <a:graphicData uri="http://schemas.openxmlformats.org/drawingml/2006/picture">
+                <pic:pic xmlns:pic="http://schemas.openxmlformats.org/drawingml/2006/picture">
+                  <pic:nvPicPr>
+                    <pic:cNvPr id="0" name="Picture 51" descr="Fourth Dimension Images – Browse 943 Stock Photos, Vectors, and Video |  Adobe Stock"/>
+                    <pic:cNvPicPr>
+                      <a:picLocks noChangeAspect="1" noChangeArrowheads="1"/>
+                    </pic:cNvPicPr>
+                  </pic:nvPicPr>
+                  <pic:blipFill>
+                    <a:blip r:embed="rId31">
+                      <a:extLst>
+                        <a:ext uri="{28A0092B-C50C-407E-A947-70E740481C1C}">
+                          <a14:useLocalDpi xmlns:a14="http://schemas.microsoft.com/office/drawing/2010/main" val="0"/>
+                        </a:ext>
+                      </a:extLst>
+                    </a:blip>
+                    <a:srcRect/>
+                    <a:stretch>
+                      <a:fillRect/>
+                    </a:stretch>
+                  </pic:blipFill>
+                  <pic:spPr bwMode="auto">
+                    <a:xfrm>
+                      <a:off x="0" y="0"/>
+                      <a:ext cx="3872709" cy="2183777"/>
+                    </a:xfrm>
+                    <a:prstGeom prst="rect">
+                      <a:avLst/>
+                    </a:prstGeom>
+                    <a:noFill/>
+                    <a:ln>
+                      <a:noFill/>
+                    </a:ln>
+                  </pic:spPr>
+                </pic:pic>
+              </a:graphicData>
+            </a:graphic>
+          </wp:inline>
+        </w:drawing>
+      </w:r>
+    </w:p>
+    <w:p/>
+    <w:p>
+      <w:pPr>
+        <w:pStyle w:val="Style2"/>
+      </w:pPr>
+      <w:r>
+        <w:t>Memory Maze: Storing Bitmaps Linearly:</w:t>
+      </w:r>
+    </w:p>
+    <w:p>
+      <w:r>
+        <w:t xml:space="preserve">While bitmaps are rectangular, our </w:t>
+      </w:r>
+      <w:r>
+        <w:rPr>
+          <w:color w:val="0000FF"/>
+        </w:rPr>
+        <w:t>computers store information linearly</w:t>
+      </w:r>
+      <w:r>
+        <w:t>. Therefore, bitmaps are typically stored in memory row by row, starting with the top row and ending with the bottom. Each row, in turn, stores pixels from left to right, mimicking how we write lines of text.</w:t>
+      </w:r>
+    </w:p>
+    <w:p>
+      <w:r>
+        <w:drawing>
+          <wp:inline distT="0" distB="0" distL="0" distR="0" wp14:anchorId="7D13CFA2" wp14:editId="7877A5B3">
+            <wp:extent cx="3691719" cy="2598817"/>
+            <wp:effectExtent l="0" t="0" r="4445" b="0"/>
+            <wp:docPr id="30" name="Picture 30"/>
+            <wp:cNvGraphicFramePr>
+              <a:graphicFrameLocks xmlns:a="http://schemas.openxmlformats.org/drawingml/2006/main" noChangeAspect="1"/>
+            </wp:cNvGraphicFramePr>
+            <a:graphic xmlns:a="http://schemas.openxmlformats.org/drawingml/2006/main">
+              <a:graphicData uri="http://schemas.openxmlformats.org/drawingml/2006/picture">
+                <pic:pic xmlns:pic="http://schemas.openxmlformats.org/drawingml/2006/picture">
+                  <pic:nvPicPr>
+                    <pic:cNvPr id="1" name=""/>
+                    <pic:cNvPicPr/>
+                  </pic:nvPicPr>
+                  <pic:blipFill>
+                    <a:blip r:embed="rId32"/>
+                    <a:stretch>
+                      <a:fillRect/>
+                    </a:stretch>
+                  </pic:blipFill>
+                  <pic:spPr>
+                    <a:xfrm>
+                      <a:off x="0" y="0"/>
+                      <a:ext cx="3699275" cy="2604136"/>
+                    </a:xfrm>
+                    <a:prstGeom prst="rect">
+                      <a:avLst/>
+                    </a:prstGeom>
+                  </pic:spPr>
+                </pic:pic>
+              </a:graphicData>
+            </a:graphic>
+          </wp:inline>
+        </w:drawing>
+      </w:r>
+    </w:p>
+    <w:p>
+      <w:pPr>
+        <w:pStyle w:val="Style2"/>
+      </w:pPr>
+      <w:r>
+        <w:lastRenderedPageBreak/>
+        <w:t>The Exception: DIBs and Beyond:</w:t>
+      </w:r>
+    </w:p>
+    <w:p>
+      <w:r>
+        <w:t xml:space="preserve">It's important to note that </w:t>
+      </w:r>
+      <w:r>
+        <w:rPr>
+          <w:color w:val="0000FF"/>
+        </w:rPr>
+        <w:t>not all bitmaps conform to this linear storage model</w:t>
+      </w:r>
+      <w:r>
+        <w:t>. Device-independent bitmaps (DIBs), for instance, store information differently, offering greater flexibility and device independence.</w:t>
+      </w:r>
+    </w:p>
+    <w:p/>
+    <w:p>
+      <w:pPr>
+        <w:pStyle w:val="Style2"/>
+      </w:pPr>
+      <w:r>
+        <w:t>Understanding Dimensions: A Key to Success:</w:t>
+      </w:r>
+    </w:p>
+    <w:p>
+      <w:r>
+        <w:t>Grasping a bitmap's dimensions is essential for various tasks:</w:t>
+      </w:r>
+    </w:p>
+    <w:p>
+      <w:r>
+        <w:rPr>
+          <w:color w:val="CC00FF"/>
+        </w:rPr>
+        <w:t xml:space="preserve">Scaling and manipulating images: </w:t>
+      </w:r>
+      <w:r>
+        <w:t>Knowing the width and height allows for proper resizing and adjustments without distortion.</w:t>
+      </w:r>
+    </w:p>
+    <w:p>
+      <w:r>
+        <w:rPr>
+          <w:noProof/>
+        </w:rPr>
+        <w:drawing>
+          <wp:inline distT="0" distB="0" distL="0" distR="0" wp14:anchorId="6A5BB6C5" wp14:editId="0E1D6FE2">
+            <wp:extent cx="2435860" cy="1214755"/>
+            <wp:effectExtent l="0" t="0" r="0" b="4445"/>
+            <wp:docPr id="32" name="Picture 32"/>
+            <wp:cNvGraphicFramePr>
+              <a:graphicFrameLocks xmlns:a="http://schemas.openxmlformats.org/drawingml/2006/main" noChangeAspect="1"/>
+            </wp:cNvGraphicFramePr>
+            <a:graphic xmlns:a="http://schemas.openxmlformats.org/drawingml/2006/main">
+              <a:graphicData uri="http://schemas.openxmlformats.org/drawingml/2006/picture">
+                <pic:pic xmlns:pic="http://schemas.openxmlformats.org/drawingml/2006/picture">
+                  <pic:nvPicPr>
+                    <pic:cNvPr id="0" name="Picture 59"/>
+                    <pic:cNvPicPr>
+                      <a:picLocks noChangeAspect="1" noChangeArrowheads="1"/>
+                    </pic:cNvPicPr>
+                  </pic:nvPicPr>
+                  <pic:blipFill>
+                    <a:blip r:embed="rId33">
+                      <a:extLst>
+                        <a:ext uri="{28A0092B-C50C-407E-A947-70E740481C1C}">
+                          <a14:useLocalDpi xmlns:a14="http://schemas.microsoft.com/office/drawing/2010/main" val="0"/>
+                        </a:ext>
+                      </a:extLst>
+                    </a:blip>
+                    <a:srcRect/>
+                    <a:stretch>
+                      <a:fillRect/>
+                    </a:stretch>
+                  </pic:blipFill>
+                  <pic:spPr bwMode="auto">
+                    <a:xfrm>
+                      <a:off x="0" y="0"/>
+                      <a:ext cx="2435860" cy="1214755"/>
+                    </a:xfrm>
+                    <a:prstGeom prst="rect">
+                      <a:avLst/>
+                    </a:prstGeom>
+                    <a:noFill/>
+                    <a:ln>
+                      <a:noFill/>
+                    </a:ln>
+                  </pic:spPr>
+                </pic:pic>
+              </a:graphicData>
+            </a:graphic>
+          </wp:inline>
+        </w:drawing>
+      </w:r>
+    </w:p>
+    <w:p>
+      <w:r>
+        <w:rPr>
+          <w:color w:val="CC00FF"/>
+        </w:rPr>
+        <w:t xml:space="preserve">Extracting specific pixels: </w:t>
+      </w:r>
+      <w:r>
+        <w:t>Coordinates enable access and manipulation of individual pixels within the bitmap.</w:t>
+      </w:r>
+    </w:p>
+    <w:p>
+      <w:r>
+        <w:rPr>
+          <w:noProof/>
+        </w:rPr>
+        <w:drawing>
+          <wp:inline distT="0" distB="0" distL="0" distR="0" wp14:anchorId="1D9F2D0D" wp14:editId="448CE62F">
+            <wp:extent cx="3149308" cy="1699146"/>
+            <wp:effectExtent l="0" t="0" r="0" b="0"/>
+            <wp:docPr id="33" name="Picture 33" descr="Using hyperspectral images to extract pixel information. Typically, the...  | Download Scientific Diagram"/>
+            <wp:cNvGraphicFramePr>
+              <a:graphicFrameLocks xmlns:a="http://schemas.openxmlformats.org/drawingml/2006/main" noChangeAspect="1"/>
+            </wp:cNvGraphicFramePr>
+            <a:graphic xmlns:a="http://schemas.openxmlformats.org/drawingml/2006/main">
+              <a:graphicData uri="http://schemas.openxmlformats.org/drawingml/2006/picture">
+                <pic:pic xmlns:pic="http://schemas.openxmlformats.org/drawingml/2006/picture">
+                  <pic:nvPicPr>
+                    <pic:cNvPr id="0" name="Picture 61" descr="Using hyperspectral images to extract pixel information. Typically, the...  | Download Scientific Diagram"/>
+                    <pic:cNvPicPr>
+                      <a:picLocks noChangeAspect="1" noChangeArrowheads="1"/>
+                    </pic:cNvPicPr>
+                  </pic:nvPicPr>
+                  <pic:blipFill>
+                    <a:blip r:embed="rId34">
+                      <a:extLst>
+                        <a:ext uri="{28A0092B-C50C-407E-A947-70E740481C1C}">
+                          <a14:useLocalDpi xmlns:a14="http://schemas.microsoft.com/office/drawing/2010/main" val="0"/>
+                        </a:ext>
+                      </a:extLst>
+                    </a:blip>
+                    <a:srcRect/>
+                    <a:stretch>
+                      <a:fillRect/>
+                    </a:stretch>
+                  </pic:blipFill>
+                  <pic:spPr bwMode="auto">
+                    <a:xfrm>
+                      <a:off x="0" y="0"/>
+                      <a:ext cx="3158409" cy="1704057"/>
+                    </a:xfrm>
+                    <a:prstGeom prst="rect">
+                      <a:avLst/>
+                    </a:prstGeom>
+                    <a:noFill/>
+                    <a:ln>
+                      <a:noFill/>
+                    </a:ln>
+                  </pic:spPr>
+                </pic:pic>
+              </a:graphicData>
+            </a:graphic>
+          </wp:inline>
+        </w:drawing>
+      </w:r>
+    </w:p>
+    <w:p>
+      <w:r>
+        <w:rPr>
+          <w:color w:val="CC00FF"/>
+        </w:rPr>
+        <w:t xml:space="preserve">Aligning with other elements: </w:t>
+      </w:r>
+      <w:r>
+        <w:t>Understanding dimensions becomes crucial when placing bitmaps alongside other visual elements within an application or user interface.</w:t>
+      </w:r>
+    </w:p>
+    <w:p>
+      <w:r>
+        <w:rPr>
+          <w:noProof/>
+        </w:rPr>
+        <w:drawing>
+          <wp:inline distT="0" distB="0" distL="0" distR="0" wp14:anchorId="7D6A3E72" wp14:editId="3643D0BD">
+            <wp:extent cx="2415654" cy="1580757"/>
+            <wp:effectExtent l="0" t="0" r="3810" b="635"/>
+            <wp:docPr id="34" name="Picture 34" descr="Design tips: How to use multiple alignments | by Ulvin Omarov | Bootcamp"/>
+            <wp:cNvGraphicFramePr>
+              <a:graphicFrameLocks xmlns:a="http://schemas.openxmlformats.org/drawingml/2006/main" noChangeAspect="1"/>
+            </wp:cNvGraphicFramePr>
+            <a:graphic xmlns:a="http://schemas.openxmlformats.org/drawingml/2006/main">
+              <a:graphicData uri="http://schemas.openxmlformats.org/drawingml/2006/picture">
+                <pic:pic xmlns:pic="http://schemas.openxmlformats.org/drawingml/2006/picture">
+                  <pic:nvPicPr>
+                    <pic:cNvPr id="0" name="Picture 63" descr="Design tips: How to use multiple alignments | by Ulvin Omarov | Bootcamp"/>
+                    <pic:cNvPicPr>
+                      <a:picLocks noChangeAspect="1" noChangeArrowheads="1"/>
+                    </pic:cNvPicPr>
+                  </pic:nvPicPr>
+                  <pic:blipFill>
+                    <a:blip r:embed="rId35" cstate="print">
+                      <a:extLst>
+                        <a:ext uri="{28A0092B-C50C-407E-A947-70E740481C1C}">
+                          <a14:useLocalDpi xmlns:a14="http://schemas.microsoft.com/office/drawing/2010/main" val="0"/>
+                        </a:ext>
+                      </a:extLst>
+                    </a:blip>
+                    <a:srcRect/>
+                    <a:stretch>
+                      <a:fillRect/>
+                    </a:stretch>
+                  </pic:blipFill>
+                  <pic:spPr bwMode="auto">
+                    <a:xfrm>
+                      <a:off x="0" y="0"/>
+                      <a:ext cx="2428794" cy="1589355"/>
+                    </a:xfrm>
+                    <a:prstGeom prst="rect">
+                      <a:avLst/>
+                    </a:prstGeom>
+                    <a:noFill/>
+                    <a:ln>
+                      <a:noFill/>
+                    </a:ln>
+                  </pic:spPr>
+                </pic:pic>
+              </a:graphicData>
+            </a:graphic>
+          </wp:inline>
+        </w:drawing>
       </w:r>
     </w:p>
     <w:sectPr>
@@ -2272,7 +2975,7 @@
         <v:path o:extrusionok="f" gradientshapeok="t" o:connecttype="rect"/>
         <o:lock v:ext="edit" aspectratio="t"/>
       </v:shapetype>
-      <v:shape id="_x0000_i1507" type="#_x0000_t75" style="width:384.2pt;height:384.2pt" o:bullet="t">
+      <v:shape id="_x0000_i1547" type="#_x0000_t75" style="width:384.2pt;height:384.2pt" o:bullet="t">
         <v:imagedata r:id="rId1" o:title="Gartoon-Team-Gartoon-Devices-Computer-laptop"/>
       </v:shape>
     </w:pict>
@@ -2393,6 +3096,121 @@
     </w:lvl>
   </w:abstractNum>
   <w:abstractNum w:abstractNumId="1" w15:restartNumberingAfterBreak="0">
+    <w:nsid w:val="3B463146"/>
+    <w:multiLevelType w:val="hybridMultilevel"/>
+    <w:tmpl w:val="0870EB14"/>
+    <w:lvl w:ilvl="0" w:tplc="C492B162">
+      <w:start w:val="1"/>
+      <w:numFmt w:val="bullet"/>
+      <w:lvlText w:val=""/>
+      <w:lvlPicBulletId w:val="0"/>
+      <w:lvlJc w:val="left"/>
+      <w:pPr>
+        <w:ind w:left="720" w:hanging="360"/>
+      </w:pPr>
+      <w:rPr>
+        <w:rFonts w:ascii="Symbol" w:hAnsi="Symbol" w:hint="default"/>
+        <w:color w:val="auto"/>
+      </w:rPr>
+    </w:lvl>
+    <w:lvl w:ilvl="1" w:tplc="04090003" w:tentative="1">
+      <w:start w:val="1"/>
+      <w:numFmt w:val="bullet"/>
+      <w:lvlText w:val="o"/>
+      <w:lvlJc w:val="left"/>
+      <w:pPr>
+        <w:ind w:left="1440" w:hanging="360"/>
+      </w:pPr>
+      <w:rPr>
+        <w:rFonts w:ascii="Courier New" w:hAnsi="Courier New" w:cs="Courier New" w:hint="default"/>
+      </w:rPr>
+    </w:lvl>
+    <w:lvl w:ilvl="2" w:tplc="04090005" w:tentative="1">
+      <w:start w:val="1"/>
+      <w:numFmt w:val="bullet"/>
+      <w:lvlText w:val=""/>
+      <w:lvlJc w:val="left"/>
+      <w:pPr>
+        <w:ind w:left="2160" w:hanging="360"/>
+      </w:pPr>
+      <w:rPr>
+        <w:rFonts w:ascii="Wingdings" w:hAnsi="Wingdings" w:hint="default"/>
+      </w:rPr>
+    </w:lvl>
+    <w:lvl w:ilvl="3" w:tplc="04090001" w:tentative="1">
+      <w:start w:val="1"/>
+      <w:numFmt w:val="bullet"/>
+      <w:lvlText w:val=""/>
+      <w:lvlJc w:val="left"/>
+      <w:pPr>
+        <w:ind w:left="2880" w:hanging="360"/>
+      </w:pPr>
+      <w:rPr>
+        <w:rFonts w:ascii="Symbol" w:hAnsi="Symbol" w:hint="default"/>
+      </w:rPr>
+    </w:lvl>
+    <w:lvl w:ilvl="4" w:tplc="04090003" w:tentative="1">
+      <w:start w:val="1"/>
+      <w:numFmt w:val="bullet"/>
+      <w:lvlText w:val="o"/>
+      <w:lvlJc w:val="left"/>
+      <w:pPr>
+        <w:ind w:left="3600" w:hanging="360"/>
+      </w:pPr>
+      <w:rPr>
+        <w:rFonts w:ascii="Courier New" w:hAnsi="Courier New" w:cs="Courier New" w:hint="default"/>
+      </w:rPr>
+    </w:lvl>
+    <w:lvl w:ilvl="5" w:tplc="04090005" w:tentative="1">
+      <w:start w:val="1"/>
+      <w:numFmt w:val="bullet"/>
+      <w:lvlText w:val=""/>
+      <w:lvlJc w:val="left"/>
+      <w:pPr>
+        <w:ind w:left="4320" w:hanging="360"/>
+      </w:pPr>
+      <w:rPr>
+        <w:rFonts w:ascii="Wingdings" w:hAnsi="Wingdings" w:hint="default"/>
+      </w:rPr>
+    </w:lvl>
+    <w:lvl w:ilvl="6" w:tplc="04090001" w:tentative="1">
+      <w:start w:val="1"/>
+      <w:numFmt w:val="bullet"/>
+      <w:lvlText w:val=""/>
+      <w:lvlJc w:val="left"/>
+      <w:pPr>
+        <w:ind w:left="5040" w:hanging="360"/>
+      </w:pPr>
+      <w:rPr>
+        <w:rFonts w:ascii="Symbol" w:hAnsi="Symbol" w:hint="default"/>
+      </w:rPr>
+    </w:lvl>
+    <w:lvl w:ilvl="7" w:tplc="04090003" w:tentative="1">
+      <w:start w:val="1"/>
+      <w:numFmt w:val="bullet"/>
+      <w:lvlText w:val="o"/>
+      <w:lvlJc w:val="left"/>
+      <w:pPr>
+        <w:ind w:left="5760" w:hanging="360"/>
+      </w:pPr>
+      <w:rPr>
+        <w:rFonts w:ascii="Courier New" w:hAnsi="Courier New" w:cs="Courier New" w:hint="default"/>
+      </w:rPr>
+    </w:lvl>
+    <w:lvl w:ilvl="8" w:tplc="04090005" w:tentative="1">
+      <w:start w:val="1"/>
+      <w:numFmt w:val="bullet"/>
+      <w:lvlText w:val=""/>
+      <w:lvlJc w:val="left"/>
+      <w:pPr>
+        <w:ind w:left="6480" w:hanging="360"/>
+      </w:pPr>
+      <w:rPr>
+        <w:rFonts w:ascii="Wingdings" w:hAnsi="Wingdings" w:hint="default"/>
+      </w:rPr>
+    </w:lvl>
+  </w:abstractNum>
+  <w:abstractNum w:abstractNumId="2" w15:restartNumberingAfterBreak="0">
     <w:nsid w:val="68EF7359"/>
     <w:multiLevelType w:val="hybridMultilevel"/>
     <w:tmpl w:val="DFAA030C"/>
@@ -2507,7 +3325,7 @@
       </w:rPr>
     </w:lvl>
   </w:abstractNum>
-  <w:abstractNum w:abstractNumId="2" w15:restartNumberingAfterBreak="0">
+  <w:abstractNum w:abstractNumId="3" w15:restartNumberingAfterBreak="0">
     <w:nsid w:val="6F526F3D"/>
     <w:multiLevelType w:val="hybridMultilevel"/>
     <w:tmpl w:val="9026AAE4"/>
@@ -2622,7 +3440,7 @@
       </w:rPr>
     </w:lvl>
   </w:abstractNum>
-  <w:abstractNum w:abstractNumId="3" w15:restartNumberingAfterBreak="0">
+  <w:abstractNum w:abstractNumId="4" w15:restartNumberingAfterBreak="0">
     <w:nsid w:val="786331A4"/>
     <w:multiLevelType w:val="hybridMultilevel"/>
     <w:tmpl w:val="43D0CEE2"/>
@@ -2741,13 +3559,16 @@
     <w:abstractNumId w:val="0"/>
   </w:num>
   <w:num w:numId="2">
-    <w:abstractNumId w:val="1"/>
+    <w:abstractNumId w:val="2"/>
   </w:num>
   <w:num w:numId="3">
-    <w:abstractNumId w:val="2"/>
+    <w:abstractNumId w:val="3"/>
   </w:num>
   <w:num w:numId="4">
-    <w:abstractNumId w:val="3"/>
+    <w:abstractNumId w:val="4"/>
+  </w:num>
+  <w:num w:numId="5">
+    <w:abstractNumId w:val="1"/>
   </w:num>
 </w:numbering>
 </file>

--- a/16 ... Chapter 14 BitMaps/CHAPTER 14 BITMAPS AND BITBLTS.docx
+++ b/16 ... Chapter 14 BitMaps/CHAPTER 14 BITMAPS AND BITBLTS.docx
@@ -2942,6 +2942,435 @@
         </w:drawing>
       </w:r>
     </w:p>
+    <w:p/>
+    <w:p>
+      <w:pPr>
+        <w:pStyle w:val="Style1"/>
+        <w:rPr>
+          <w:sz w:val="36"/>
+          <w:szCs w:val="36"/>
+        </w:rPr>
+      </w:pPr>
+      <w:r>
+        <w:rPr>
+          <w:sz w:val="36"/>
+          <w:szCs w:val="36"/>
+        </w:rPr>
+        <w:t>UNVEILING THE MYSTERY OF COLOR IN BITMAPS: A DEEP DIVE INTO BIT DEPTHS AND PALETTE MAGIC</w:t>
+      </w:r>
+    </w:p>
+    <w:p>
+      <w:r>
+        <w:t xml:space="preserve">Beyond their width and height, </w:t>
+      </w:r>
+      <w:r>
+        <w:rPr>
+          <w:color w:val="0000FF"/>
+        </w:rPr>
+        <w:t>bitmaps possess another crucial dimension – color</w:t>
+      </w:r>
+      <w:r>
+        <w:t>. This dimension, defined by the number of bits allocated to each pixel, determines the richness and complexity of the visual information they can display. Let's explore the fascinating world of color within bitmaps:</w:t>
+      </w:r>
+    </w:p>
+    <w:p/>
+    <w:p>
+      <w:pPr>
+        <w:pStyle w:val="Style2"/>
+      </w:pPr>
+      <w:r>
+        <w:t>Bit Depth: The Language of Color:</w:t>
+      </w:r>
+    </w:p>
+    <w:p>
+      <w:r>
+        <w:t>Each pixel in a bitmap speaks the language of bits. The number of bits assigned to it, known as the bit depth or color depth, determines how much color information it can carry. This depth acts like a vocabulary, defining the range of colors a pixel can express.</w:t>
+      </w:r>
+    </w:p>
+    <w:p>
+      <w:r>
+        <w:rPr>
+          <w:noProof/>
+        </w:rPr>
+        <w:drawing>
+          <wp:inline distT="0" distB="0" distL="0" distR="0" wp14:anchorId="4A51907B" wp14:editId="632E8F28">
+            <wp:extent cx="2094865" cy="2279015"/>
+            <wp:effectExtent l="0" t="0" r="635" b="0"/>
+            <wp:docPr id="35" name="Picture 35"/>
+            <wp:cNvGraphicFramePr>
+              <a:graphicFrameLocks xmlns:a="http://schemas.openxmlformats.org/drawingml/2006/main" noChangeAspect="1"/>
+            </wp:cNvGraphicFramePr>
+            <a:graphic xmlns:a="http://schemas.openxmlformats.org/drawingml/2006/main">
+              <a:graphicData uri="http://schemas.openxmlformats.org/drawingml/2006/picture">
+                <pic:pic xmlns:pic="http://schemas.openxmlformats.org/drawingml/2006/picture">
+                  <pic:nvPicPr>
+                    <pic:cNvPr id="0" name="Picture 65"/>
+                    <pic:cNvPicPr>
+                      <a:picLocks noChangeAspect="1" noChangeArrowheads="1"/>
+                    </pic:cNvPicPr>
+                  </pic:nvPicPr>
+                  <pic:blipFill>
+                    <a:blip r:embed="rId36">
+                      <a:extLst>
+                        <a:ext uri="{28A0092B-C50C-407E-A947-70E740481C1C}">
+                          <a14:useLocalDpi xmlns:a14="http://schemas.microsoft.com/office/drawing/2010/main" val="0"/>
+                        </a:ext>
+                      </a:extLst>
+                    </a:blip>
+                    <a:srcRect/>
+                    <a:stretch>
+                      <a:fillRect/>
+                    </a:stretch>
+                  </pic:blipFill>
+                  <pic:spPr bwMode="auto">
+                    <a:xfrm>
+                      <a:off x="0" y="0"/>
+                      <a:ext cx="2094865" cy="2279015"/>
+                    </a:xfrm>
+                    <a:prstGeom prst="rect">
+                      <a:avLst/>
+                    </a:prstGeom>
+                    <a:noFill/>
+                    <a:ln>
+                      <a:noFill/>
+                    </a:ln>
+                  </pic:spPr>
+                </pic:pic>
+              </a:graphicData>
+            </a:graphic>
+          </wp:inline>
+        </w:drawing>
+      </w:r>
+    </w:p>
+    <w:p>
+      <w:pPr>
+        <w:pStyle w:val="Style2"/>
+      </w:pPr>
+    </w:p>
+    <w:p>
+      <w:pPr>
+        <w:pStyle w:val="Style2"/>
+      </w:pPr>
+    </w:p>
+    <w:p>
+      <w:pPr>
+        <w:pStyle w:val="Style2"/>
+      </w:pPr>
+    </w:p>
+    <w:p>
+      <w:pPr>
+        <w:pStyle w:val="Style2"/>
+      </w:pPr>
+    </w:p>
+    <w:p>
+      <w:pPr>
+        <w:pStyle w:val="Style2"/>
+      </w:pPr>
+    </w:p>
+    <w:p>
+      <w:pPr>
+        <w:pStyle w:val="Style2"/>
+      </w:pPr>
+    </w:p>
+    <w:p>
+      <w:pPr>
+        <w:pStyle w:val="Style2"/>
+      </w:pPr>
+    </w:p>
+    <w:p>
+      <w:pPr>
+        <w:pStyle w:val="Style2"/>
+      </w:pPr>
+    </w:p>
+    <w:p>
+      <w:pPr>
+        <w:pStyle w:val="Style2"/>
+      </w:pPr>
+      <w:r>
+        <w:lastRenderedPageBreak/>
+        <w:t>Monochrome Masters: Bilevel and Beyond:</w:t>
+      </w:r>
+    </w:p>
+    <w:p>
+      <w:r>
+        <w:t xml:space="preserve">At the simplest level, a bitmap can have just one bit per pixel, making it a "bilevel" or "monochrome" image. </w:t>
+      </w:r>
+    </w:p>
+    <w:p>
+      <w:r>
+        <w:t xml:space="preserve">This </w:t>
+      </w:r>
+      <w:r>
+        <w:rPr>
+          <w:color w:val="0000FF"/>
+        </w:rPr>
+        <w:t>binary world allows only two states</w:t>
+      </w:r>
+      <w:r>
+        <w:t>: on (typically white) or off (typically black). While seemingly limited, these monochrome masters excel in sharp lines, intricate patterns, and classic artistic expressions.</w:t>
+      </w:r>
+    </w:p>
+    <w:p>
+      <w:r>
+        <w:rPr>
+          <w:noProof/>
+        </w:rPr>
+        <w:drawing>
+          <wp:inline distT="0" distB="0" distL="0" distR="0" wp14:anchorId="7FD03E4C" wp14:editId="05CD12C0">
+            <wp:extent cx="2792111" cy="1849272"/>
+            <wp:effectExtent l="0" t="0" r="8255" b="0"/>
+            <wp:docPr id="36" name="Picture 36" descr="How to convert an image to 1bit/px binary bitmap with ImageMagick or  RMagick? - Stack Overflow"/>
+            <wp:cNvGraphicFramePr>
+              <a:graphicFrameLocks xmlns:a="http://schemas.openxmlformats.org/drawingml/2006/main" noChangeAspect="1"/>
+            </wp:cNvGraphicFramePr>
+            <a:graphic xmlns:a="http://schemas.openxmlformats.org/drawingml/2006/main">
+              <a:graphicData uri="http://schemas.openxmlformats.org/drawingml/2006/picture">
+                <pic:pic xmlns:pic="http://schemas.openxmlformats.org/drawingml/2006/picture">
+                  <pic:nvPicPr>
+                    <pic:cNvPr id="0" name="Picture 67" descr="How to convert an image to 1bit/px binary bitmap with ImageMagick or  RMagick? - Stack Overflow"/>
+                    <pic:cNvPicPr>
+                      <a:picLocks noChangeAspect="1" noChangeArrowheads="1"/>
+                    </pic:cNvPicPr>
+                  </pic:nvPicPr>
+                  <pic:blipFill>
+                    <a:blip r:embed="rId37">
+                      <a:extLst>
+                        <a:ext uri="{28A0092B-C50C-407E-A947-70E740481C1C}">
+                          <a14:useLocalDpi xmlns:a14="http://schemas.microsoft.com/office/drawing/2010/main" val="0"/>
+                        </a:ext>
+                      </a:extLst>
+                    </a:blip>
+                    <a:srcRect/>
+                    <a:stretch>
+                      <a:fillRect/>
+                    </a:stretch>
+                  </pic:blipFill>
+                  <pic:spPr bwMode="auto">
+                    <a:xfrm>
+                      <a:off x="0" y="0"/>
+                      <a:ext cx="2797071" cy="1852557"/>
+                    </a:xfrm>
+                    <a:prstGeom prst="rect">
+                      <a:avLst/>
+                    </a:prstGeom>
+                    <a:noFill/>
+                    <a:ln>
+                      <a:noFill/>
+                    </a:ln>
+                  </pic:spPr>
+                </pic:pic>
+              </a:graphicData>
+            </a:graphic>
+          </wp:inline>
+        </w:drawing>
+      </w:r>
+    </w:p>
+    <w:p>
+      <w:pPr>
+        <w:pStyle w:val="Style2"/>
+      </w:pPr>
+    </w:p>
+    <w:p>
+      <w:pPr>
+        <w:pStyle w:val="Style2"/>
+      </w:pPr>
+      <w:r>
+        <w:t>Beyond Black and White: Expanding the Palette:</w:t>
+      </w:r>
+    </w:p>
+    <w:p>
+      <w:r>
+        <w:t xml:space="preserve">With more bits come more colors. Each </w:t>
+      </w:r>
+      <w:r>
+        <w:rPr>
+          <w:color w:val="0000FF"/>
+        </w:rPr>
+        <w:t>additional bit doubles the potential color combinations</w:t>
+      </w:r>
+      <w:r>
+        <w:t>, opening doors to a richer palette. Two bits offer four colors, four bits offer sixteen, and so on. This exponential growth allows bitmaps to paint a broader spectrum of the world around us.</w:t>
+      </w:r>
+    </w:p>
+    <w:p>
+      <w:r>
+        <w:rPr>
+          <w:noProof/>
+        </w:rPr>
+        <w:drawing>
+          <wp:inline distT="0" distB="0" distL="0" distR="0" wp14:anchorId="1D9AF53C" wp14:editId="53F2EDDF">
+            <wp:extent cx="3439236" cy="1935305"/>
+            <wp:effectExtent l="0" t="0" r="0" b="8255"/>
+            <wp:docPr id="37" name="Picture 37" descr="Easy Photoshop Color Bitmap Technique | Quick Tutorial - YouTube"/>
+            <wp:cNvGraphicFramePr>
+              <a:graphicFrameLocks xmlns:a="http://schemas.openxmlformats.org/drawingml/2006/main" noChangeAspect="1"/>
+            </wp:cNvGraphicFramePr>
+            <a:graphic xmlns:a="http://schemas.openxmlformats.org/drawingml/2006/main">
+              <a:graphicData uri="http://schemas.openxmlformats.org/drawingml/2006/picture">
+                <pic:pic xmlns:pic="http://schemas.openxmlformats.org/drawingml/2006/picture">
+                  <pic:nvPicPr>
+                    <pic:cNvPr id="0" name="Picture 69" descr="Easy Photoshop Color Bitmap Technique | Quick Tutorial - YouTube"/>
+                    <pic:cNvPicPr>
+                      <a:picLocks noChangeAspect="1" noChangeArrowheads="1"/>
+                    </pic:cNvPicPr>
+                  </pic:nvPicPr>
+                  <pic:blipFill>
+                    <a:blip r:embed="rId38" cstate="print">
+                      <a:extLst>
+                        <a:ext uri="{28A0092B-C50C-407E-A947-70E740481C1C}">
+                          <a14:useLocalDpi xmlns:a14="http://schemas.microsoft.com/office/drawing/2010/main" val="0"/>
+                        </a:ext>
+                      </a:extLst>
+                    </a:blip>
+                    <a:srcRect/>
+                    <a:stretch>
+                      <a:fillRect/>
+                    </a:stretch>
+                  </pic:blipFill>
+                  <pic:spPr bwMode="auto">
+                    <a:xfrm>
+                      <a:off x="0" y="0"/>
+                      <a:ext cx="3449197" cy="1940910"/>
+                    </a:xfrm>
+                    <a:prstGeom prst="rect">
+                      <a:avLst/>
+                    </a:prstGeom>
+                    <a:noFill/>
+                    <a:ln>
+                      <a:noFill/>
+                    </a:ln>
+                  </pic:spPr>
+                </pic:pic>
+              </a:graphicData>
+            </a:graphic>
+          </wp:inline>
+        </w:drawing>
+      </w:r>
+    </w:p>
+    <w:p>
+      <w:pPr>
+        <w:pStyle w:val="Style2"/>
+      </w:pPr>
+    </w:p>
+    <w:p>
+      <w:pPr>
+        <w:pStyle w:val="Style2"/>
+      </w:pPr>
+    </w:p>
+    <w:p>
+      <w:pPr>
+        <w:pStyle w:val="Style2"/>
+      </w:pPr>
+    </w:p>
+    <w:p>
+      <w:pPr>
+        <w:pStyle w:val="Style2"/>
+      </w:pPr>
+    </w:p>
+    <w:p>
+      <w:pPr>
+        <w:pStyle w:val="Style2"/>
+      </w:pPr>
+      <w:r>
+        <w:lastRenderedPageBreak/>
+        <w:t>The Magic of 8-bit Palettes: A Familiar Canvas:</w:t>
+      </w:r>
+    </w:p>
+    <w:p>
+      <w:r>
+        <w:t>For decades, the 8-bit world reigned supreme in digital art and early computing. With 256 possible colors, it struck a balance between complexity and practicality. Artists crafted vibrant palettes, each pixel carefully chosen to depict landscapes, characters, and objects in a captivatingly pixelated style.</w:t>
+      </w:r>
+    </w:p>
+    <w:p>
+      <w:r>
+        <w:rPr>
+          <w:noProof/>
+        </w:rPr>
+        <w:drawing>
+          <wp:inline distT="0" distB="0" distL="0" distR="0" wp14:anchorId="4B45ED4D" wp14:editId="2949EAA7">
+            <wp:extent cx="3268345" cy="2715895"/>
+            <wp:effectExtent l="0" t="0" r="8255" b="8255"/>
+            <wp:docPr id="38" name="Picture 38" descr="Bitmap Colour Depth"/>
+            <wp:cNvGraphicFramePr>
+              <a:graphicFrameLocks xmlns:a="http://schemas.openxmlformats.org/drawingml/2006/main" noChangeAspect="1"/>
+            </wp:cNvGraphicFramePr>
+            <a:graphic xmlns:a="http://schemas.openxmlformats.org/drawingml/2006/main">
+              <a:graphicData uri="http://schemas.openxmlformats.org/drawingml/2006/picture">
+                <pic:pic xmlns:pic="http://schemas.openxmlformats.org/drawingml/2006/picture">
+                  <pic:nvPicPr>
+                    <pic:cNvPr id="0" name="Picture 71" descr="Bitmap Colour Depth"/>
+                    <pic:cNvPicPr>
+                      <a:picLocks noChangeAspect="1" noChangeArrowheads="1"/>
+                    </pic:cNvPicPr>
+                  </pic:nvPicPr>
+                  <pic:blipFill>
+                    <a:blip r:embed="rId39">
+                      <a:extLst>
+                        <a:ext uri="{28A0092B-C50C-407E-A947-70E740481C1C}">
+                          <a14:useLocalDpi xmlns:a14="http://schemas.microsoft.com/office/drawing/2010/main" val="0"/>
+                        </a:ext>
+                      </a:extLst>
+                    </a:blip>
+                    <a:srcRect/>
+                    <a:stretch>
+                      <a:fillRect/>
+                    </a:stretch>
+                  </pic:blipFill>
+                  <pic:spPr bwMode="auto">
+                    <a:xfrm>
+                      <a:off x="0" y="0"/>
+                      <a:ext cx="3268345" cy="2715895"/>
+                    </a:xfrm>
+                    <a:prstGeom prst="rect">
+                      <a:avLst/>
+                    </a:prstGeom>
+                    <a:noFill/>
+                    <a:ln>
+                      <a:noFill/>
+                    </a:ln>
+                  </pic:spPr>
+                </pic:pic>
+              </a:graphicData>
+            </a:graphic>
+          </wp:inline>
+        </w:drawing>
+      </w:r>
+    </w:p>
+    <w:p>
+      <w:r>
+        <w:t>Pushing the Boundaries: 16-bit, 24-bit, and Beyond:</w:t>
+      </w:r>
+    </w:p>
+    <w:p/>
+    <w:p>
+      <w:r>
+        <w:t>The quest for photographic realism led to higher bit depths. 16-bit bitmaps offered a staggering 65,536 colors, while 24-bit bitmaps, the standard for modern displays, boast a mind-boggling 16.7 million colors! This vast palette allows for near-photorealistic images, blurring the line between the digital and the real.</w:t>
+      </w:r>
+    </w:p>
+    <w:p/>
+    <w:p>
+      <w:r>
+        <w:t>Decoding the Color Code: From Bits to Familiar Hues:</w:t>
+      </w:r>
+    </w:p>
+    <w:p/>
+    <w:p>
+      <w:r>
+        <w:t>But how do these bits translate into actual colors? This is where the magic of color mapping comes into play. Each combination of bits corresponds to a specific index in a palette, a collection of pre-defined colors. The operating system or application maintains this palette, and the bitmap simply references the indexes to paint its pixels. Understanding this mapping system empowers you to manipulate palettes, create custom color worlds, and inject your own artistic vision into your bitmaps.</w:t>
+      </w:r>
+    </w:p>
+    <w:p/>
+    <w:p>
+      <w:r>
+        <w:t>Beyond the Basics: Dithering, Transparency, and More:</w:t>
+      </w:r>
+    </w:p>
+    <w:p/>
+    <w:p>
+      <w:r>
+        <w:t>The world of color in bitmaps is vast and ever-evolving. Techniques like dithering simulate additional colors with limited bit depths, while transparency allows bitmaps to blend seamlessly with other visual elements. The possibilities are as limitless as your imagination.</w:t>
+      </w:r>
+    </w:p>
     <w:sectPr>
       <w:pgSz w:w="12240" w:h="15840"/>
       <w:pgMar w:top="1440" w:right="1440" w:bottom="1440" w:left="1440" w:header="720" w:footer="720" w:gutter="0"/>
@@ -2975,7 +3404,7 @@
         <v:path o:extrusionok="f" gradientshapeok="t" o:connecttype="rect"/>
         <o:lock v:ext="edit" aspectratio="t"/>
       </v:shapetype>
-      <v:shape id="_x0000_i1547" type="#_x0000_t75" style="width:384.2pt;height:384.2pt" o:bullet="t">
+      <v:shape id="_x0000_i1566" type="#_x0000_t75" style="width:384.2pt;height:384.2pt" o:bullet="t">
         <v:imagedata r:id="rId1" o:title="Gartoon-Team-Gartoon-Devices-Computer-laptop"/>
       </v:shape>
     </w:pict>

--- a/16 ... Chapter 14 BitMaps/CHAPTER 14 BITMAPS AND BITBLTS.docx
+++ b/16 ... Chapter 14 BitMaps/CHAPTER 14 BITMAPS AND BITBLTS.docx
@@ -3198,9 +3198,9 @@
           <w:noProof/>
         </w:rPr>
         <w:drawing>
-          <wp:inline distT="0" distB="0" distL="0" distR="0" wp14:anchorId="1D9AF53C" wp14:editId="53F2EDDF">
-            <wp:extent cx="3439236" cy="1935305"/>
-            <wp:effectExtent l="0" t="0" r="0" b="8255"/>
+          <wp:inline distT="0" distB="0" distL="0" distR="0" wp14:anchorId="1D9AF53C" wp14:editId="2BDD89D6">
+            <wp:extent cx="2473854" cy="1392071"/>
+            <wp:effectExtent l="0" t="0" r="3175" b="0"/>
             <wp:docPr id="37" name="Picture 37" descr="Easy Photoshop Color Bitmap Technique | Quick Tutorial - YouTube"/>
             <wp:cNvGraphicFramePr>
               <a:graphicFrameLocks xmlns:a="http://schemas.openxmlformats.org/drawingml/2006/main" noChangeAspect="1"/>
@@ -3230,7 +3230,7 @@
                   <pic:spPr bwMode="auto">
                     <a:xfrm>
                       <a:off x="0" y="0"/>
-                      <a:ext cx="3449197" cy="1940910"/>
+                      <a:ext cx="2497965" cy="1405639"/>
                     </a:xfrm>
                     <a:prstGeom prst="rect">
                       <a:avLst/>
@@ -3246,6 +3246,69 @@
           </wp:inline>
         </w:drawing>
       </w:r>
+      <w:r>
+        <w:rPr>
+          <w:noProof/>
+        </w:rPr>
+        <w:drawing>
+          <wp:inline distT="0" distB="0" distL="0" distR="0" wp14:anchorId="04D50BE3" wp14:editId="0D452E7A">
+            <wp:extent cx="3349850" cy="1426191"/>
+            <wp:effectExtent l="0" t="0" r="3175" b="3175"/>
+            <wp:docPr id="40" name="Picture 40" descr="A Beginners Guide To 16-Bit Images + FAQs"/>
+            <wp:cNvGraphicFramePr>
+              <a:graphicFrameLocks xmlns:a="http://schemas.openxmlformats.org/drawingml/2006/main" noChangeAspect="1"/>
+            </wp:cNvGraphicFramePr>
+            <a:graphic xmlns:a="http://schemas.openxmlformats.org/drawingml/2006/main">
+              <a:graphicData uri="http://schemas.openxmlformats.org/drawingml/2006/picture">
+                <pic:pic xmlns:pic="http://schemas.openxmlformats.org/drawingml/2006/picture">
+                  <pic:nvPicPr>
+                    <pic:cNvPr id="0" name="Picture 75" descr="A Beginners Guide To 16-Bit Images + FAQs"/>
+                    <pic:cNvPicPr>
+                      <a:picLocks noChangeAspect="1" noChangeArrowheads="1"/>
+                    </pic:cNvPicPr>
+                  </pic:nvPicPr>
+                  <pic:blipFill>
+                    <a:blip r:embed="rId39" cstate="print">
+                      <a:extLst>
+                        <a:ext uri="{28A0092B-C50C-407E-A947-70E740481C1C}">
+                          <a14:useLocalDpi xmlns:a14="http://schemas.microsoft.com/office/drawing/2010/main" val="0"/>
+                        </a:ext>
+                      </a:extLst>
+                    </a:blip>
+                    <a:srcRect/>
+                    <a:stretch>
+                      <a:fillRect/>
+                    </a:stretch>
+                  </pic:blipFill>
+                  <pic:spPr bwMode="auto">
+                    <a:xfrm>
+                      <a:off x="0" y="0"/>
+                      <a:ext cx="3370263" cy="1434882"/>
+                    </a:xfrm>
+                    <a:prstGeom prst="rect">
+                      <a:avLst/>
+                    </a:prstGeom>
+                    <a:noFill/>
+                    <a:ln>
+                      <a:noFill/>
+                    </a:ln>
+                  </pic:spPr>
+                </pic:pic>
+              </a:graphicData>
+            </a:graphic>
+          </wp:inline>
+        </w:drawing>
+      </w:r>
+    </w:p>
+    <w:p>
+      <w:pPr>
+        <w:pStyle w:val="Style2"/>
+      </w:pPr>
+    </w:p>
+    <w:p>
+      <w:pPr>
+        <w:pStyle w:val="Style2"/>
+      </w:pPr>
     </w:p>
     <w:p>
       <w:pPr>
@@ -3304,7 +3367,7 @@
                     </pic:cNvPicPr>
                   </pic:nvPicPr>
                   <pic:blipFill>
-                    <a:blip r:embed="rId39">
+                    <a:blip r:embed="rId40">
                       <a:extLst>
                         <a:ext uri="{28A0092B-C50C-407E-A947-70E740481C1C}">
                           <a14:useLocalDpi xmlns:a14="http://schemas.microsoft.com/office/drawing/2010/main" val="0"/>
@@ -3336,39 +3399,271 @@
         </w:drawing>
       </w:r>
     </w:p>
-    <w:p>
+    <w:p/>
+    <w:p>
+      <w:pPr>
+        <w:pStyle w:val="Style2"/>
+      </w:pPr>
       <w:r>
         <w:t>Pushing the Boundaries: 16-bit, 24-bit, and Beyond:</w:t>
       </w:r>
     </w:p>
+    <w:p>
+      <w:r>
+        <w:t xml:space="preserve">The quest for photographic realism led to higher bit depths. </w:t>
+      </w:r>
+      <w:r>
+        <w:rPr>
+          <w:color w:val="0000FF"/>
+        </w:rPr>
+        <w:t xml:space="preserve">16-bit bitmaps </w:t>
+      </w:r>
+      <w:r>
+        <w:t>offered a staggering 65,536 colors</w:t>
+      </w:r>
+      <w:r>
+        <w:t xml:space="preserve">, while </w:t>
+      </w:r>
+      <w:r>
+        <w:rPr>
+          <w:color w:val="CC00FF"/>
+        </w:rPr>
+        <w:t>24-bit bitmaps</w:t>
+      </w:r>
+      <w:r>
+        <w:t>, the standard for modern displays, boast a mind-boggling 16.7 million colors! This vast palette allows for near-photorealistic images, blurring the line between the digital and the real.</w:t>
+      </w:r>
+    </w:p>
+    <w:p>
+      <w:r>
+        <w:rPr>
+          <w:noProof/>
+        </w:rPr>
+        <w:drawing>
+          <wp:inline distT="0" distB="0" distL="0" distR="0" wp14:anchorId="11F97E3E" wp14:editId="5B5441A1">
+            <wp:extent cx="4285615" cy="2722880"/>
+            <wp:effectExtent l="0" t="0" r="635" b="1270"/>
+            <wp:docPr id="39" name="Picture 39" descr="Bitmap Colour Depth"/>
+            <wp:cNvGraphicFramePr>
+              <a:graphicFrameLocks xmlns:a="http://schemas.openxmlformats.org/drawingml/2006/main" noChangeAspect="1"/>
+            </wp:cNvGraphicFramePr>
+            <a:graphic xmlns:a="http://schemas.openxmlformats.org/drawingml/2006/main">
+              <a:graphicData uri="http://schemas.openxmlformats.org/drawingml/2006/picture">
+                <pic:pic xmlns:pic="http://schemas.openxmlformats.org/drawingml/2006/picture">
+                  <pic:nvPicPr>
+                    <pic:cNvPr id="0" name="Picture 73" descr="Bitmap Colour Depth"/>
+                    <pic:cNvPicPr>
+                      <a:picLocks noChangeAspect="1" noChangeArrowheads="1"/>
+                    </pic:cNvPicPr>
+                  </pic:nvPicPr>
+                  <pic:blipFill>
+                    <a:blip r:embed="rId41">
+                      <a:extLst>
+                        <a:ext uri="{28A0092B-C50C-407E-A947-70E740481C1C}">
+                          <a14:useLocalDpi xmlns:a14="http://schemas.microsoft.com/office/drawing/2010/main" val="0"/>
+                        </a:ext>
+                      </a:extLst>
+                    </a:blip>
+                    <a:srcRect/>
+                    <a:stretch>
+                      <a:fillRect/>
+                    </a:stretch>
+                  </pic:blipFill>
+                  <pic:spPr bwMode="auto">
+                    <a:xfrm>
+                      <a:off x="0" y="0"/>
+                      <a:ext cx="4285615" cy="2722880"/>
+                    </a:xfrm>
+                    <a:prstGeom prst="rect">
+                      <a:avLst/>
+                    </a:prstGeom>
+                    <a:noFill/>
+                    <a:ln>
+                      <a:noFill/>
+                    </a:ln>
+                  </pic:spPr>
+                </pic:pic>
+              </a:graphicData>
+            </a:graphic>
+          </wp:inline>
+        </w:drawing>
+      </w:r>
+    </w:p>
+    <w:p>
+      <w:pPr>
+        <w:pStyle w:val="Style2"/>
+      </w:pPr>
+      <w:r>
+        <w:lastRenderedPageBreak/>
+        <w:t>Decoding the Color Code: From Bits to Familiar Hues:</w:t>
+      </w:r>
+    </w:p>
+    <w:p>
+      <w:r>
+        <w:rPr>
+          <w:color w:val="C00000"/>
+        </w:rPr>
+        <w:t xml:space="preserve">But how do these bits translate into actual colors? </w:t>
+      </w:r>
+      <w:r>
+        <w:t xml:space="preserve">This is where the magic of </w:t>
+      </w:r>
+      <w:r>
+        <w:rPr>
+          <w:color w:val="0000FF"/>
+          <w:highlight w:val="green"/>
+        </w:rPr>
+        <w:t>color mapping</w:t>
+      </w:r>
+      <w:r>
+        <w:rPr>
+          <w:color w:val="0000FF"/>
+        </w:rPr>
+        <w:t xml:space="preserve"> </w:t>
+      </w:r>
+      <w:r>
+        <w:t xml:space="preserve">comes into play. Each combination of bits corresponds to a specific index in a palette, a collection of pre-defined colors. </w:t>
+      </w:r>
+    </w:p>
+    <w:p>
+      <w:r>
+        <w:rPr>
+          <w:noProof/>
+        </w:rPr>
+        <w:drawing>
+          <wp:inline distT="0" distB="0" distL="0" distR="0" wp14:anchorId="5EC879AA" wp14:editId="7EC60F46">
+            <wp:extent cx="4758926" cy="5554638"/>
+            <wp:effectExtent l="0" t="0" r="3810" b="8255"/>
+            <wp:docPr id="41" name="Picture 41" descr="22.8. Built in color maps"/>
+            <wp:cNvGraphicFramePr>
+              <a:graphicFrameLocks xmlns:a="http://schemas.openxmlformats.org/drawingml/2006/main" noChangeAspect="1"/>
+            </wp:cNvGraphicFramePr>
+            <a:graphic xmlns:a="http://schemas.openxmlformats.org/drawingml/2006/main">
+              <a:graphicData uri="http://schemas.openxmlformats.org/drawingml/2006/picture">
+                <pic:pic xmlns:pic="http://schemas.openxmlformats.org/drawingml/2006/picture">
+                  <pic:nvPicPr>
+                    <pic:cNvPr id="0" name="Picture 77" descr="22.8. Built in color maps"/>
+                    <pic:cNvPicPr>
+                      <a:picLocks noChangeAspect="1" noChangeArrowheads="1"/>
+                    </pic:cNvPicPr>
+                  </pic:nvPicPr>
+                  <pic:blipFill>
+                    <a:blip r:embed="rId42">
+                      <a:extLst>
+                        <a:ext uri="{28A0092B-C50C-407E-A947-70E740481C1C}">
+                          <a14:useLocalDpi xmlns:a14="http://schemas.microsoft.com/office/drawing/2010/main" val="0"/>
+                        </a:ext>
+                      </a:extLst>
+                    </a:blip>
+                    <a:srcRect/>
+                    <a:stretch>
+                      <a:fillRect/>
+                    </a:stretch>
+                  </pic:blipFill>
+                  <pic:spPr bwMode="auto">
+                    <a:xfrm>
+                      <a:off x="0" y="0"/>
+                      <a:ext cx="4763368" cy="5559823"/>
+                    </a:xfrm>
+                    <a:prstGeom prst="rect">
+                      <a:avLst/>
+                    </a:prstGeom>
+                    <a:noFill/>
+                    <a:ln>
+                      <a:noFill/>
+                    </a:ln>
+                  </pic:spPr>
+                </pic:pic>
+              </a:graphicData>
+            </a:graphic>
+          </wp:inline>
+        </w:drawing>
+      </w:r>
+    </w:p>
+    <w:p>
+      <w:r>
+        <w:t xml:space="preserve">The </w:t>
+      </w:r>
+      <w:r>
+        <w:rPr>
+          <w:color w:val="0000FF"/>
+        </w:rPr>
+        <w:t>operating system or application maintains this palette</w:t>
+      </w:r>
+      <w:r>
+        <w:t>, and the bitmap simply references the indexes to paint its pixels. Understanding this mapping system empowers you to manipulate palettes, create custom color worlds, and inject your own artistic vision into your bitmaps.</w:t>
+      </w:r>
+    </w:p>
     <w:p/>
-    <w:p>
-      <w:r>
-        <w:t>The quest for photographic realism led to higher bit depths. 16-bit bitmaps offered a staggering 65,536 colors, while 24-bit bitmaps, the standard for modern displays, boast a mind-boggling 16.7 million colors! This vast palette allows for near-photorealistic images, blurring the line between the digital and the real.</w:t>
-      </w:r>
-    </w:p>
     <w:p/>
-    <w:p>
-      <w:r>
-        <w:t>Decoding the Color Code: From Bits to Familiar Hues:</w:t>
-      </w:r>
-    </w:p>
     <w:p/>
     <w:p>
-      <w:r>
-        <w:t>But how do these bits translate into actual colors? This is where the magic of color mapping comes into play. Each combination of bits corresponds to a specific index in a palette, a collection of pre-defined colors. The operating system or application maintains this palette, and the bitmap simply references the indexes to paint its pixels. Understanding this mapping system empowers you to manipulate palettes, create custom color worlds, and inject your own artistic vision into your bitmaps.</w:t>
-      </w:r>
-    </w:p>
-    <w:p/>
-    <w:p>
-      <w:r>
+      <w:pPr>
+        <w:pStyle w:val="Style2"/>
+      </w:pPr>
+      <w:r>
+        <w:lastRenderedPageBreak/>
         <w:t>Beyond the Basics: Dithering, Transparency, and More:</w:t>
       </w:r>
     </w:p>
-    <w:p/>
     <w:p>
       <w:r>
         <w:t>The world of color in bitmaps is vast and ever-evolving. Techniques like dithering simulate additional colors with limited bit depths, while transparency allows bitmaps to blend seamlessly with other visual elements. The possibilities are as limitless as your imagination.</w:t>
+      </w:r>
+    </w:p>
+    <w:p>
+      <w:r>
+        <w:rPr>
+          <w:noProof/>
+        </w:rPr>
+        <w:drawing>
+          <wp:inline distT="0" distB="0" distL="0" distR="0" wp14:anchorId="4629222D" wp14:editId="53B10AF7">
+            <wp:extent cx="2722880" cy="1678940"/>
+            <wp:effectExtent l="0" t="0" r="1270" b="0"/>
+            <wp:docPr id="42" name="Picture 42"/>
+            <wp:cNvGraphicFramePr>
+              <a:graphicFrameLocks xmlns:a="http://schemas.openxmlformats.org/drawingml/2006/main" noChangeAspect="1"/>
+            </wp:cNvGraphicFramePr>
+            <a:graphic xmlns:a="http://schemas.openxmlformats.org/drawingml/2006/main">
+              <a:graphicData uri="http://schemas.openxmlformats.org/drawingml/2006/picture">
+                <pic:pic xmlns:pic="http://schemas.openxmlformats.org/drawingml/2006/picture">
+                  <pic:nvPicPr>
+                    <pic:cNvPr id="0" name="Picture 79"/>
+                    <pic:cNvPicPr>
+                      <a:picLocks noChangeAspect="1" noChangeArrowheads="1"/>
+                    </pic:cNvPicPr>
+                  </pic:nvPicPr>
+                  <pic:blipFill>
+                    <a:blip r:embed="rId43">
+                      <a:extLst>
+                        <a:ext uri="{28A0092B-C50C-407E-A947-70E740481C1C}">
+                          <a14:useLocalDpi xmlns:a14="http://schemas.microsoft.com/office/drawing/2010/main" val="0"/>
+                        </a:ext>
+                      </a:extLst>
+                    </a:blip>
+                    <a:srcRect/>
+                    <a:stretch>
+                      <a:fillRect/>
+                    </a:stretch>
+                  </pic:blipFill>
+                  <pic:spPr bwMode="auto">
+                    <a:xfrm>
+                      <a:off x="0" y="0"/>
+                      <a:ext cx="2722880" cy="1678940"/>
+                    </a:xfrm>
+                    <a:prstGeom prst="rect">
+                      <a:avLst/>
+                    </a:prstGeom>
+                    <a:noFill/>
+                    <a:ln>
+                      <a:noFill/>
+                    </a:ln>
+                  </pic:spPr>
+                </pic:pic>
+              </a:graphicData>
+            </a:graphic>
+          </wp:inline>
+        </w:drawing>
       </w:r>
     </w:p>
     <w:sectPr>
@@ -3404,7 +3699,7 @@
         <v:path o:extrusionok="f" gradientshapeok="t" o:connecttype="rect"/>
         <o:lock v:ext="edit" aspectratio="t"/>
       </v:shapetype>
-      <v:shape id="_x0000_i1566" type="#_x0000_t75" style="width:384.2pt;height:384.2pt" o:bullet="t">
+      <v:shape id="_x0000_i1595" type="#_x0000_t75" style="width:384.2pt;height:384.2pt" o:bullet="t">
         <v:imagedata r:id="rId1" o:title="Gartoon-Team-Gartoon-Devices-Computer-laptop"/>
       </v:shape>
     </w:pict>

--- a/16 ... Chapter 14 BitMaps/CHAPTER 14 BITMAPS AND BITBLTS.docx
+++ b/16 ... Chapter 14 BitMaps/CHAPTER 14 BITMAPS AND BITBLTS.docx
@@ -3666,6 +3666,898 @@
         </w:drawing>
       </w:r>
     </w:p>
+    <w:p>
+      <w:pPr>
+        <w:rPr>
+          <w:color w:val="0000FF"/>
+        </w:rPr>
+      </w:pPr>
+      <w:r>
+        <w:t xml:space="preserve">Color in bitmaps is more than just a technical specification; it's a </w:t>
+      </w:r>
+      <w:r>
+        <w:rPr>
+          <w:color w:val="0000FF"/>
+        </w:rPr>
+        <w:t xml:space="preserve">language, a tool, and a canvas for artistic expression. </w:t>
+      </w:r>
+    </w:p>
+    <w:p>
+      <w:r>
+        <w:t xml:space="preserve">By understanding the intricacies of bit depths, palettes, and mapping techniques, you unlock the potential to </w:t>
+      </w:r>
+      <w:r>
+        <w:rPr>
+          <w:color w:val="CC00FF"/>
+        </w:rPr>
+        <w:t>create stunning visuals</w:t>
+      </w:r>
+      <w:r>
+        <w:t>, tell stories with pixels, and push the boundaries of digital art. So, grab your digital brush, delve deeper into the world of color, and let your creativity flow!</w:t>
+      </w:r>
+    </w:p>
+    <w:p>
+      <w:r>
+        <w:t>Let’s goo….</w:t>
+      </w:r>
+      <w:r>
+        <w:t>!!</w:t>
+      </w:r>
+    </w:p>
+    <w:p/>
+    <w:p>
+      <w:pPr>
+        <w:pStyle w:val="Style1"/>
+        <w:rPr>
+          <w:sz w:val="36"/>
+          <w:szCs w:val="36"/>
+        </w:rPr>
+      </w:pPr>
+      <w:r>
+        <w:rPr>
+          <w:sz w:val="36"/>
+          <w:szCs w:val="36"/>
+        </w:rPr>
+        <w:t>DEMYSTIFYING BITMAPS AND REAL-WORLD DEVICES: A DIVE INTO COLOR DEPTHS AND HISTORICAL CONTEXT</w:t>
+      </w:r>
+    </w:p>
+    <w:p>
+      <w:r>
+        <w:t xml:space="preserve">The world of </w:t>
+      </w:r>
+      <w:r>
+        <w:rPr>
+          <w:color w:val="0000FF"/>
+        </w:rPr>
+        <w:t>bitmaps is not just a realm of pixels and numbers</w:t>
+      </w:r>
+      <w:r>
+        <w:t>; it's also deeply intertwined with the evolution of computer hardware and visual display technology. Let's take a deep dive into how real-world devices influenced bitmap formats and color capabilities throughout Windows history.</w:t>
+      </w:r>
+    </w:p>
+    <w:p/>
+    <w:p>
+      <w:pPr>
+        <w:pStyle w:val="Style2"/>
+      </w:pPr>
+    </w:p>
+    <w:p>
+      <w:pPr>
+        <w:pStyle w:val="Style2"/>
+      </w:pPr>
+    </w:p>
+    <w:p>
+      <w:pPr>
+        <w:pStyle w:val="Style2"/>
+      </w:pPr>
+    </w:p>
+    <w:p>
+      <w:pPr>
+        <w:pStyle w:val="Style2"/>
+      </w:pPr>
+    </w:p>
+    <w:p>
+      <w:pPr>
+        <w:pStyle w:val="Style2"/>
+      </w:pPr>
+    </w:p>
+    <w:p>
+      <w:pPr>
+        <w:pStyle w:val="Style2"/>
+      </w:pPr>
+      <w:r>
+        <w:lastRenderedPageBreak/>
+        <w:t>From Monochrome to Multicolor: A Journey through Video Display Adapters:</w:t>
+      </w:r>
+    </w:p>
+    <w:p>
+      <w:r>
+        <w:t xml:space="preserve">Monochrome Masters: In the early days of Windows, the </w:t>
+      </w:r>
+      <w:r>
+        <w:rPr>
+          <w:color w:val="0000FF"/>
+        </w:rPr>
+        <w:t xml:space="preserve">Hercules Graphics Card (HGC) </w:t>
+      </w:r>
+      <w:r>
+        <w:t xml:space="preserve">reigned supreme as the monochrome champion. </w:t>
+      </w:r>
+    </w:p>
+    <w:p>
+      <w:r>
+        <w:rPr>
+          <w:noProof/>
+        </w:rPr>
+        <w:drawing>
+          <wp:inline distT="0" distB="0" distL="0" distR="0" wp14:anchorId="32A6A8D6" wp14:editId="7153207A">
+            <wp:extent cx="4572000" cy="2140438"/>
+            <wp:effectExtent l="0" t="0" r="0" b="0"/>
+            <wp:docPr id="43" name="Picture 43"/>
+            <wp:cNvGraphicFramePr>
+              <a:graphicFrameLocks xmlns:a="http://schemas.openxmlformats.org/drawingml/2006/main" noChangeAspect="1"/>
+            </wp:cNvGraphicFramePr>
+            <a:graphic xmlns:a="http://schemas.openxmlformats.org/drawingml/2006/main">
+              <a:graphicData uri="http://schemas.openxmlformats.org/drawingml/2006/picture">
+                <pic:pic xmlns:pic="http://schemas.openxmlformats.org/drawingml/2006/picture">
+                  <pic:nvPicPr>
+                    <pic:cNvPr id="0" name="Picture 81"/>
+                    <pic:cNvPicPr>
+                      <a:picLocks noChangeAspect="1" noChangeArrowheads="1"/>
+                    </pic:cNvPicPr>
+                  </pic:nvPicPr>
+                  <pic:blipFill>
+                    <a:blip r:embed="rId44">
+                      <a:extLst>
+                        <a:ext uri="{28A0092B-C50C-407E-A947-70E740481C1C}">
+                          <a14:useLocalDpi xmlns:a14="http://schemas.microsoft.com/office/drawing/2010/main" val="0"/>
+                        </a:ext>
+                      </a:extLst>
+                    </a:blip>
+                    <a:srcRect/>
+                    <a:stretch>
+                      <a:fillRect/>
+                    </a:stretch>
+                  </pic:blipFill>
+                  <pic:spPr bwMode="auto">
+                    <a:xfrm>
+                      <a:off x="0" y="0"/>
+                      <a:ext cx="4594288" cy="2150872"/>
+                    </a:xfrm>
+                    <a:prstGeom prst="rect">
+                      <a:avLst/>
+                    </a:prstGeom>
+                    <a:noFill/>
+                    <a:ln>
+                      <a:noFill/>
+                    </a:ln>
+                  </pic:spPr>
+                </pic:pic>
+              </a:graphicData>
+            </a:graphic>
+          </wp:inline>
+        </w:drawing>
+      </w:r>
+    </w:p>
+    <w:p>
+      <w:r>
+        <w:t xml:space="preserve">Its bitmaps, with only one bit per pixel, displayed </w:t>
+      </w:r>
+      <w:r>
+        <w:rPr>
+          <w:color w:val="CC00FF"/>
+        </w:rPr>
+        <w:t>stark black and white images</w:t>
+      </w:r>
+      <w:r>
+        <w:t>, but they were perfect for text-based applications and laid the foundation for future advancements.</w:t>
+      </w:r>
+    </w:p>
+    <w:p>
+      <w:r>
+        <w:rPr>
+          <w:noProof/>
+        </w:rPr>
+        <w:drawing>
+          <wp:inline distT="0" distB="0" distL="0" distR="0" wp14:anchorId="2E797C2B" wp14:editId="10D73B44">
+            <wp:extent cx="4797188" cy="3599429"/>
+            <wp:effectExtent l="0" t="0" r="3810" b="1270"/>
+            <wp:docPr id="44" name="Picture 44" descr="Sale &gt; hercules graphics adapter &gt; in stock"/>
+            <wp:cNvGraphicFramePr>
+              <a:graphicFrameLocks xmlns:a="http://schemas.openxmlformats.org/drawingml/2006/main" noChangeAspect="1"/>
+            </wp:cNvGraphicFramePr>
+            <a:graphic xmlns:a="http://schemas.openxmlformats.org/drawingml/2006/main">
+              <a:graphicData uri="http://schemas.openxmlformats.org/drawingml/2006/picture">
+                <pic:pic xmlns:pic="http://schemas.openxmlformats.org/drawingml/2006/picture">
+                  <pic:nvPicPr>
+                    <pic:cNvPr id="0" name="Picture 83" descr="Sale &gt; hercules graphics adapter &gt; in stock"/>
+                    <pic:cNvPicPr>
+                      <a:picLocks noChangeAspect="1" noChangeArrowheads="1"/>
+                    </pic:cNvPicPr>
+                  </pic:nvPicPr>
+                  <pic:blipFill>
+                    <a:blip r:embed="rId45">
+                      <a:extLst>
+                        <a:ext uri="{28A0092B-C50C-407E-A947-70E740481C1C}">
+                          <a14:useLocalDpi xmlns:a14="http://schemas.microsoft.com/office/drawing/2010/main" val="0"/>
+                        </a:ext>
+                      </a:extLst>
+                    </a:blip>
+                    <a:srcRect/>
+                    <a:stretch>
+                      <a:fillRect/>
+                    </a:stretch>
+                  </pic:blipFill>
+                  <pic:spPr bwMode="auto">
+                    <a:xfrm>
+                      <a:off x="0" y="0"/>
+                      <a:ext cx="4813897" cy="3611966"/>
+                    </a:xfrm>
+                    <a:prstGeom prst="rect">
+                      <a:avLst/>
+                    </a:prstGeom>
+                    <a:noFill/>
+                    <a:ln>
+                      <a:noFill/>
+                    </a:ln>
+                  </pic:spPr>
+                </pic:pic>
+              </a:graphicData>
+            </a:graphic>
+          </wp:inline>
+        </w:drawing>
+      </w:r>
+    </w:p>
+    <w:p>
+      <w:pPr>
+        <w:rPr>
+          <w:color w:val="0000FF"/>
+        </w:rPr>
+      </w:pPr>
+    </w:p>
+    <w:p>
+      <w:pPr>
+        <w:rPr>
+          <w:color w:val="0000FF"/>
+        </w:rPr>
+      </w:pPr>
+    </w:p>
+    <w:p>
+      <w:pPr>
+        <w:rPr>
+          <w:color w:val="0000FF"/>
+        </w:rPr>
+      </w:pPr>
+    </w:p>
+    <w:p>
+      <w:pPr>
+        <w:rPr>
+          <w:color w:val="0000FF"/>
+        </w:rPr>
+      </w:pPr>
+    </w:p>
+    <w:p>
+      <w:pPr>
+        <w:rPr>
+          <w:color w:val="0000FF"/>
+        </w:rPr>
+      </w:pPr>
+    </w:p>
+    <w:p>
+      <w:pPr>
+        <w:rPr>
+          <w:color w:val="0000FF"/>
+        </w:rPr>
+      </w:pPr>
+    </w:p>
+    <w:p>
+      <w:r>
+        <w:rPr>
+          <w:color w:val="0000FF"/>
+        </w:rPr>
+        <w:t>EGA</w:t>
+      </w:r>
+      <w:r>
+        <w:rPr>
+          <w:color w:val="0000FF"/>
+        </w:rPr>
+        <w:t>,</w:t>
+      </w:r>
+      <w:r>
+        <w:rPr>
+          <w:color w:val="0000FF"/>
+        </w:rPr>
+        <w:t xml:space="preserve"> </w:t>
+      </w:r>
+      <w:proofErr w:type="gramStart"/>
+      <w:r>
+        <w:rPr>
+          <w:color w:val="0000FF"/>
+        </w:rPr>
+        <w:t>Embracing</w:t>
+      </w:r>
+      <w:proofErr w:type="gramEnd"/>
+      <w:r>
+        <w:rPr>
+          <w:color w:val="0000FF"/>
+        </w:rPr>
+        <w:t xml:space="preserve"> 16 Colors: </w:t>
+      </w:r>
+      <w:r>
+        <w:t xml:space="preserve">The Enhanced Graphics Adapter (EGA) marked a pivotal moment, introducing 16 color capabilities to Windows users. Each pixel now held 4 bits of color information, allowing for </w:t>
+      </w:r>
+      <w:r>
+        <w:rPr>
+          <w:color w:val="C00000"/>
+        </w:rPr>
+        <w:t xml:space="preserve">basic representations of red, green, and blue </w:t>
+      </w:r>
+      <w:r>
+        <w:rPr>
+          <w:color w:val="C00000"/>
+        </w:rPr>
+        <w:t xml:space="preserve">alongside their darker and lighter shades. </w:t>
+      </w:r>
+      <w:r>
+        <w:t>This palette, now considered the minimum standard for Windows, became the foundation for iconic Windows elements like mouse cursors and simple cartoon-like images.</w:t>
+      </w:r>
+    </w:p>
+    <w:p>
+      <w:r>
+        <w:rPr>
+          <w:noProof/>
+        </w:rPr>
+        <w:drawing>
+          <wp:inline distT="0" distB="0" distL="0" distR="0" wp14:anchorId="693E0D3B" wp14:editId="30F1BA2F">
+            <wp:extent cx="2478878" cy="1999397"/>
+            <wp:effectExtent l="0" t="0" r="0" b="1270"/>
+            <wp:docPr id="45" name="Picture 45" descr="What is EGA (Enhanced Graphics Adapter)?"/>
+            <wp:cNvGraphicFramePr>
+              <a:graphicFrameLocks xmlns:a="http://schemas.openxmlformats.org/drawingml/2006/main" noChangeAspect="1"/>
+            </wp:cNvGraphicFramePr>
+            <a:graphic xmlns:a="http://schemas.openxmlformats.org/drawingml/2006/main">
+              <a:graphicData uri="http://schemas.openxmlformats.org/drawingml/2006/picture">
+                <pic:pic xmlns:pic="http://schemas.openxmlformats.org/drawingml/2006/picture">
+                  <pic:nvPicPr>
+                    <pic:cNvPr id="0" name="Picture 85" descr="What is EGA (Enhanced Graphics Adapter)?"/>
+                    <pic:cNvPicPr>
+                      <a:picLocks noChangeAspect="1" noChangeArrowheads="1"/>
+                    </pic:cNvPicPr>
+                  </pic:nvPicPr>
+                  <pic:blipFill>
+                    <a:blip r:embed="rId46">
+                      <a:extLst>
+                        <a:ext uri="{28A0092B-C50C-407E-A947-70E740481C1C}">
+                          <a14:useLocalDpi xmlns:a14="http://schemas.microsoft.com/office/drawing/2010/main" val="0"/>
+                        </a:ext>
+                      </a:extLst>
+                    </a:blip>
+                    <a:srcRect/>
+                    <a:stretch>
+                      <a:fillRect/>
+                    </a:stretch>
+                  </pic:blipFill>
+                  <pic:spPr bwMode="auto">
+                    <a:xfrm>
+                      <a:off x="0" y="0"/>
+                      <a:ext cx="2482588" cy="2002390"/>
+                    </a:xfrm>
+                    <a:prstGeom prst="rect">
+                      <a:avLst/>
+                    </a:prstGeom>
+                    <a:noFill/>
+                    <a:ln>
+                      <a:noFill/>
+                    </a:ln>
+                  </pic:spPr>
+                </pic:pic>
+              </a:graphicData>
+            </a:graphic>
+          </wp:inline>
+        </w:drawing>
+      </w:r>
+    </w:p>
+    <w:p>
+      <w:r>
+        <w:rPr>
+          <w:color w:val="0000FF"/>
+        </w:rPr>
+        <w:t xml:space="preserve">IRGB Encoding: </w:t>
+      </w:r>
+      <w:r>
+        <w:t>A Legacy from Character Modes: The color encoding used in 16-bit bitmaps, known as IRGB (Intensity-Red-Green-Blue), actually originated from the IBM CGA's character mode colors. This system assigned 4 bits to each pixel, mapped in a specific way to the familiar hexadecimal RGB values used by Windows.</w:t>
+      </w:r>
+    </w:p>
+    <w:p>
+      <w:r>
+        <w:rPr>
+          <w:noProof/>
+        </w:rPr>
+        <w:drawing>
+          <wp:inline distT="0" distB="0" distL="0" distR="0" wp14:anchorId="1776994C" wp14:editId="2140CD9F">
+            <wp:extent cx="2586251" cy="1898996"/>
+            <wp:effectExtent l="0" t="0" r="5080" b="6350"/>
+            <wp:docPr id="46" name="Picture 46" descr="RGB device encoding bounding | Download Scientific Diagram"/>
+            <wp:cNvGraphicFramePr>
+              <a:graphicFrameLocks xmlns:a="http://schemas.openxmlformats.org/drawingml/2006/main" noChangeAspect="1"/>
+            </wp:cNvGraphicFramePr>
+            <a:graphic xmlns:a="http://schemas.openxmlformats.org/drawingml/2006/main">
+              <a:graphicData uri="http://schemas.openxmlformats.org/drawingml/2006/picture">
+                <pic:pic xmlns:pic="http://schemas.openxmlformats.org/drawingml/2006/picture">
+                  <pic:nvPicPr>
+                    <pic:cNvPr id="0" name="Picture 87" descr="RGB device encoding bounding | Download Scientific Diagram"/>
+                    <pic:cNvPicPr>
+                      <a:picLocks noChangeAspect="1" noChangeArrowheads="1"/>
+                    </pic:cNvPicPr>
+                  </pic:nvPicPr>
+                  <pic:blipFill>
+                    <a:blip r:embed="rId47">
+                      <a:extLst>
+                        <a:ext uri="{28A0092B-C50C-407E-A947-70E740481C1C}">
+                          <a14:useLocalDpi xmlns:a14="http://schemas.microsoft.com/office/drawing/2010/main" val="0"/>
+                        </a:ext>
+                      </a:extLst>
+                    </a:blip>
+                    <a:srcRect/>
+                    <a:stretch>
+                      <a:fillRect/>
+                    </a:stretch>
+                  </pic:blipFill>
+                  <pic:spPr bwMode="auto">
+                    <a:xfrm>
+                      <a:off x="0" y="0"/>
+                      <a:ext cx="2604727" cy="1912562"/>
+                    </a:xfrm>
+                    <a:prstGeom prst="rect">
+                      <a:avLst/>
+                    </a:prstGeom>
+                    <a:noFill/>
+                    <a:ln>
+                      <a:noFill/>
+                    </a:ln>
+                  </pic:spPr>
+                </pic:pic>
+              </a:graphicData>
+            </a:graphic>
+          </wp:inline>
+        </w:drawing>
+      </w:r>
+    </w:p>
+    <w:p/>
+    <w:p/>
+    <w:p/>
+    <w:p/>
+    <w:p>
+      <w:pPr>
+        <w:pStyle w:val="Style2"/>
+      </w:pPr>
+      <w:r>
+        <w:lastRenderedPageBreak/>
+        <w:t>Beyond 16 Colors</w:t>
+      </w:r>
+      <w:r>
+        <w:t>,</w:t>
+      </w:r>
+      <w:r>
+        <w:t xml:space="preserve"> A Spectrum of Possibilities:</w:t>
+      </w:r>
+    </w:p>
+    <w:p>
+      <w:r>
+        <w:t xml:space="preserve">While </w:t>
+      </w:r>
+      <w:r>
+        <w:rPr>
+          <w:color w:val="7030A0"/>
+        </w:rPr>
+        <w:t xml:space="preserve">16-color bitmaps </w:t>
+      </w:r>
+      <w:r>
+        <w:t>hold historical significance and remain relevant for specific applications, the quest for richer visuals led to advancements in video display adapters:</w:t>
+      </w:r>
+    </w:p>
+    <w:p/>
+    <w:p>
+      <w:r>
+        <w:rPr>
+          <w:color w:val="CC00FF"/>
+        </w:rPr>
+        <w:t xml:space="preserve">VGA and Beyond: </w:t>
+      </w:r>
+      <w:r>
+        <w:t xml:space="preserve">The Video Graphics Array (VGA) introduced an 8-bit color depth, offering a palette of 256 colors and enabling more complex images and vibrant artwork. </w:t>
+      </w:r>
+    </w:p>
+    <w:p>
+      <w:r>
+        <w:rPr>
+          <w:noProof/>
+        </w:rPr>
+        <w:drawing>
+          <wp:inline distT="0" distB="0" distL="0" distR="0" wp14:anchorId="59980DCE" wp14:editId="35844939">
+            <wp:extent cx="3430564" cy="1931158"/>
+            <wp:effectExtent l="0" t="0" r="0" b="0"/>
+            <wp:docPr id="48" name="Picture 48" descr="Understanding bit depth and color rendition for video - Videomaker"/>
+            <wp:cNvGraphicFramePr>
+              <a:graphicFrameLocks xmlns:a="http://schemas.openxmlformats.org/drawingml/2006/main" noChangeAspect="1"/>
+            </wp:cNvGraphicFramePr>
+            <a:graphic xmlns:a="http://schemas.openxmlformats.org/drawingml/2006/main">
+              <a:graphicData uri="http://schemas.openxmlformats.org/drawingml/2006/picture">
+                <pic:pic xmlns:pic="http://schemas.openxmlformats.org/drawingml/2006/picture">
+                  <pic:nvPicPr>
+                    <pic:cNvPr id="0" name="Picture 91" descr="Understanding bit depth and color rendition for video - Videomaker"/>
+                    <pic:cNvPicPr>
+                      <a:picLocks noChangeAspect="1" noChangeArrowheads="1"/>
+                    </pic:cNvPicPr>
+                  </pic:nvPicPr>
+                  <pic:blipFill>
+                    <a:blip r:embed="rId48" cstate="print">
+                      <a:extLst>
+                        <a:ext uri="{28A0092B-C50C-407E-A947-70E740481C1C}">
+                          <a14:useLocalDpi xmlns:a14="http://schemas.microsoft.com/office/drawing/2010/main" val="0"/>
+                        </a:ext>
+                      </a:extLst>
+                    </a:blip>
+                    <a:srcRect/>
+                    <a:stretch>
+                      <a:fillRect/>
+                    </a:stretch>
+                  </pic:blipFill>
+                  <pic:spPr bwMode="auto">
+                    <a:xfrm>
+                      <a:off x="0" y="0"/>
+                      <a:ext cx="3442822" cy="1938058"/>
+                    </a:xfrm>
+                    <a:prstGeom prst="rect">
+                      <a:avLst/>
+                    </a:prstGeom>
+                    <a:noFill/>
+                    <a:ln>
+                      <a:noFill/>
+                    </a:ln>
+                  </pic:spPr>
+                </pic:pic>
+              </a:graphicData>
+            </a:graphic>
+          </wp:inline>
+        </w:drawing>
+      </w:r>
+    </w:p>
+    <w:p>
+      <w:r>
+        <w:t>This further expanded the capabilities of Windows, opening doors to photorealistic graphics and detailed visual experiences.</w:t>
+      </w:r>
+    </w:p>
+    <w:p>
+      <w:r>
+        <w:rPr>
+          <w:noProof/>
+        </w:rPr>
+        <w:drawing>
+          <wp:inline distT="0" distB="0" distL="0" distR="0" wp14:anchorId="6F64EB65" wp14:editId="38079FA2">
+            <wp:extent cx="3359106" cy="1890215"/>
+            <wp:effectExtent l="0" t="0" r="0" b="0"/>
+            <wp:docPr id="47" name="Picture 47" descr="What is VGA? Video Graphics Array (Hindi) | Kshitij Kumar - YouTube"/>
+            <wp:cNvGraphicFramePr>
+              <a:graphicFrameLocks xmlns:a="http://schemas.openxmlformats.org/drawingml/2006/main" noChangeAspect="1"/>
+            </wp:cNvGraphicFramePr>
+            <a:graphic xmlns:a="http://schemas.openxmlformats.org/drawingml/2006/main">
+              <a:graphicData uri="http://schemas.openxmlformats.org/drawingml/2006/picture">
+                <pic:pic xmlns:pic="http://schemas.openxmlformats.org/drawingml/2006/picture">
+                  <pic:nvPicPr>
+                    <pic:cNvPr id="0" name="Picture 89" descr="What is VGA? Video Graphics Array (Hindi) | Kshitij Kumar - YouTube"/>
+                    <pic:cNvPicPr>
+                      <a:picLocks noChangeAspect="1" noChangeArrowheads="1"/>
+                    </pic:cNvPicPr>
+                  </pic:nvPicPr>
+                  <pic:blipFill>
+                    <a:blip r:embed="rId49" cstate="print">
+                      <a:extLst>
+                        <a:ext uri="{28A0092B-C50C-407E-A947-70E740481C1C}">
+                          <a14:useLocalDpi xmlns:a14="http://schemas.microsoft.com/office/drawing/2010/main" val="0"/>
+                        </a:ext>
+                      </a:extLst>
+                    </a:blip>
+                    <a:srcRect/>
+                    <a:stretch>
+                      <a:fillRect/>
+                    </a:stretch>
+                  </pic:blipFill>
+                  <pic:spPr bwMode="auto">
+                    <a:xfrm>
+                      <a:off x="0" y="0"/>
+                      <a:ext cx="3373862" cy="1898518"/>
+                    </a:xfrm>
+                    <a:prstGeom prst="rect">
+                      <a:avLst/>
+                    </a:prstGeom>
+                    <a:noFill/>
+                    <a:ln>
+                      <a:noFill/>
+                    </a:ln>
+                  </pic:spPr>
+                </pic:pic>
+              </a:graphicData>
+            </a:graphic>
+          </wp:inline>
+        </w:drawing>
+      </w:r>
+    </w:p>
+    <w:p/>
+    <w:p>
+      <w:pPr>
+        <w:rPr>
+          <w:color w:val="CC00FF"/>
+        </w:rPr>
+      </w:pPr>
+    </w:p>
+    <w:p>
+      <w:pPr>
+        <w:rPr>
+          <w:color w:val="CC00FF"/>
+        </w:rPr>
+      </w:pPr>
+    </w:p>
+    <w:p>
+      <w:pPr>
+        <w:rPr>
+          <w:color w:val="CC00FF"/>
+        </w:rPr>
+      </w:pPr>
+    </w:p>
+    <w:p>
+      <w:pPr>
+        <w:rPr>
+          <w:color w:val="CC00FF"/>
+        </w:rPr>
+      </w:pPr>
+    </w:p>
+    <w:p>
+      <w:pPr>
+        <w:rPr>
+          <w:color w:val="CC00FF"/>
+        </w:rPr>
+      </w:pPr>
+    </w:p>
+    <w:p>
+      <w:pPr>
+        <w:rPr>
+          <w:color w:val="CC00FF"/>
+        </w:rPr>
+      </w:pPr>
+    </w:p>
+    <w:p>
+      <w:pPr>
+        <w:rPr>
+          <w:color w:val="CC00FF"/>
+        </w:rPr>
+      </w:pPr>
+    </w:p>
+    <w:p>
+      <w:pPr>
+        <w:rPr>
+          <w:color w:val="CC00FF"/>
+        </w:rPr>
+      </w:pPr>
+    </w:p>
+    <w:p>
+      <w:pPr>
+        <w:rPr>
+          <w:color w:val="CC00FF"/>
+        </w:rPr>
+      </w:pPr>
+    </w:p>
+    <w:p>
+      <w:pPr>
+        <w:rPr>
+          <w:color w:val="CC00FF"/>
+        </w:rPr>
+      </w:pPr>
+    </w:p>
+    <w:p>
+      <w:pPr>
+        <w:rPr>
+          <w:color w:val="CC00FF"/>
+        </w:rPr>
+      </w:pPr>
+    </w:p>
+    <w:p>
+      <w:r>
+        <w:rPr>
+          <w:color w:val="CC00FF"/>
+        </w:rPr>
+        <w:t xml:space="preserve">24-bit True Color: </w:t>
+      </w:r>
+      <w:r>
+        <w:t xml:space="preserve">Embracing Millions of Hues: Today, with modern display adapters, we have 24-bit bitmaps, also known as True Color. </w:t>
+      </w:r>
+    </w:p>
+    <w:p>
+      <w:r>
+        <w:t xml:space="preserve">This format allocates 8 bits each for red, green, and blue, resulting in a staggering 16.7 million color combinations! </w:t>
+      </w:r>
+    </w:p>
+    <w:p>
+      <w:r>
+        <w:rPr>
+          <w:noProof/>
+        </w:rPr>
+        <w:drawing>
+          <wp:inline distT="0" distB="0" distL="0" distR="0" wp14:anchorId="44F79BE1" wp14:editId="2BF4F48F">
+            <wp:extent cx="3312795" cy="2142699"/>
+            <wp:effectExtent l="0" t="0" r="1905" b="0"/>
+            <wp:docPr id="49" name="Picture 49" descr="Things that affect video quality: Resolution, Color depth, Frame rate,  Bitrate"/>
+            <wp:cNvGraphicFramePr>
+              <a:graphicFrameLocks xmlns:a="http://schemas.openxmlformats.org/drawingml/2006/main" noChangeAspect="1"/>
+            </wp:cNvGraphicFramePr>
+            <a:graphic xmlns:a="http://schemas.openxmlformats.org/drawingml/2006/main">
+              <a:graphicData uri="http://schemas.openxmlformats.org/drawingml/2006/picture">
+                <pic:pic xmlns:pic="http://schemas.openxmlformats.org/drawingml/2006/picture">
+                  <pic:nvPicPr>
+                    <pic:cNvPr id="0" name="Picture 93" descr="Things that affect video quality: Resolution, Color depth, Frame rate,  Bitrate"/>
+                    <pic:cNvPicPr>
+                      <a:picLocks noChangeAspect="1" noChangeArrowheads="1"/>
+                    </pic:cNvPicPr>
+                  </pic:nvPicPr>
+                  <pic:blipFill>
+                    <a:blip r:embed="rId50" cstate="print">
+                      <a:extLst>
+                        <a:ext uri="{28A0092B-C50C-407E-A947-70E740481C1C}">
+                          <a14:useLocalDpi xmlns:a14="http://schemas.microsoft.com/office/drawing/2010/main" val="0"/>
+                        </a:ext>
+                      </a:extLst>
+                    </a:blip>
+                    <a:srcRect/>
+                    <a:stretch>
+                      <a:fillRect/>
+                    </a:stretch>
+                  </pic:blipFill>
+                  <pic:spPr bwMode="auto">
+                    <a:xfrm>
+                      <a:off x="0" y="0"/>
+                      <a:ext cx="3321811" cy="2148531"/>
+                    </a:xfrm>
+                    <a:prstGeom prst="rect">
+                      <a:avLst/>
+                    </a:prstGeom>
+                    <a:noFill/>
+                    <a:ln>
+                      <a:noFill/>
+                    </a:ln>
+                  </pic:spPr>
+                </pic:pic>
+              </a:graphicData>
+            </a:graphic>
+          </wp:inline>
+        </w:drawing>
+      </w:r>
+    </w:p>
+    <w:p>
+      <w:r>
+        <w:t xml:space="preserve">This allows for </w:t>
+      </w:r>
+      <w:r>
+        <w:rPr>
+          <w:color w:val="0000FF"/>
+        </w:rPr>
+        <w:t xml:space="preserve">near-photorealistic visuals </w:t>
+      </w:r>
+      <w:r>
+        <w:t>and unparalleled detail, blurring the line between the digital and the real.</w:t>
+      </w:r>
+    </w:p>
+    <w:p/>
+    <w:p>
+      <w:pPr>
+        <w:pStyle w:val="Style2"/>
+      </w:pPr>
+      <w:r>
+        <w:t>Understanding the Connection:</w:t>
+      </w:r>
+    </w:p>
+    <w:p>
+      <w:r>
+        <w:t>By understanding how real-world devices like video display adapters influenced bitmap formats and color capabilities, we gain a deeper appreciation for the evolution of visual computing. This knowledge empowers us to:</w:t>
+      </w:r>
+    </w:p>
+    <w:p>
+      <w:r>
+        <w:rPr>
+          <w:color w:val="0000FF"/>
+        </w:rPr>
+        <w:t xml:space="preserve">Interpret historical visuals: </w:t>
+      </w:r>
+      <w:r>
+        <w:t>Recognize the limitations and possibilities of older bitmap formats like 16-color IRGB encoding.</w:t>
+      </w:r>
+    </w:p>
+    <w:p>
+      <w:r>
+        <w:rPr>
+          <w:color w:val="0000FF"/>
+        </w:rPr>
+        <w:t xml:space="preserve">Choose the right format: </w:t>
+      </w:r>
+      <w:r>
+        <w:t>Select the appropriate bitmap format based on the intended application, color requirements, and hardware compatibility.</w:t>
+      </w:r>
+    </w:p>
+    <w:p>
+      <w:r>
+        <w:rPr>
+          <w:color w:val="0000FF"/>
+        </w:rPr>
+        <w:t xml:space="preserve">Appreciate advancements: </w:t>
+      </w:r>
+      <w:r>
+        <w:t>See the significant leaps in visual fidelity that have occurred with the development of new display technologies.</w:t>
+      </w:r>
+    </w:p>
+    <w:p/>
+    <w:p>
+      <w:pPr>
+        <w:pStyle w:val="Style2"/>
+      </w:pPr>
+      <w:r>
+        <w:lastRenderedPageBreak/>
+        <w:t>A Visual Guide:</w:t>
+      </w:r>
+    </w:p>
+    <w:p>
+      <w:r>
+        <w:t>To further solidify this understanding, consider this table summarizing the color depths discussed:</w:t>
+      </w:r>
+    </w:p>
+    <w:p>
+      <w:r>
+        <w:drawing>
+          <wp:inline distT="0" distB="0" distL="0" distR="0" wp14:anchorId="7E2CFEB0" wp14:editId="3C485DD2">
+            <wp:extent cx="5063319" cy="2152992"/>
+            <wp:effectExtent l="0" t="0" r="4445" b="0"/>
+            <wp:docPr id="50" name="Picture 50"/>
+            <wp:cNvGraphicFramePr>
+              <a:graphicFrameLocks xmlns:a="http://schemas.openxmlformats.org/drawingml/2006/main" noChangeAspect="1"/>
+            </wp:cNvGraphicFramePr>
+            <a:graphic xmlns:a="http://schemas.openxmlformats.org/drawingml/2006/main">
+              <a:graphicData uri="http://schemas.openxmlformats.org/drawingml/2006/picture">
+                <pic:pic xmlns:pic="http://schemas.openxmlformats.org/drawingml/2006/picture">
+                  <pic:nvPicPr>
+                    <pic:cNvPr id="1" name=""/>
+                    <pic:cNvPicPr/>
+                  </pic:nvPicPr>
+                  <pic:blipFill>
+                    <a:blip r:embed="rId51"/>
+                    <a:stretch>
+                      <a:fillRect/>
+                    </a:stretch>
+                  </pic:blipFill>
+                  <pic:spPr>
+                    <a:xfrm>
+                      <a:off x="0" y="0"/>
+                      <a:ext cx="5081169" cy="2160582"/>
+                    </a:xfrm>
+                    <a:prstGeom prst="rect">
+                      <a:avLst/>
+                    </a:prstGeom>
+                  </pic:spPr>
+                </pic:pic>
+              </a:graphicData>
+            </a:graphic>
+          </wp:inline>
+        </w:drawing>
+      </w:r>
+    </w:p>
+    <w:p>
+      <w:r>
+        <w:t xml:space="preserve">The relationship between bitmaps and real-world devices is not a mere technical detail; it's a fascinating story of technological advancement and artistic evolution. </w:t>
+      </w:r>
+    </w:p>
+    <w:p>
+      <w:r>
+        <w:t>Understanding this connection allows us to appreciate the history of visual computing, make informed choices regarding bitmap formats, and ultimately, create and experience even more stunning visuals in the digital world.</w:t>
+      </w:r>
+    </w:p>
+    <w:p/>
     <w:sectPr>
       <w:pgSz w:w="12240" w:h="15840"/>
       <w:pgMar w:top="1440" w:right="1440" w:bottom="1440" w:left="1440" w:header="720" w:footer="720" w:gutter="0"/>
@@ -3699,7 +4591,7 @@
         <v:path o:extrusionok="f" gradientshapeok="t" o:connecttype="rect"/>
         <o:lock v:ext="edit" aspectratio="t"/>
       </v:shapetype>
-      <v:shape id="_x0000_i1595" type="#_x0000_t75" style="width:384.2pt;height:384.2pt" o:bullet="t">
+      <v:shape id="_x0000_i1660" type="#_x0000_t75" style="width:384.2pt;height:384.2pt" o:bullet="t">
         <v:imagedata r:id="rId1" o:title="Gartoon-Team-Gartoon-Devices-Computer-laptop"/>
       </v:shape>
     </w:pict>

--- a/16 ... Chapter 14 BitMaps/CHAPTER 14 BITMAPS AND BITBLTS.docx
+++ b/16 ... Chapter 14 BitMaps/CHAPTER 14 BITMAPS AND BITBLTS.docx
@@ -3967,21 +3967,7 @@
         <w:rPr>
           <w:color w:val="0000FF"/>
         </w:rPr>
-        <w:t xml:space="preserve"> </w:t>
-      </w:r>
-      <w:proofErr w:type="gramStart"/>
-      <w:r>
-        <w:rPr>
-          <w:color w:val="0000FF"/>
-        </w:rPr>
-        <w:t>Embracing</w:t>
-      </w:r>
-      <w:proofErr w:type="gramEnd"/>
-      <w:r>
-        <w:rPr>
-          <w:color w:val="0000FF"/>
-        </w:rPr>
-        <w:t xml:space="preserve"> 16 Colors: </w:t>
+        <w:t xml:space="preserve"> Embracing 16 Colors: </w:t>
       </w:r>
       <w:r>
         <w:t xml:space="preserve">The Enhanced Graphics Adapter (EGA) marked a pivotal moment, introducing 16 color capabilities to Windows users. Each pixel now held 4 bits of color information, allowing for </w:t>
@@ -4547,17 +4533,269 @@
         </w:drawing>
       </w:r>
     </w:p>
-    <w:p>
-      <w:r>
-        <w:t xml:space="preserve">The relationship between bitmaps and real-world devices is not a mere technical detail; it's a fascinating story of technological advancement and artistic evolution. </w:t>
-      </w:r>
-    </w:p>
-    <w:p>
-      <w:r>
-        <w:t>Understanding this connection allows us to appreciate the history of visual computing, make informed choices regarding bitmap formats, and ultimately, create and experience even more stunning visuals in the digital world.</w:t>
-      </w:r>
-    </w:p>
     <w:p/>
+    <w:p>
+      <w:pPr>
+        <w:pStyle w:val="Style1"/>
+        <w:rPr>
+          <w:sz w:val="36"/>
+          <w:szCs w:val="36"/>
+        </w:rPr>
+      </w:pPr>
+      <w:r>
+        <w:rPr>
+          <w:sz w:val="36"/>
+          <w:szCs w:val="36"/>
+        </w:rPr>
+        <w:t>DELVING INTO THE COLORFUL WORLD OF VIDEO ADAPTERS AND BITMAPS: A DEEP DIVE</w:t>
+      </w:r>
+    </w:p>
+    <w:p>
+      <w:r>
+        <w:t xml:space="preserve">The world of bitmaps and their colors is more than just pixels and numbers; it's intimately intertwined with the evolution of video display adapters and the capabilities of different hardware configurations. </w:t>
+      </w:r>
+    </w:p>
+    <w:p>
+      <w:r>
+        <w:t>Let's embark on a deep dive into this fascinating realm, exploring the intricacies of color depths, memory organization, and the impact of historical hardware limitations.</w:t>
+      </w:r>
+    </w:p>
+    <w:p/>
+    <w:p>
+      <w:pPr>
+        <w:pStyle w:val="Style2"/>
+      </w:pPr>
+    </w:p>
+    <w:p>
+      <w:pPr>
+        <w:pStyle w:val="Style2"/>
+      </w:pPr>
+    </w:p>
+    <w:p>
+      <w:pPr>
+        <w:pStyle w:val="Style2"/>
+      </w:pPr>
+    </w:p>
+    <w:p>
+      <w:pPr>
+        <w:pStyle w:val="Style2"/>
+      </w:pPr>
+    </w:p>
+    <w:p>
+      <w:pPr>
+        <w:pStyle w:val="Style2"/>
+      </w:pPr>
+    </w:p>
+    <w:p>
+      <w:pPr>
+        <w:pStyle w:val="Style2"/>
+      </w:pPr>
+    </w:p>
+    <w:p>
+      <w:pPr>
+        <w:pStyle w:val="Style2"/>
+      </w:pPr>
+    </w:p>
+    <w:p>
+      <w:pPr>
+        <w:pStyle w:val="Style2"/>
+      </w:pPr>
+    </w:p>
+    <w:p>
+      <w:pPr>
+        <w:pStyle w:val="Style2"/>
+      </w:pPr>
+      <w:r>
+        <w:lastRenderedPageBreak/>
+        <w:t>16-Color IRGB: A Legacy from Character Modes:</w:t>
+      </w:r>
+    </w:p>
+    <w:p>
+      <w:r>
+        <w:t xml:space="preserve">While </w:t>
+      </w:r>
+      <w:r>
+        <w:rPr>
+          <w:color w:val="0000FF"/>
+        </w:rPr>
+        <w:t>modern displays boast millions of colors</w:t>
+      </w:r>
+      <w:r>
+        <w:t xml:space="preserve">, the early days of Windows relied on the humble 16-color palette. </w:t>
+      </w:r>
+    </w:p>
+    <w:p>
+      <w:r>
+        <w:drawing>
+          <wp:inline distT="0" distB="0" distL="0" distR="0" wp14:anchorId="4D065041" wp14:editId="77C31FA8">
+            <wp:extent cx="3049762" cy="2879678"/>
+            <wp:effectExtent l="0" t="0" r="0" b="0"/>
+            <wp:docPr id="53" name="Picture 53"/>
+            <wp:cNvGraphicFramePr>
+              <a:graphicFrameLocks xmlns:a="http://schemas.openxmlformats.org/drawingml/2006/main" noChangeAspect="1"/>
+            </wp:cNvGraphicFramePr>
+            <a:graphic xmlns:a="http://schemas.openxmlformats.org/drawingml/2006/main">
+              <a:graphicData uri="http://schemas.openxmlformats.org/drawingml/2006/picture">
+                <pic:pic xmlns:pic="http://schemas.openxmlformats.org/drawingml/2006/picture">
+                  <pic:nvPicPr>
+                    <pic:cNvPr id="1" name=""/>
+                    <pic:cNvPicPr/>
+                  </pic:nvPicPr>
+                  <pic:blipFill>
+                    <a:blip r:embed="rId52"/>
+                    <a:stretch>
+                      <a:fillRect/>
+                    </a:stretch>
+                  </pic:blipFill>
+                  <pic:spPr>
+                    <a:xfrm>
+                      <a:off x="0" y="0"/>
+                      <a:ext cx="3058678" cy="2888097"/>
+                    </a:xfrm>
+                    <a:prstGeom prst="rect">
+                      <a:avLst/>
+                    </a:prstGeom>
+                  </pic:spPr>
+                </pic:pic>
+              </a:graphicData>
+            </a:graphic>
+          </wp:inline>
+        </w:drawing>
+      </w:r>
+      <w:r>
+        <w:rPr>
+          <w:noProof/>
+        </w:rPr>
+        <w:t xml:space="preserve"> </w:t>
+      </w:r>
+      <w:r>
+        <w:rPr>
+          <w:noProof/>
+        </w:rPr>
+        <w:drawing>
+          <wp:inline distT="0" distB="0" distL="0" distR="0" wp14:anchorId="6EA4DD2D" wp14:editId="350F7860">
+            <wp:extent cx="2831910" cy="2831910"/>
+            <wp:effectExtent l="0" t="0" r="6985" b="6985"/>
+            <wp:docPr id="51" name="Picture 51" descr="Modern TV Stand Entertainment Center with 20 Color India | Ubuy"/>
+            <wp:cNvGraphicFramePr>
+              <a:graphicFrameLocks xmlns:a="http://schemas.openxmlformats.org/drawingml/2006/main" noChangeAspect="1"/>
+            </wp:cNvGraphicFramePr>
+            <a:graphic xmlns:a="http://schemas.openxmlformats.org/drawingml/2006/main">
+              <a:graphicData uri="http://schemas.openxmlformats.org/drawingml/2006/picture">
+                <pic:pic xmlns:pic="http://schemas.openxmlformats.org/drawingml/2006/picture">
+                  <pic:nvPicPr>
+                    <pic:cNvPr id="0" name="Picture 95" descr="Modern TV Stand Entertainment Center with 20 Color India | Ubuy"/>
+                    <pic:cNvPicPr>
+                      <a:picLocks noChangeAspect="1" noChangeArrowheads="1"/>
+                    </pic:cNvPicPr>
+                  </pic:nvPicPr>
+                  <pic:blipFill>
+                    <a:blip r:embed="rId53" cstate="print">
+                      <a:extLst>
+                        <a:ext uri="{28A0092B-C50C-407E-A947-70E740481C1C}">
+                          <a14:useLocalDpi xmlns:a14="http://schemas.microsoft.com/office/drawing/2010/main" val="0"/>
+                        </a:ext>
+                      </a:extLst>
+                    </a:blip>
+                    <a:srcRect/>
+                    <a:stretch>
+                      <a:fillRect/>
+                    </a:stretch>
+                  </pic:blipFill>
+                  <pic:spPr bwMode="auto">
+                    <a:xfrm>
+                      <a:off x="0" y="0"/>
+                      <a:ext cx="2847192" cy="2847192"/>
+                    </a:xfrm>
+                    <a:prstGeom prst="rect">
+                      <a:avLst/>
+                    </a:prstGeom>
+                    <a:noFill/>
+                    <a:ln>
+                      <a:noFill/>
+                    </a:ln>
+                  </pic:spPr>
+                </pic:pic>
+              </a:graphicData>
+            </a:graphic>
+          </wp:inline>
+        </w:drawing>
+      </w:r>
+    </w:p>
+    <w:p>
+      <w:r>
+        <w:t xml:space="preserve">This limited spectrum, known as </w:t>
+      </w:r>
+      <w:r>
+        <w:rPr>
+          <w:color w:val="C00000"/>
+        </w:rPr>
+        <w:t>IRGB (Intensity-Red-Green-Blue),</w:t>
+      </w:r>
+      <w:r>
+        <w:t xml:space="preserve"> stemmed from the color limitations of the IBM CGA character mode. </w:t>
+      </w:r>
+    </w:p>
+    <w:p>
+      <w:r>
+        <w:rPr>
+          <w:noProof/>
+        </w:rPr>
+        <w:drawing>
+          <wp:inline distT="0" distB="0" distL="0" distR="0" wp14:anchorId="4B78AFCA" wp14:editId="58EF3A5B">
+            <wp:extent cx="2163170" cy="1548759"/>
+            <wp:effectExtent l="0" t="0" r="8890" b="0"/>
+            <wp:docPr id="52" name="Picture 52" descr="RGB (Red Green Blue) - Tech-FAQ"/>
+            <wp:cNvGraphicFramePr>
+              <a:graphicFrameLocks xmlns:a="http://schemas.openxmlformats.org/drawingml/2006/main" noChangeAspect="1"/>
+            </wp:cNvGraphicFramePr>
+            <a:graphic xmlns:a="http://schemas.openxmlformats.org/drawingml/2006/main">
+              <a:graphicData uri="http://schemas.openxmlformats.org/drawingml/2006/picture">
+                <pic:pic xmlns:pic="http://schemas.openxmlformats.org/drawingml/2006/picture">
+                  <pic:nvPicPr>
+                    <pic:cNvPr id="0" name="Picture 97" descr="RGB (Red Green Blue) - Tech-FAQ"/>
+                    <pic:cNvPicPr>
+                      <a:picLocks noChangeAspect="1" noChangeArrowheads="1"/>
+                    </pic:cNvPicPr>
+                  </pic:nvPicPr>
+                  <pic:blipFill>
+                    <a:blip r:embed="rId54">
+                      <a:extLst>
+                        <a:ext uri="{28A0092B-C50C-407E-A947-70E740481C1C}">
+                          <a14:useLocalDpi xmlns:a14="http://schemas.microsoft.com/office/drawing/2010/main" val="0"/>
+                        </a:ext>
+                      </a:extLst>
+                    </a:blip>
+                    <a:srcRect/>
+                    <a:stretch>
+                      <a:fillRect/>
+                    </a:stretch>
+                  </pic:blipFill>
+                  <pic:spPr bwMode="auto">
+                    <a:xfrm>
+                      <a:off x="0" y="0"/>
+                      <a:ext cx="2173018" cy="1555810"/>
+                    </a:xfrm>
+                    <a:prstGeom prst="rect">
+                      <a:avLst/>
+                    </a:prstGeom>
+                    <a:noFill/>
+                    <a:ln>
+                      <a:noFill/>
+                    </a:ln>
+                  </pic:spPr>
+                </pic:pic>
+              </a:graphicData>
+            </a:graphic>
+          </wp:inline>
+        </w:drawing>
+      </w:r>
+    </w:p>
+    <w:p>
+      <w:r>
+        <w:t>Each pixel was assigned 4 bits, mapped to specific hexadecimal RGB values as shown in the table below:</w:t>
+      </w:r>
+    </w:p>
     <w:sectPr>
       <w:pgSz w:w="12240" w:h="15840"/>
       <w:pgMar w:top="1440" w:right="1440" w:bottom="1440" w:left="1440" w:header="720" w:footer="720" w:gutter="0"/>
@@ -4591,7 +4829,7 @@
         <v:path o:extrusionok="f" gradientshapeok="t" o:connecttype="rect"/>
         <o:lock v:ext="edit" aspectratio="t"/>
       </v:shapetype>
-      <v:shape id="_x0000_i1660" type="#_x0000_t75" style="width:384.2pt;height:384.2pt" o:bullet="t">
+      <v:shape id="_x0000_i1679" type="#_x0000_t75" style="width:384.2pt;height:384.2pt" o:bullet="t">
         <v:imagedata r:id="rId1" o:title="Gartoon-Team-Gartoon-Devices-Computer-laptop"/>
       </v:shape>
     </w:pict>

--- a/16 ... Chapter 14 BitMaps/CHAPTER 14 BITMAPS AND BITBLTS.docx
+++ b/16 ... Chapter 14 BitMaps/CHAPTER 14 BITMAPS AND BITBLTS.docx
@@ -3967,7 +3967,21 @@
         <w:rPr>
           <w:color w:val="0000FF"/>
         </w:rPr>
-        <w:t xml:space="preserve"> Embracing 16 Colors: </w:t>
+        <w:t xml:space="preserve"> </w:t>
+      </w:r>
+      <w:proofErr w:type="gramStart"/>
+      <w:r>
+        <w:rPr>
+          <w:color w:val="0000FF"/>
+        </w:rPr>
+        <w:t>Embracing</w:t>
+      </w:r>
+      <w:proofErr w:type="gramEnd"/>
+      <w:r>
+        <w:rPr>
+          <w:color w:val="0000FF"/>
+        </w:rPr>
+        <w:t xml:space="preserve"> 16 Colors: </w:t>
       </w:r>
       <w:r>
         <w:t xml:space="preserve">The Enhanced Graphics Adapter (EGA) marked a pivotal moment, introducing 16 color capabilities to Windows users. Each pixel now held 4 bits of color information, allowing for </w:t>
@@ -4738,14 +4752,11 @@
     </w:p>
     <w:p>
       <w:r>
-        <w:rPr>
-          <w:noProof/>
-        </w:rPr>
         <w:drawing>
-          <wp:inline distT="0" distB="0" distL="0" distR="0" wp14:anchorId="4B78AFCA" wp14:editId="58EF3A5B">
-            <wp:extent cx="2163170" cy="1548759"/>
-            <wp:effectExtent l="0" t="0" r="8890" b="0"/>
-            <wp:docPr id="52" name="Picture 52" descr="RGB (Red Green Blue) - Tech-FAQ"/>
+          <wp:inline distT="0" distB="0" distL="0" distR="0" wp14:anchorId="56376607" wp14:editId="531E6BE8">
+            <wp:extent cx="3346900" cy="2490716"/>
+            <wp:effectExtent l="0" t="0" r="6350" b="5080"/>
+            <wp:docPr id="54" name="Picture 54"/>
             <wp:cNvGraphicFramePr>
               <a:graphicFrameLocks xmlns:a="http://schemas.openxmlformats.org/drawingml/2006/main" noChangeAspect="1"/>
             </wp:cNvGraphicFramePr>
@@ -4753,36 +4764,23 @@
               <a:graphicData uri="http://schemas.openxmlformats.org/drawingml/2006/picture">
                 <pic:pic xmlns:pic="http://schemas.openxmlformats.org/drawingml/2006/picture">
                   <pic:nvPicPr>
-                    <pic:cNvPr id="0" name="Picture 97" descr="RGB (Red Green Blue) - Tech-FAQ"/>
-                    <pic:cNvPicPr>
-                      <a:picLocks noChangeAspect="1" noChangeArrowheads="1"/>
-                    </pic:cNvPicPr>
+                    <pic:cNvPr id="1" name=""/>
+                    <pic:cNvPicPr/>
                   </pic:nvPicPr>
                   <pic:blipFill>
-                    <a:blip r:embed="rId54">
-                      <a:extLst>
-                        <a:ext uri="{28A0092B-C50C-407E-A947-70E740481C1C}">
-                          <a14:useLocalDpi xmlns:a14="http://schemas.microsoft.com/office/drawing/2010/main" val="0"/>
-                        </a:ext>
-                      </a:extLst>
-                    </a:blip>
-                    <a:srcRect/>
+                    <a:blip r:embed="rId54"/>
                     <a:stretch>
                       <a:fillRect/>
                     </a:stretch>
                   </pic:blipFill>
-                  <pic:spPr bwMode="auto">
+                  <pic:spPr>
                     <a:xfrm>
                       <a:off x="0" y="0"/>
-                      <a:ext cx="2173018" cy="1555810"/>
+                      <a:ext cx="3351538" cy="2494167"/>
                     </a:xfrm>
                     <a:prstGeom prst="rect">
                       <a:avLst/>
                     </a:prstGeom>
-                    <a:noFill/>
-                    <a:ln>
-                      <a:noFill/>
-                    </a:ln>
                   </pic:spPr>
                 </pic:pic>
               </a:graphicData>
@@ -4791,11 +4789,24 @@
         </w:drawing>
       </w:r>
     </w:p>
-    <w:p>
-      <w:r>
+    <w:p/>
+    <w:p/>
+    <w:p/>
+    <w:p/>
+    <w:p>
+      <w:r>
+        <w:lastRenderedPageBreak/>
         <w:t>Each pixel was assigned 4 bits, mapped to specific hexadecimal RGB values as shown in the table below:</w:t>
       </w:r>
     </w:p>
+    <w:p/>
+    <w:p/>
+    <w:p/>
+    <w:p/>
+    <w:p/>
+    <w:p/>
+    <w:p/>
+    <w:p/>
     <w:sectPr>
       <w:pgSz w:w="12240" w:h="15840"/>
       <w:pgMar w:top="1440" w:right="1440" w:bottom="1440" w:left="1440" w:header="720" w:footer="720" w:gutter="0"/>
@@ -4829,7 +4840,7 @@
         <v:path o:extrusionok="f" gradientshapeok="t" o:connecttype="rect"/>
         <o:lock v:ext="edit" aspectratio="t"/>
       </v:shapetype>
-      <v:shape id="_x0000_i1679" type="#_x0000_t75" style="width:384.2pt;height:384.2pt" o:bullet="t">
+      <v:shape id="_x0000_i1681" type="#_x0000_t75" style="width:384.2pt;height:384.2pt" o:bullet="t">
         <v:imagedata r:id="rId1" o:title="Gartoon-Team-Gartoon-Devices-Computer-laptop"/>
       </v:shape>
     </w:pict>
